--- a/ex2/spraw/sprawozdanie.docx
+++ b/ex2/spraw/sprawozdanie.docx
@@ -89,31 +89,7 @@
               <w:rPr>
                 <w:rFonts w:asciiTheme="majorHAnsi" w:hAnsiTheme="majorHAnsi"/>
               </w:rPr>
-              <w:t xml:space="preserve">Data zgłoszenia: </w:t>
-            </w:r>
-            <w:r>
-              <w:rPr>
-                <w:rFonts w:asciiTheme="majorHAnsi" w:hAnsiTheme="majorHAnsi"/>
-              </w:rPr>
-              <w:t>12</w:t>
-            </w:r>
-            <w:r>
-              <w:rPr>
-                <w:rFonts w:asciiTheme="majorHAnsi" w:hAnsiTheme="majorHAnsi"/>
-              </w:rPr>
-              <w:t>.0</w:t>
-            </w:r>
-            <w:r>
-              <w:rPr>
-                <w:rFonts w:asciiTheme="majorHAnsi" w:hAnsiTheme="majorHAnsi"/>
-              </w:rPr>
-              <w:t>5</w:t>
-            </w:r>
-            <w:r>
-              <w:rPr>
-                <w:rFonts w:asciiTheme="majorHAnsi" w:hAnsiTheme="majorHAnsi"/>
-              </w:rPr>
-              <w:t>.2025</w:t>
+              <w:t>Data zgłoszenia: 12.05.2025</w:t>
             </w:r>
           </w:p>
         </w:tc>
@@ -205,25 +181,35 @@
         <w:rPr>
           <w:rFonts w:asciiTheme="majorHAnsi" w:hAnsiTheme="majorHAnsi"/>
         </w:rPr>
-        <w:t>Celem tego zadania jest stworzenie uniwersalnej, skalowalnej implementacji sieci neuronowej typu MLP, umożliwiającej jej trening i testowanie w różnych konfiguracjach oraz zastosowanie jej do praktycznych problemów, takich jak klasyfikacja zbioru Irysów i autoasocjacja</w:t>
-      </w:r>
+        <w:t xml:space="preserve">Celem tego zadania jest stworzenie uniwersalnej, skalowalnej implementacji sieci neuronowej typu MLP, umożliwiającej jej trening i testowanie w różnych konfiguracjach oraz zastosowanie jej do praktycznych problemów, takich jak klasyfikacja zbioru Irysów i </w:t>
+      </w:r>
+      <w:proofErr w:type="spellStart"/>
       <w:r>
         <w:rPr>
           <w:rFonts w:asciiTheme="majorHAnsi" w:hAnsiTheme="majorHAnsi"/>
         </w:rPr>
-        <w:t xml:space="preserve"> </w:t>
-      </w:r>
+        <w:t>autoasocjacja</w:t>
+      </w:r>
+      <w:proofErr w:type="spellEnd"/>
       <w:r>
         <w:rPr>
           <w:rFonts w:asciiTheme="majorHAnsi" w:hAnsiTheme="majorHAnsi"/>
         </w:rPr>
-        <w:t>(sieć typu autoenkoder)</w:t>
-      </w:r>
+        <w:t xml:space="preserve"> (sieć typu </w:t>
+      </w:r>
+      <w:proofErr w:type="spellStart"/>
       <w:r>
         <w:rPr>
           <w:rFonts w:asciiTheme="majorHAnsi" w:hAnsiTheme="majorHAnsi"/>
         </w:rPr>
-        <w:t>.</w:t>
+        <w:t>autoenkoder</w:t>
+      </w:r>
+      <w:proofErr w:type="spellEnd"/>
+      <w:r>
+        <w:rPr>
+          <w:rFonts w:asciiTheme="majorHAnsi" w:hAnsiTheme="majorHAnsi"/>
+        </w:rPr>
+        <w:t>).</w:t>
       </w:r>
     </w:p>
     <w:p>
@@ -411,8 +397,16 @@
         <w:rPr>
           <w:rFonts w:ascii="Aptos Display" w:eastAsia="Courier10 BT" w:hAnsi="Aptos Display"/>
         </w:rPr>
-        <w:t>Brak współczynnika momentum</w:t>
-      </w:r>
+        <w:t xml:space="preserve">Brak współczynnika </w:t>
+      </w:r>
+      <w:proofErr w:type="spellStart"/>
+      <w:r>
+        <w:rPr>
+          <w:rFonts w:ascii="Aptos Display" w:eastAsia="Courier10 BT" w:hAnsi="Aptos Display"/>
+        </w:rPr>
+        <w:t>momentum</w:t>
+      </w:r>
+      <w:proofErr w:type="spellEnd"/>
     </w:p>
     <w:p>
       <w:pPr>
@@ -429,7 +423,21 @@
         <w:rPr>
           <w:rFonts w:ascii="Aptos Display" w:eastAsia="Courier10 BT" w:hAnsi="Aptos Display"/>
         </w:rPr>
-        <w:t>Brak uwzględnienia obciążenia (biasu)</w:t>
+        <w:t>Brak uwzględnienia obciążenia (</w:t>
+      </w:r>
+      <w:proofErr w:type="spellStart"/>
+      <w:r>
+        <w:rPr>
+          <w:rFonts w:ascii="Aptos Display" w:eastAsia="Courier10 BT" w:hAnsi="Aptos Display"/>
+        </w:rPr>
+        <w:t>biasu</w:t>
+      </w:r>
+      <w:proofErr w:type="spellEnd"/>
+      <w:r>
+        <w:rPr>
+          <w:rFonts w:ascii="Aptos Display" w:eastAsia="Courier10 BT" w:hAnsi="Aptos Display"/>
+        </w:rPr>
+        <w:t>)</w:t>
       </w:r>
     </w:p>
     <w:p>
@@ -470,27 +478,29 @@
     </w:p>
     <w:p>
       <w:pPr>
-        <w:ind w:left="360"/>
+        <w:numPr>
+          <w:ilvl w:val="0"/>
+          <w:numId w:val="1"/>
+        </w:numPr>
         <w:jc w:val="both"/>
         <w:rPr>
           <w:rFonts w:ascii="Aptos Display" w:eastAsia="Courier10 BT" w:hAnsi="Aptos Display"/>
         </w:rPr>
       </w:pPr>
-    </w:p>
-    <w:p>
-      <w:pPr>
-        <w:ind w:left="360"/>
-        <w:jc w:val="both"/>
+      <w:r>
         <w:rPr>
           <w:rFonts w:ascii="Aptos Display" w:eastAsia="Courier10 BT" w:hAnsi="Aptos Display"/>
         </w:rPr>
-      </w:pPr>
-      <w:r>
+        <w:t>Sieć trenowana była do osiągnięcia podanego błędu: 0.01</w:t>
+      </w:r>
+    </w:p>
+    <w:p>
+      <w:pPr>
+        <w:jc w:val="both"/>
         <w:rPr>
           <w:rFonts w:ascii="Aptos Display" w:eastAsia="Courier10 BT" w:hAnsi="Aptos Display"/>
         </w:rPr>
-        <w:t xml:space="preserve">Wyniki: </w:t>
-      </w:r>
+      </w:pPr>
     </w:p>
     <w:p>
       <w:pPr>
@@ -506,10 +516,26 @@
           <w:noProof/>
         </w:rPr>
         <w:drawing>
-          <wp:inline distT="0" distB="0" distL="0" distR="0" wp14:anchorId="0BBE2CDF" wp14:editId="6A8D6507">
-            <wp:extent cx="5676900" cy="4236720"/>
-            <wp:effectExtent l="0" t="0" r="0" b="0"/>
-            <wp:docPr id="118" name="Obraz 1"/>
+          <wp:anchor distT="0" distB="0" distL="114300" distR="114300" simplePos="0" relativeHeight="251682816" behindDoc="1" locked="0" layoutInCell="1" allowOverlap="1" wp14:anchorId="65CCDA64" wp14:editId="13B6B7D0">
+            <wp:simplePos x="0" y="0"/>
+            <wp:positionH relativeFrom="column">
+              <wp:posOffset>357505</wp:posOffset>
+            </wp:positionH>
+            <wp:positionV relativeFrom="paragraph">
+              <wp:posOffset>45509</wp:posOffset>
+            </wp:positionV>
+            <wp:extent cx="5037455" cy="4013835"/>
+            <wp:effectExtent l="0" t="0" r="0" b="5715"/>
+            <wp:wrapTight wrapText="bothSides">
+              <wp:wrapPolygon edited="0">
+                <wp:start x="0" y="0"/>
+                <wp:lineTo x="0" y="21528"/>
+                <wp:lineTo x="21483" y="21528"/>
+                <wp:lineTo x="21483" y="0"/>
+                <wp:lineTo x="0" y="0"/>
+              </wp:wrapPolygon>
+            </wp:wrapTight>
+            <wp:docPr id="436279106" name="Obraz 1" descr="Obraz zawierający tekst, linia, Wykres, diagram&#10;&#10;Zawartość wygenerowana przez sztuczną inteligencję może być niepoprawna."/>
             <wp:cNvGraphicFramePr>
               <a:graphicFrameLocks xmlns:a="http://schemas.openxmlformats.org/drawingml/2006/main" noChangeAspect="1"/>
             </wp:cNvGraphicFramePr>
@@ -517,13 +543,601 @@
               <a:graphicData uri="http://schemas.openxmlformats.org/drawingml/2006/picture">
                 <pic:pic xmlns:pic="http://schemas.openxmlformats.org/drawingml/2006/picture">
                   <pic:nvPicPr>
-                    <pic:cNvPr id="0" name="Obraz 1"/>
+                    <pic:cNvPr id="436279106" name="Obraz 1" descr="Obraz zawierający tekst, linia, Wykres, diagram&#10;&#10;Zawartość wygenerowana przez sztuczną inteligencję może być niepoprawna."/>
+                    <pic:cNvPicPr/>
+                  </pic:nvPicPr>
+                  <pic:blipFill>
+                    <a:blip r:embed="rId5">
+                      <a:extLst>
+                        <a:ext uri="{28A0092B-C50C-407E-A947-70E740481C1C}">
+                          <a14:useLocalDpi xmlns:a14="http://schemas.microsoft.com/office/drawing/2010/main" val="0"/>
+                        </a:ext>
+                      </a:extLst>
+                    </a:blip>
+                    <a:stretch>
+                      <a:fillRect/>
+                    </a:stretch>
+                  </pic:blipFill>
+                  <pic:spPr>
+                    <a:xfrm>
+                      <a:off x="0" y="0"/>
+                      <a:ext cx="5037455" cy="4013835"/>
+                    </a:xfrm>
+                    <a:prstGeom prst="rect">
+                      <a:avLst/>
+                    </a:prstGeom>
+                  </pic:spPr>
+                </pic:pic>
+              </a:graphicData>
+            </a:graphic>
+            <wp14:sizeRelH relativeFrom="page">
+              <wp14:pctWidth>0</wp14:pctWidth>
+            </wp14:sizeRelH>
+            <wp14:sizeRelV relativeFrom="page">
+              <wp14:pctHeight>0</wp14:pctHeight>
+            </wp14:sizeRelV>
+          </wp:anchor>
+        </w:drawing>
+      </w:r>
+    </w:p>
+    <w:p>
+      <w:pPr>
+        <w:jc w:val="both"/>
+        <w:rPr>
+          <w:rFonts w:asciiTheme="majorHAnsi" w:eastAsia="Courier10 BT" w:hAnsiTheme="majorHAnsi"/>
+        </w:rPr>
+      </w:pPr>
+    </w:p>
+    <w:p>
+      <w:pPr>
+        <w:jc w:val="both"/>
+        <w:rPr>
+          <w:rFonts w:asciiTheme="majorHAnsi" w:eastAsia="Courier10 BT" w:hAnsiTheme="majorHAnsi"/>
+        </w:rPr>
+      </w:pPr>
+      <w:r>
+        <w:rPr>
+          <w:rFonts w:asciiTheme="majorHAnsi" w:eastAsia="Courier10 BT" w:hAnsiTheme="majorHAnsi"/>
+          <w:noProof/>
+        </w:rPr>
+        <w:lastRenderedPageBreak/>
+        <w:drawing>
+          <wp:anchor distT="0" distB="0" distL="114300" distR="114300" simplePos="0" relativeHeight="251671552" behindDoc="1" locked="0" layoutInCell="1" allowOverlap="1" wp14:anchorId="1F8B34CB" wp14:editId="50B81627">
+            <wp:simplePos x="0" y="0"/>
+            <wp:positionH relativeFrom="column">
+              <wp:posOffset>252730</wp:posOffset>
+            </wp:positionH>
+            <wp:positionV relativeFrom="paragraph">
+              <wp:posOffset>8890</wp:posOffset>
+            </wp:positionV>
+            <wp:extent cx="5668166" cy="6211167"/>
+            <wp:effectExtent l="0" t="0" r="8890" b="0"/>
+            <wp:wrapTight wrapText="bothSides">
+              <wp:wrapPolygon edited="0">
+                <wp:start x="0" y="0"/>
+                <wp:lineTo x="0" y="21532"/>
+                <wp:lineTo x="21561" y="21532"/>
+                <wp:lineTo x="21561" y="0"/>
+                <wp:lineTo x="0" y="0"/>
+              </wp:wrapPolygon>
+            </wp:wrapTight>
+            <wp:docPr id="1246636215" name="Obraz 1"/>
+            <wp:cNvGraphicFramePr>
+              <a:graphicFrameLocks xmlns:a="http://schemas.openxmlformats.org/drawingml/2006/main" noChangeAspect="1"/>
+            </wp:cNvGraphicFramePr>
+            <a:graphic xmlns:a="http://schemas.openxmlformats.org/drawingml/2006/main">
+              <a:graphicData uri="http://schemas.openxmlformats.org/drawingml/2006/picture">
+                <pic:pic xmlns:pic="http://schemas.openxmlformats.org/drawingml/2006/picture">
+                  <pic:nvPicPr>
+                    <pic:cNvPr id="1246636215" name=""/>
+                    <pic:cNvPicPr/>
+                  </pic:nvPicPr>
+                  <pic:blipFill>
+                    <a:blip r:embed="rId6">
+                      <a:extLst>
+                        <a:ext uri="{28A0092B-C50C-407E-A947-70E740481C1C}">
+                          <a14:useLocalDpi xmlns:a14="http://schemas.microsoft.com/office/drawing/2010/main" val="0"/>
+                        </a:ext>
+                      </a:extLst>
+                    </a:blip>
+                    <a:stretch>
+                      <a:fillRect/>
+                    </a:stretch>
+                  </pic:blipFill>
+                  <pic:spPr>
+                    <a:xfrm>
+                      <a:off x="0" y="0"/>
+                      <a:ext cx="5668166" cy="6211167"/>
+                    </a:xfrm>
+                    <a:prstGeom prst="rect">
+                      <a:avLst/>
+                    </a:prstGeom>
+                  </pic:spPr>
+                </pic:pic>
+              </a:graphicData>
+            </a:graphic>
+            <wp14:sizeRelH relativeFrom="page">
+              <wp14:pctWidth>0</wp14:pctWidth>
+            </wp14:sizeRelH>
+            <wp14:sizeRelV relativeFrom="page">
+              <wp14:pctHeight>0</wp14:pctHeight>
+            </wp14:sizeRelV>
+          </wp:anchor>
+        </w:drawing>
+      </w:r>
+    </w:p>
+    <w:p>
+      <w:pPr>
+        <w:jc w:val="center"/>
+        <w:rPr>
+          <w:rFonts w:asciiTheme="majorHAnsi" w:eastAsia="Courier10 BT" w:hAnsiTheme="majorHAnsi"/>
+        </w:rPr>
+      </w:pPr>
+    </w:p>
+    <w:p>
+      <w:pPr>
+        <w:jc w:val="both"/>
+        <w:rPr>
+          <w:rFonts w:asciiTheme="majorHAnsi" w:eastAsia="Courier10 BT" w:hAnsiTheme="majorHAnsi"/>
+        </w:rPr>
+      </w:pPr>
+    </w:p>
+    <w:p>
+      <w:pPr>
+        <w:jc w:val="center"/>
+        <w:rPr>
+          <w:rFonts w:asciiTheme="majorHAnsi" w:eastAsia="Courier10 BT" w:hAnsiTheme="majorHAnsi"/>
+        </w:rPr>
+      </w:pPr>
+    </w:p>
+    <w:p>
+      <w:pPr>
+        <w:jc w:val="both"/>
+        <w:rPr>
+          <w:rFonts w:asciiTheme="majorHAnsi" w:eastAsia="Courier10 BT" w:hAnsiTheme="majorHAnsi"/>
+        </w:rPr>
+      </w:pPr>
+    </w:p>
+    <w:p>
+      <w:pPr>
+        <w:jc w:val="both"/>
+        <w:rPr>
+          <w:rFonts w:asciiTheme="majorHAnsi" w:eastAsia="Courier10 BT" w:hAnsiTheme="majorHAnsi"/>
+        </w:rPr>
+      </w:pPr>
+    </w:p>
+    <w:p>
+      <w:pPr>
+        <w:jc w:val="both"/>
+        <w:rPr>
+          <w:rFonts w:asciiTheme="majorHAnsi" w:eastAsia="Courier10 BT" w:hAnsiTheme="majorHAnsi"/>
+        </w:rPr>
+      </w:pPr>
+      <w:r>
+        <w:rPr>
+          <w:rFonts w:asciiTheme="majorHAnsi" w:eastAsia="Courier10 BT" w:hAnsiTheme="majorHAnsi"/>
+        </w:rPr>
+        <w:t>Uzyskane wyniki klasyfikacji – macierz pomyłek i raportu klasyfikacji, w tym obliczenie</w:t>
+      </w:r>
+      <w:r>
+        <w:rPr>
+          <w:rFonts w:ascii="Titillium Web" w:hAnsi="Titillium Web"/>
+          <w:color w:val="212529"/>
+          <w:sz w:val="23"/>
+          <w:szCs w:val="23"/>
+          <w:shd w:val="clear" w:color="auto" w:fill="FFFFFF"/>
+        </w:rPr>
+        <w:t xml:space="preserve"> </w:t>
+      </w:r>
+      <w:r>
+        <w:rPr>
+          <w:rFonts w:asciiTheme="majorHAnsi" w:eastAsia="Courier10 BT" w:hAnsiTheme="majorHAnsi"/>
+        </w:rPr>
+        <w:t>wartości </w:t>
+      </w:r>
+      <w:r>
+        <w:rPr>
+          <w:rFonts w:asciiTheme="majorHAnsi" w:eastAsia="Courier10 BT" w:hAnsiTheme="majorHAnsi"/>
+          <w:i/>
+          <w:iCs/>
+        </w:rPr>
+        <w:t xml:space="preserve">precision, </w:t>
+      </w:r>
+      <w:proofErr w:type="spellStart"/>
+      <w:r>
+        <w:rPr>
+          <w:rFonts w:asciiTheme="majorHAnsi" w:eastAsia="Courier10 BT" w:hAnsiTheme="majorHAnsi"/>
+          <w:i/>
+          <w:iCs/>
+        </w:rPr>
+        <w:t>recall</w:t>
+      </w:r>
+      <w:proofErr w:type="spellEnd"/>
+      <w:r>
+        <w:rPr>
+          <w:rFonts w:asciiTheme="majorHAnsi" w:eastAsia="Courier10 BT" w:hAnsiTheme="majorHAnsi"/>
+          <w:i/>
+          <w:iCs/>
+        </w:rPr>
+        <w:t xml:space="preserve"> i F-</w:t>
+      </w:r>
+      <w:proofErr w:type="spellStart"/>
+      <w:r>
+        <w:rPr>
+          <w:rFonts w:asciiTheme="majorHAnsi" w:eastAsia="Courier10 BT" w:hAnsiTheme="majorHAnsi"/>
+          <w:i/>
+          <w:iCs/>
+        </w:rPr>
+        <w:t>measure</w:t>
+      </w:r>
+      <w:proofErr w:type="spellEnd"/>
+      <w:r>
+        <w:rPr>
+          <w:rFonts w:asciiTheme="majorHAnsi" w:eastAsia="Courier10 BT" w:hAnsiTheme="majorHAnsi"/>
+        </w:rPr>
+        <w:t xml:space="preserve"> zostały użyte funkcje: </w:t>
+      </w:r>
+      <w:proofErr w:type="spellStart"/>
+      <w:r>
+        <w:rPr>
+          <w:rFonts w:ascii="Aptos Display" w:eastAsia="Courier10 BT" w:hAnsi="Aptos Display"/>
+        </w:rPr>
+        <w:t>confusion_matrix</w:t>
+      </w:r>
+      <w:proofErr w:type="spellEnd"/>
+      <w:r>
+        <w:rPr>
+          <w:rFonts w:ascii="Aptos Display" w:eastAsia="Courier10 BT" w:hAnsi="Aptos Display"/>
+        </w:rPr>
+        <w:t xml:space="preserve">, </w:t>
+      </w:r>
+      <w:proofErr w:type="spellStart"/>
+      <w:r>
+        <w:rPr>
+          <w:rFonts w:ascii="Aptos Display" w:eastAsia="Courier10 BT" w:hAnsi="Aptos Display"/>
+        </w:rPr>
+        <w:t>classification_report</w:t>
+      </w:r>
+      <w:proofErr w:type="spellEnd"/>
+      <w:r>
+        <w:rPr>
+          <w:rFonts w:ascii="Aptos Display" w:eastAsia="Courier10 BT" w:hAnsi="Aptos Display"/>
+        </w:rPr>
+        <w:t xml:space="preserve"> zaimportowane z biblioteki </w:t>
+      </w:r>
+      <w:proofErr w:type="spellStart"/>
+      <w:proofErr w:type="gramStart"/>
+      <w:r>
+        <w:rPr>
+          <w:rFonts w:ascii="Aptos Display" w:eastAsia="Courier10 BT" w:hAnsi="Aptos Display"/>
+        </w:rPr>
+        <w:t>sklearn.metrics</w:t>
+      </w:r>
+      <w:proofErr w:type="spellEnd"/>
+      <w:proofErr w:type="gramEnd"/>
+      <w:r>
+        <w:rPr>
+          <w:rFonts w:asciiTheme="majorHAnsi" w:eastAsia="Courier10 BT" w:hAnsiTheme="majorHAnsi"/>
+        </w:rPr>
+        <w:t>.</w:t>
+      </w:r>
+      <w:r>
+        <w:rPr>
+          <w:rFonts w:asciiTheme="majorHAnsi" w:eastAsia="Courier10 BT" w:hAnsiTheme="majorHAnsi"/>
+        </w:rPr>
+        <w:t xml:space="preserve"> </w:t>
+      </w:r>
+    </w:p>
+    <w:p>
+      <w:pPr>
+        <w:jc w:val="both"/>
+        <w:rPr>
+          <w:rFonts w:asciiTheme="majorHAnsi" w:eastAsia="Courier10 BT" w:hAnsiTheme="majorHAnsi"/>
+        </w:rPr>
+      </w:pPr>
+    </w:p>
+    <w:p>
+      <w:pPr>
+        <w:jc w:val="both"/>
+        <w:rPr>
+          <w:rFonts w:asciiTheme="majorHAnsi" w:eastAsia="Courier10 BT" w:hAnsiTheme="majorHAnsi"/>
+          <w:b/>
+          <w:bCs/>
+        </w:rPr>
+      </w:pPr>
+      <w:r>
+        <w:rPr>
+          <w:rFonts w:asciiTheme="majorHAnsi" w:eastAsia="Courier10 BT" w:hAnsiTheme="majorHAnsi"/>
+          <w:b/>
+          <w:bCs/>
+        </w:rPr>
+        <w:t xml:space="preserve">Zad 2: </w:t>
+      </w:r>
+      <w:proofErr w:type="spellStart"/>
+      <w:r>
+        <w:rPr>
+          <w:rFonts w:asciiTheme="majorHAnsi" w:eastAsia="Courier10 BT" w:hAnsiTheme="majorHAnsi"/>
+          <w:b/>
+          <w:bCs/>
+        </w:rPr>
+        <w:t>Autoasocjacja</w:t>
+      </w:r>
+      <w:proofErr w:type="spellEnd"/>
+      <w:r>
+        <w:rPr>
+          <w:rFonts w:asciiTheme="majorHAnsi" w:eastAsia="Courier10 BT" w:hAnsiTheme="majorHAnsi"/>
+          <w:b/>
+          <w:bCs/>
+        </w:rPr>
+        <w:t xml:space="preserve"> (sieć typu </w:t>
+      </w:r>
+      <w:proofErr w:type="spellStart"/>
+      <w:r>
+        <w:rPr>
+          <w:rFonts w:asciiTheme="majorHAnsi" w:eastAsia="Courier10 BT" w:hAnsiTheme="majorHAnsi"/>
+          <w:b/>
+          <w:bCs/>
+        </w:rPr>
+        <w:t>autoenkoder</w:t>
+      </w:r>
+      <w:proofErr w:type="spellEnd"/>
+      <w:r>
+        <w:rPr>
+          <w:rFonts w:asciiTheme="majorHAnsi" w:eastAsia="Courier10 BT" w:hAnsiTheme="majorHAnsi"/>
+          <w:b/>
+          <w:bCs/>
+        </w:rPr>
+        <w:t>)</w:t>
+      </w:r>
+    </w:p>
+    <w:p>
+      <w:pPr>
+        <w:jc w:val="both"/>
+        <w:rPr>
+          <w:rFonts w:asciiTheme="majorHAnsi" w:eastAsia="Courier10 BT" w:hAnsiTheme="majorHAnsi"/>
+        </w:rPr>
+      </w:pPr>
+    </w:p>
+    <w:p>
+      <w:pPr>
+        <w:jc w:val="both"/>
+        <w:rPr>
+          <w:rFonts w:asciiTheme="majorHAnsi" w:eastAsia="Courier10 BT" w:hAnsiTheme="majorHAnsi"/>
+        </w:rPr>
+      </w:pPr>
+      <w:r>
+        <w:rPr>
+          <w:rFonts w:asciiTheme="majorHAnsi" w:eastAsia="Courier10 BT" w:hAnsiTheme="majorHAnsi"/>
+        </w:rPr>
+        <w:t xml:space="preserve">W drugim przypadku zastosowano </w:t>
+      </w:r>
+      <w:proofErr w:type="spellStart"/>
+      <w:r>
+        <w:rPr>
+          <w:rFonts w:asciiTheme="majorHAnsi" w:eastAsia="Courier10 BT" w:hAnsiTheme="majorHAnsi"/>
+        </w:rPr>
+        <w:t>autoenkoder</w:t>
+      </w:r>
+      <w:proofErr w:type="spellEnd"/>
+      <w:r>
+        <w:rPr>
+          <w:rFonts w:asciiTheme="majorHAnsi" w:eastAsia="Courier10 BT" w:hAnsiTheme="majorHAnsi"/>
+        </w:rPr>
+        <w:t xml:space="preserve"> o następującej architekturze:</w:t>
+      </w:r>
+    </w:p>
+    <w:p>
+      <w:pPr>
+        <w:numPr>
+          <w:ilvl w:val="0"/>
+          <w:numId w:val="16"/>
+        </w:numPr>
+        <w:jc w:val="both"/>
+        <w:rPr>
+          <w:rFonts w:asciiTheme="majorHAnsi" w:eastAsia="Courier10 BT" w:hAnsiTheme="majorHAnsi"/>
+        </w:rPr>
+      </w:pPr>
+      <w:r>
+        <w:rPr>
+          <w:rFonts w:asciiTheme="majorHAnsi" w:eastAsia="Courier10 BT" w:hAnsiTheme="majorHAnsi"/>
+        </w:rPr>
+        <w:t>Warstwa wejściowa (nieprzetwarzająca): 4 neurony</w:t>
+      </w:r>
+    </w:p>
+    <w:p>
+      <w:pPr>
+        <w:numPr>
+          <w:ilvl w:val="0"/>
+          <w:numId w:val="16"/>
+        </w:numPr>
+        <w:jc w:val="both"/>
+        <w:rPr>
+          <w:rFonts w:asciiTheme="majorHAnsi" w:eastAsia="Courier10 BT" w:hAnsiTheme="majorHAnsi"/>
+        </w:rPr>
+      </w:pPr>
+      <w:r>
+        <w:rPr>
+          <w:rFonts w:asciiTheme="majorHAnsi" w:eastAsia="Courier10 BT" w:hAnsiTheme="majorHAnsi"/>
+        </w:rPr>
+        <w:t>Warstwa ukryta (nieliniowa): 2 neurony</w:t>
+      </w:r>
+    </w:p>
+    <w:p>
+      <w:pPr>
+        <w:numPr>
+          <w:ilvl w:val="0"/>
+          <w:numId w:val="16"/>
+        </w:numPr>
+        <w:jc w:val="both"/>
+        <w:rPr>
+          <w:rFonts w:asciiTheme="majorHAnsi" w:eastAsia="Courier10 BT" w:hAnsiTheme="majorHAnsi"/>
+        </w:rPr>
+      </w:pPr>
+      <w:r>
+        <w:rPr>
+          <w:rFonts w:asciiTheme="majorHAnsi" w:eastAsia="Courier10 BT" w:hAnsiTheme="majorHAnsi"/>
+        </w:rPr>
+        <w:t>Warstwa wyjściowa (nieliniowa): 4 neurony</w:t>
+      </w:r>
+    </w:p>
+    <w:p>
+      <w:pPr>
+        <w:ind w:left="720"/>
+        <w:jc w:val="both"/>
+        <w:rPr>
+          <w:rFonts w:asciiTheme="majorHAnsi" w:eastAsia="Courier10 BT" w:hAnsiTheme="majorHAnsi"/>
+        </w:rPr>
+      </w:pPr>
+    </w:p>
+    <w:p>
+      <w:pPr>
+        <w:numPr>
+          <w:ilvl w:val="0"/>
+          <w:numId w:val="3"/>
+        </w:numPr>
+        <w:jc w:val="both"/>
+        <w:rPr>
+          <w:rFonts w:asciiTheme="majorHAnsi" w:eastAsia="Courier10 BT" w:hAnsiTheme="majorHAnsi"/>
+          <w:b/>
+          <w:bCs/>
+        </w:rPr>
+      </w:pPr>
+      <w:r>
+        <w:rPr>
+          <w:rFonts w:asciiTheme="majorHAnsi" w:eastAsia="Courier10 BT" w:hAnsiTheme="majorHAnsi"/>
+          <w:b/>
+          <w:bCs/>
+        </w:rPr>
+        <w:t>Wpływ obciążenia (</w:t>
+      </w:r>
+      <w:proofErr w:type="spellStart"/>
+      <w:r>
+        <w:rPr>
+          <w:rFonts w:asciiTheme="majorHAnsi" w:eastAsia="Courier10 BT" w:hAnsiTheme="majorHAnsi"/>
+          <w:b/>
+          <w:bCs/>
+        </w:rPr>
+        <w:t>bias</w:t>
+      </w:r>
+      <w:proofErr w:type="spellEnd"/>
+      <w:r>
+        <w:rPr>
+          <w:rFonts w:asciiTheme="majorHAnsi" w:eastAsia="Courier10 BT" w:hAnsiTheme="majorHAnsi"/>
+          <w:b/>
+          <w:bCs/>
+        </w:rPr>
+        <w:t>) w neuronach nieliniowych na skuteczność nauki</w:t>
+      </w:r>
+    </w:p>
+    <w:p>
+      <w:pPr>
+        <w:jc w:val="both"/>
+        <w:rPr>
+          <w:rFonts w:asciiTheme="majorHAnsi" w:eastAsia="Courier10 BT" w:hAnsiTheme="majorHAnsi"/>
+        </w:rPr>
+      </w:pPr>
+      <w:r>
+        <w:rPr>
+          <w:rFonts w:asciiTheme="majorHAnsi" w:eastAsia="Courier10 BT" w:hAnsiTheme="majorHAnsi"/>
+        </w:rPr>
+        <w:t xml:space="preserve">Uczenie przeprowadzono </w:t>
+      </w:r>
+      <w:r>
+        <w:rPr>
+          <w:rFonts w:asciiTheme="majorHAnsi" w:eastAsia="Courier10 BT" w:hAnsiTheme="majorHAnsi"/>
+        </w:rPr>
+        <w:t xml:space="preserve">z współczynnikiem uczenia: 0.6, bez członu </w:t>
+      </w:r>
+      <w:proofErr w:type="spellStart"/>
+      <w:r>
+        <w:rPr>
+          <w:rFonts w:asciiTheme="majorHAnsi" w:eastAsia="Courier10 BT" w:hAnsiTheme="majorHAnsi"/>
+        </w:rPr>
+        <w:t>momentum</w:t>
+      </w:r>
+      <w:proofErr w:type="spellEnd"/>
+      <w:r>
+        <w:rPr>
+          <w:rFonts w:asciiTheme="majorHAnsi" w:eastAsia="Courier10 BT" w:hAnsiTheme="majorHAnsi"/>
+        </w:rPr>
+        <w:t>.</w:t>
+      </w:r>
+    </w:p>
+    <w:p>
+      <w:pPr>
+        <w:jc w:val="both"/>
+        <w:rPr>
+          <w:rFonts w:asciiTheme="majorHAnsi" w:eastAsia="Courier10 BT" w:hAnsiTheme="majorHAnsi"/>
+        </w:rPr>
+      </w:pPr>
+    </w:p>
+    <w:p>
+      <w:pPr>
+        <w:numPr>
+          <w:ilvl w:val="1"/>
+          <w:numId w:val="16"/>
+        </w:numPr>
+        <w:jc w:val="both"/>
+        <w:rPr>
+          <w:rFonts w:asciiTheme="majorHAnsi" w:eastAsia="Courier10 BT" w:hAnsiTheme="majorHAnsi"/>
+        </w:rPr>
+      </w:pPr>
+      <w:r>
+        <w:rPr>
+          <w:rFonts w:asciiTheme="majorHAnsi" w:eastAsia="Courier10 BT" w:hAnsiTheme="majorHAnsi"/>
+        </w:rPr>
+        <w:t>Test bez uwzględnienia wpływu obciążenia:</w:t>
+      </w:r>
+    </w:p>
+    <w:p>
+      <w:pPr>
+        <w:jc w:val="both"/>
+        <w:rPr>
+          <w:rFonts w:asciiTheme="majorHAnsi" w:eastAsia="Courier10 BT" w:hAnsiTheme="majorHAnsi"/>
+          <w:i/>
+          <w:iCs/>
+        </w:rPr>
+      </w:pPr>
+      <w:r>
+        <w:rPr>
+          <w:noProof/>
+        </w:rPr>
+        <w:lastRenderedPageBreak/>
+        <w:drawing>
+          <wp:anchor distT="0" distB="0" distL="114300" distR="114300" simplePos="0" relativeHeight="251667456" behindDoc="1" locked="0" layoutInCell="1" allowOverlap="1" wp14:anchorId="039D8C97" wp14:editId="65292F0D">
+            <wp:simplePos x="0" y="0"/>
+            <wp:positionH relativeFrom="margin">
+              <wp:align>center</wp:align>
+            </wp:positionH>
+            <wp:positionV relativeFrom="paragraph">
+              <wp:posOffset>4849</wp:posOffset>
+            </wp:positionV>
+            <wp:extent cx="5103495" cy="4065905"/>
+            <wp:effectExtent l="0" t="0" r="1905" b="0"/>
+            <wp:wrapTight wrapText="bothSides">
+              <wp:wrapPolygon edited="0">
+                <wp:start x="0" y="0"/>
+                <wp:lineTo x="0" y="21455"/>
+                <wp:lineTo x="21527" y="21455"/>
+                <wp:lineTo x="21527" y="0"/>
+                <wp:lineTo x="0" y="0"/>
+              </wp:wrapPolygon>
+            </wp:wrapTight>
+            <wp:docPr id="9" name="Obraz 13"/>
+            <wp:cNvGraphicFramePr>
+              <a:graphicFrameLocks xmlns:a="http://schemas.openxmlformats.org/drawingml/2006/main" noChangeAspect="1"/>
+            </wp:cNvGraphicFramePr>
+            <a:graphic xmlns:a="http://schemas.openxmlformats.org/drawingml/2006/main">
+              <a:graphicData uri="http://schemas.openxmlformats.org/drawingml/2006/picture">
+                <pic:pic xmlns:pic="http://schemas.openxmlformats.org/drawingml/2006/picture">
+                  <pic:nvPicPr>
+                    <pic:cNvPr id="0" name="Picture 9"/>
                     <pic:cNvPicPr>
                       <a:picLocks noChangeAspect="1" noChangeArrowheads="1"/>
                     </pic:cNvPicPr>
                   </pic:nvPicPr>
                   <pic:blipFill>
-                    <a:blip r:embed="rId5">
+                    <a:blip r:embed="rId7" cstate="print">
                       <a:extLst>
                         <a:ext uri="{28A0092B-C50C-407E-A947-70E740481C1C}">
                           <a14:useLocalDpi xmlns:a14="http://schemas.microsoft.com/office/drawing/2010/main" val="0"/>
@@ -538,520 +1152,7 @@
                   <pic:spPr bwMode="auto">
                     <a:xfrm>
                       <a:off x="0" y="0"/>
-                      <a:ext cx="5676900" cy="4236720"/>
-                    </a:xfrm>
-                    <a:prstGeom prst="rect">
-                      <a:avLst/>
-                    </a:prstGeom>
-                    <a:noFill/>
-                    <a:ln>
-                      <a:noFill/>
-                    </a:ln>
-                  </pic:spPr>
-                </pic:pic>
-              </a:graphicData>
-            </a:graphic>
-          </wp:inline>
-        </w:drawing>
-      </w:r>
-    </w:p>
-    <w:p>
-      <w:pPr>
-        <w:jc w:val="both"/>
-        <w:rPr>
-          <w:rFonts w:asciiTheme="majorHAnsi" w:eastAsia="Courier10 BT" w:hAnsiTheme="majorHAnsi"/>
-        </w:rPr>
-      </w:pPr>
-    </w:p>
-    <w:p>
-      <w:pPr>
-        <w:jc w:val="both"/>
-        <w:rPr>
-          <w:rFonts w:asciiTheme="majorHAnsi" w:eastAsia="Courier10 BT" w:hAnsiTheme="majorHAnsi"/>
-        </w:rPr>
-      </w:pPr>
-    </w:p>
-    <w:p>
-      <w:pPr>
-        <w:jc w:val="center"/>
-        <w:rPr>
-          <w:rFonts w:asciiTheme="majorHAnsi" w:eastAsia="Courier10 BT" w:hAnsiTheme="majorHAnsi"/>
-        </w:rPr>
-      </w:pPr>
-      <w:r>
-        <w:rPr>
-          <w:rFonts w:ascii="Aptos Display" w:eastAsia="Courier10 BT" w:hAnsi="Aptos Display"/>
-          <w:noProof/>
-        </w:rPr>
-        <w:drawing>
-          <wp:inline distT="0" distB="0" distL="0" distR="0" wp14:anchorId="58E7B741" wp14:editId="66B5D185">
-            <wp:extent cx="1790700" cy="1188720"/>
-            <wp:effectExtent l="0" t="0" r="0" b="0"/>
-            <wp:docPr id="120" name="Obraz 1"/>
-            <wp:cNvGraphicFramePr>
-              <a:graphicFrameLocks xmlns:a="http://schemas.openxmlformats.org/drawingml/2006/main" noChangeAspect="1"/>
-            </wp:cNvGraphicFramePr>
-            <a:graphic xmlns:a="http://schemas.openxmlformats.org/drawingml/2006/main">
-              <a:graphicData uri="http://schemas.openxmlformats.org/drawingml/2006/picture">
-                <pic:pic xmlns:pic="http://schemas.openxmlformats.org/drawingml/2006/picture">
-                  <pic:nvPicPr>
-                    <pic:cNvPr id="0" name="Obraz 1"/>
-                    <pic:cNvPicPr>
-                      <a:picLocks noChangeAspect="1" noChangeArrowheads="1"/>
-                    </pic:cNvPicPr>
-                  </pic:nvPicPr>
-                  <pic:blipFill>
-                    <a:blip r:embed="rId6">
-                      <a:extLst>
-                        <a:ext uri="{28A0092B-C50C-407E-A947-70E740481C1C}">
-                          <a14:useLocalDpi xmlns:a14="http://schemas.microsoft.com/office/drawing/2010/main" val="0"/>
-                        </a:ext>
-                      </a:extLst>
-                    </a:blip>
-                    <a:srcRect/>
-                    <a:stretch>
-                      <a:fillRect/>
-                    </a:stretch>
-                  </pic:blipFill>
-                  <pic:spPr bwMode="auto">
-                    <a:xfrm>
-                      <a:off x="0" y="0"/>
-                      <a:ext cx="1790700" cy="1188720"/>
-                    </a:xfrm>
-                    <a:prstGeom prst="rect">
-                      <a:avLst/>
-                    </a:prstGeom>
-                    <a:noFill/>
-                    <a:ln>
-                      <a:noFill/>
-                    </a:ln>
-                  </pic:spPr>
-                </pic:pic>
-              </a:graphicData>
-            </a:graphic>
-          </wp:inline>
-        </w:drawing>
-      </w:r>
-    </w:p>
-    <w:p>
-      <w:pPr>
-        <w:jc w:val="both"/>
-        <w:rPr>
-          <w:rFonts w:asciiTheme="majorHAnsi" w:eastAsia="Courier10 BT" w:hAnsiTheme="majorHAnsi"/>
-        </w:rPr>
-      </w:pPr>
-    </w:p>
-    <w:p>
-      <w:pPr>
-        <w:jc w:val="center"/>
-        <w:rPr>
-          <w:rFonts w:asciiTheme="majorHAnsi" w:eastAsia="Courier10 BT" w:hAnsiTheme="majorHAnsi"/>
-        </w:rPr>
-      </w:pPr>
-      <w:r>
-        <w:rPr>
-          <w:rFonts w:ascii="Aptos Display" w:eastAsia="Courier10 BT" w:hAnsi="Aptos Display"/>
-          <w:noProof/>
-        </w:rPr>
-        <w:drawing>
-          <wp:inline distT="0" distB="0" distL="0" distR="0" wp14:anchorId="778BD798" wp14:editId="12F51A8C">
-            <wp:extent cx="5593080" cy="2842260"/>
-            <wp:effectExtent l="0" t="0" r="0" b="0"/>
-            <wp:docPr id="121" name="Obraz 1"/>
-            <wp:cNvGraphicFramePr>
-              <a:graphicFrameLocks xmlns:a="http://schemas.openxmlformats.org/drawingml/2006/main" noChangeAspect="1"/>
-            </wp:cNvGraphicFramePr>
-            <a:graphic xmlns:a="http://schemas.openxmlformats.org/drawingml/2006/main">
-              <a:graphicData uri="http://schemas.openxmlformats.org/drawingml/2006/picture">
-                <pic:pic xmlns:pic="http://schemas.openxmlformats.org/drawingml/2006/picture">
-                  <pic:nvPicPr>
-                    <pic:cNvPr id="0" name="Obraz 1"/>
-                    <pic:cNvPicPr>
-                      <a:picLocks noChangeAspect="1" noChangeArrowheads="1"/>
-                    </pic:cNvPicPr>
-                  </pic:nvPicPr>
-                  <pic:blipFill>
-                    <a:blip r:embed="rId7">
-                      <a:extLst>
-                        <a:ext uri="{28A0092B-C50C-407E-A947-70E740481C1C}">
-                          <a14:useLocalDpi xmlns:a14="http://schemas.microsoft.com/office/drawing/2010/main" val="0"/>
-                        </a:ext>
-                      </a:extLst>
-                    </a:blip>
-                    <a:srcRect/>
-                    <a:stretch>
-                      <a:fillRect/>
-                    </a:stretch>
-                  </pic:blipFill>
-                  <pic:spPr bwMode="auto">
-                    <a:xfrm>
-                      <a:off x="0" y="0"/>
-                      <a:ext cx="5593080" cy="2842260"/>
-                    </a:xfrm>
-                    <a:prstGeom prst="rect">
-                      <a:avLst/>
-                    </a:prstGeom>
-                    <a:noFill/>
-                    <a:ln>
-                      <a:noFill/>
-                    </a:ln>
-                  </pic:spPr>
-                </pic:pic>
-              </a:graphicData>
-            </a:graphic>
-          </wp:inline>
-        </w:drawing>
-      </w:r>
-    </w:p>
-    <w:p>
-      <w:pPr>
-        <w:jc w:val="both"/>
-        <w:rPr>
-          <w:rFonts w:asciiTheme="majorHAnsi" w:eastAsia="Courier10 BT" w:hAnsiTheme="majorHAnsi"/>
-        </w:rPr>
-      </w:pPr>
-    </w:p>
-    <w:p>
-      <w:pPr>
-        <w:jc w:val="both"/>
-        <w:rPr>
-          <w:rFonts w:asciiTheme="majorHAnsi" w:eastAsia="Courier10 BT" w:hAnsiTheme="majorHAnsi"/>
-        </w:rPr>
-      </w:pPr>
-    </w:p>
-    <w:p>
-      <w:pPr>
-        <w:jc w:val="both"/>
-        <w:rPr>
-          <w:rFonts w:asciiTheme="majorHAnsi" w:eastAsia="Courier10 BT" w:hAnsiTheme="majorHAnsi"/>
-        </w:rPr>
-      </w:pPr>
-      <w:r>
-        <w:rPr>
-          <w:rFonts w:asciiTheme="majorHAnsi" w:eastAsia="Courier10 BT" w:hAnsiTheme="majorHAnsi"/>
-        </w:rPr>
-        <w:t>Uzyskane wyniki klasyfikacji – macierz pomyłek i raportu klasyfikacji, w tym obliczenie</w:t>
-      </w:r>
-      <w:r>
-        <w:rPr>
-          <w:rFonts w:ascii="Titillium Web" w:hAnsi="Titillium Web"/>
-          <w:color w:val="212529"/>
-          <w:sz w:val="23"/>
-          <w:szCs w:val="23"/>
-          <w:shd w:val="clear" w:color="auto" w:fill="FFFFFF"/>
-        </w:rPr>
-        <w:t xml:space="preserve"> </w:t>
-      </w:r>
-      <w:r>
-        <w:rPr>
-          <w:rFonts w:asciiTheme="majorHAnsi" w:eastAsia="Courier10 BT" w:hAnsiTheme="majorHAnsi"/>
-        </w:rPr>
-        <w:t>wartości </w:t>
-      </w:r>
-      <w:r>
-        <w:rPr>
-          <w:rFonts w:asciiTheme="majorHAnsi" w:eastAsia="Courier10 BT" w:hAnsiTheme="majorHAnsi"/>
-          <w:i/>
-          <w:iCs/>
-        </w:rPr>
-        <w:t>precision, recall i F-measure</w:t>
-      </w:r>
-      <w:r>
-        <w:rPr>
-          <w:rFonts w:asciiTheme="majorHAnsi" w:eastAsia="Courier10 BT" w:hAnsiTheme="majorHAnsi"/>
-        </w:rPr>
-        <w:t xml:space="preserve"> zostały użyte funkcje: </w:t>
-      </w:r>
-      <w:r>
-        <w:rPr>
-          <w:rFonts w:ascii="Aptos Display" w:eastAsia="Courier10 BT" w:hAnsi="Aptos Display"/>
-        </w:rPr>
-        <w:t>confusion_matrix, classification_report</w:t>
-      </w:r>
-      <w:r>
-        <w:rPr>
-          <w:rFonts w:ascii="Aptos Display" w:eastAsia="Courier10 BT" w:hAnsi="Aptos Display"/>
-        </w:rPr>
-        <w:t xml:space="preserve"> zaimportowane z biblioteki sklearn.metrics</w:t>
-      </w:r>
-      <w:r>
-        <w:rPr>
-          <w:rFonts w:asciiTheme="majorHAnsi" w:eastAsia="Courier10 BT" w:hAnsiTheme="majorHAnsi"/>
-        </w:rPr>
-        <w:t>.</w:t>
-      </w:r>
-      <w:r>
-        <w:rPr>
-          <w:rFonts w:asciiTheme="majorHAnsi" w:eastAsia="Courier10 BT" w:hAnsiTheme="majorHAnsi"/>
-        </w:rPr>
-        <w:t xml:space="preserve"> </w:t>
-      </w:r>
-    </w:p>
-    <w:p>
-      <w:pPr>
-        <w:jc w:val="both"/>
-        <w:rPr>
-          <w:rFonts w:asciiTheme="majorHAnsi" w:eastAsia="Courier10 BT" w:hAnsiTheme="majorHAnsi"/>
-        </w:rPr>
-      </w:pPr>
-    </w:p>
-    <w:p>
-      <w:pPr>
-        <w:jc w:val="both"/>
-        <w:rPr>
-          <w:rFonts w:asciiTheme="majorHAnsi" w:eastAsia="Courier10 BT" w:hAnsiTheme="majorHAnsi"/>
-        </w:rPr>
-      </w:pPr>
-    </w:p>
-    <w:p>
-      <w:pPr>
-        <w:jc w:val="both"/>
-        <w:rPr>
-          <w:rFonts w:asciiTheme="majorHAnsi" w:eastAsia="Courier10 BT" w:hAnsiTheme="majorHAnsi"/>
-        </w:rPr>
-      </w:pPr>
-    </w:p>
-    <w:p>
-      <w:pPr>
-        <w:jc w:val="both"/>
-        <w:rPr>
-          <w:rFonts w:asciiTheme="majorHAnsi" w:eastAsia="Courier10 BT" w:hAnsiTheme="majorHAnsi"/>
-          <w:b/>
-          <w:bCs/>
-        </w:rPr>
-      </w:pPr>
-      <w:r>
-        <w:rPr>
-          <w:rFonts w:asciiTheme="majorHAnsi" w:eastAsia="Courier10 BT" w:hAnsiTheme="majorHAnsi"/>
-          <w:b/>
-          <w:bCs/>
-        </w:rPr>
-        <w:t xml:space="preserve">Zad 2: </w:t>
-      </w:r>
-      <w:r>
-        <w:rPr>
-          <w:rFonts w:asciiTheme="majorHAnsi" w:eastAsia="Courier10 BT" w:hAnsiTheme="majorHAnsi"/>
-          <w:b/>
-          <w:bCs/>
-        </w:rPr>
-        <w:t>Autoasocjacja (sieć typu autoenkoder)</w:t>
-      </w:r>
-    </w:p>
-    <w:p>
-      <w:pPr>
-        <w:jc w:val="both"/>
-        <w:rPr>
-          <w:rFonts w:asciiTheme="majorHAnsi" w:eastAsia="Courier10 BT" w:hAnsiTheme="majorHAnsi"/>
-        </w:rPr>
-      </w:pPr>
-    </w:p>
-    <w:p>
-      <w:pPr>
-        <w:jc w:val="both"/>
-        <w:rPr>
-          <w:rFonts w:asciiTheme="majorHAnsi" w:eastAsia="Courier10 BT" w:hAnsiTheme="majorHAnsi"/>
-        </w:rPr>
-      </w:pPr>
-      <w:r>
-        <w:rPr>
-          <w:rFonts w:asciiTheme="majorHAnsi" w:eastAsia="Courier10 BT" w:hAnsiTheme="majorHAnsi"/>
-        </w:rPr>
-        <w:t>W drugim przypadku zastosowano autoenkoder o następującej architekturze:</w:t>
-      </w:r>
-    </w:p>
-    <w:p>
-      <w:pPr>
-        <w:numPr>
-          <w:ilvl w:val="0"/>
-          <w:numId w:val="16"/>
-        </w:numPr>
-        <w:jc w:val="both"/>
-        <w:rPr>
-          <w:rFonts w:asciiTheme="majorHAnsi" w:eastAsia="Courier10 BT" w:hAnsiTheme="majorHAnsi"/>
-        </w:rPr>
-      </w:pPr>
-      <w:r>
-        <w:rPr>
-          <w:rFonts w:asciiTheme="majorHAnsi" w:eastAsia="Courier10 BT" w:hAnsiTheme="majorHAnsi"/>
-        </w:rPr>
-        <w:t>Warstwa wejściowa (nieprzetwarzająca): 4 neurony</w:t>
-      </w:r>
-    </w:p>
-    <w:p>
-      <w:pPr>
-        <w:numPr>
-          <w:ilvl w:val="0"/>
-          <w:numId w:val="16"/>
-        </w:numPr>
-        <w:jc w:val="both"/>
-        <w:rPr>
-          <w:rFonts w:asciiTheme="majorHAnsi" w:eastAsia="Courier10 BT" w:hAnsiTheme="majorHAnsi"/>
-        </w:rPr>
-      </w:pPr>
-      <w:r>
-        <w:rPr>
-          <w:rFonts w:asciiTheme="majorHAnsi" w:eastAsia="Courier10 BT" w:hAnsiTheme="majorHAnsi"/>
-        </w:rPr>
-        <w:t>Warstwa ukryta (nieliniowa): 2 neurony</w:t>
-      </w:r>
-    </w:p>
-    <w:p>
-      <w:pPr>
-        <w:numPr>
-          <w:ilvl w:val="0"/>
-          <w:numId w:val="16"/>
-        </w:numPr>
-        <w:jc w:val="both"/>
-        <w:rPr>
-          <w:rFonts w:asciiTheme="majorHAnsi" w:eastAsia="Courier10 BT" w:hAnsiTheme="majorHAnsi"/>
-        </w:rPr>
-      </w:pPr>
-      <w:r>
-        <w:rPr>
-          <w:rFonts w:asciiTheme="majorHAnsi" w:eastAsia="Courier10 BT" w:hAnsiTheme="majorHAnsi"/>
-        </w:rPr>
-        <w:t>Warstwa wyjściowa (nieliniowa): 4 neurony</w:t>
-      </w:r>
-    </w:p>
-    <w:p>
-      <w:pPr>
-        <w:ind w:left="720"/>
-        <w:jc w:val="both"/>
-        <w:rPr>
-          <w:rFonts w:asciiTheme="majorHAnsi" w:eastAsia="Courier10 BT" w:hAnsiTheme="majorHAnsi"/>
-        </w:rPr>
-      </w:pPr>
-    </w:p>
-    <w:p>
-      <w:pPr>
-        <w:numPr>
-          <w:ilvl w:val="0"/>
-          <w:numId w:val="3"/>
-        </w:numPr>
-        <w:jc w:val="both"/>
-        <w:rPr>
-          <w:rFonts w:asciiTheme="majorHAnsi" w:eastAsia="Courier10 BT" w:hAnsiTheme="majorHAnsi"/>
-          <w:b/>
-          <w:bCs/>
-        </w:rPr>
-      </w:pPr>
-      <w:r>
-        <w:rPr>
-          <w:rFonts w:asciiTheme="majorHAnsi" w:eastAsia="Courier10 BT" w:hAnsiTheme="majorHAnsi"/>
-          <w:b/>
-          <w:bCs/>
-        </w:rPr>
-        <w:t>Wpływ obciążenia (bias) w neuronach nieliniowych na skuteczność nauki</w:t>
-      </w:r>
-    </w:p>
-    <w:p>
-      <w:pPr>
-        <w:jc w:val="both"/>
-        <w:rPr>
-          <w:rFonts w:asciiTheme="majorHAnsi" w:eastAsia="Courier10 BT" w:hAnsiTheme="majorHAnsi"/>
-        </w:rPr>
-      </w:pPr>
-      <w:r>
-        <w:rPr>
-          <w:rFonts w:asciiTheme="majorHAnsi" w:eastAsia="Courier10 BT" w:hAnsiTheme="majorHAnsi"/>
-        </w:rPr>
-        <w:t xml:space="preserve">Uczenie przeprowadzono </w:t>
-      </w:r>
-      <w:r>
-        <w:rPr>
-          <w:rFonts w:asciiTheme="majorHAnsi" w:eastAsia="Courier10 BT" w:hAnsiTheme="majorHAnsi"/>
-        </w:rPr>
-        <w:t>z współczynnikiem uczenia: 0.6, bez członu momentum.</w:t>
-      </w:r>
-    </w:p>
-    <w:p>
-      <w:pPr>
-        <w:jc w:val="both"/>
-        <w:rPr>
-          <w:rFonts w:asciiTheme="majorHAnsi" w:eastAsia="Courier10 BT" w:hAnsiTheme="majorHAnsi"/>
-        </w:rPr>
-      </w:pPr>
-    </w:p>
-    <w:p>
-      <w:pPr>
-        <w:numPr>
-          <w:ilvl w:val="1"/>
-          <w:numId w:val="16"/>
-        </w:numPr>
-        <w:jc w:val="both"/>
-        <w:rPr>
-          <w:rFonts w:asciiTheme="majorHAnsi" w:eastAsia="Courier10 BT" w:hAnsiTheme="majorHAnsi"/>
-        </w:rPr>
-      </w:pPr>
-      <w:r>
-        <w:rPr>
-          <w:rFonts w:asciiTheme="majorHAnsi" w:eastAsia="Courier10 BT" w:hAnsiTheme="majorHAnsi"/>
-        </w:rPr>
-        <w:t>Test bez uwzględnienia wpływu obciążenia:</w:t>
-      </w:r>
-    </w:p>
-    <w:p>
-      <w:pPr>
-        <w:ind w:left="1440"/>
-        <w:jc w:val="both"/>
-        <w:rPr>
-          <w:rFonts w:asciiTheme="majorHAnsi" w:eastAsia="Courier10 BT" w:hAnsiTheme="majorHAnsi"/>
-        </w:rPr>
-      </w:pPr>
-      <w:r>
-        <w:rPr>
-          <w:noProof/>
-        </w:rPr>
-        <w:drawing>
-          <wp:anchor distT="0" distB="0" distL="114300" distR="114300" simplePos="0" relativeHeight="251665408" behindDoc="1" locked="0" layoutInCell="1" allowOverlap="1" wp14:anchorId="48766C28" wp14:editId="5A094584">
-            <wp:simplePos x="0" y="0"/>
-            <wp:positionH relativeFrom="column">
-              <wp:posOffset>92075</wp:posOffset>
-            </wp:positionH>
-            <wp:positionV relativeFrom="paragraph">
-              <wp:posOffset>55245</wp:posOffset>
-            </wp:positionV>
-            <wp:extent cx="6424930" cy="952500"/>
-            <wp:effectExtent l="0" t="0" r="0" b="0"/>
-            <wp:wrapTight wrapText="bothSides">
-              <wp:wrapPolygon edited="0">
-                <wp:start x="0" y="0"/>
-                <wp:lineTo x="0" y="21168"/>
-                <wp:lineTo x="21519" y="21168"/>
-                <wp:lineTo x="21519" y="0"/>
-                <wp:lineTo x="0" y="0"/>
-              </wp:wrapPolygon>
-            </wp:wrapTight>
-            <wp:docPr id="8" name="Obraz 14"/>
-            <wp:cNvGraphicFramePr>
-              <a:graphicFrameLocks xmlns:a="http://schemas.openxmlformats.org/drawingml/2006/main" noChangeAspect="1"/>
-            </wp:cNvGraphicFramePr>
-            <a:graphic xmlns:a="http://schemas.openxmlformats.org/drawingml/2006/main">
-              <a:graphicData uri="http://schemas.openxmlformats.org/drawingml/2006/picture">
-                <pic:pic xmlns:pic="http://schemas.openxmlformats.org/drawingml/2006/picture">
-                  <pic:nvPicPr>
-                    <pic:cNvPr id="0" name="Picture 8"/>
-                    <pic:cNvPicPr>
-                      <a:picLocks noChangeAspect="1" noChangeArrowheads="1"/>
-                    </pic:cNvPicPr>
-                  </pic:nvPicPr>
-                  <pic:blipFill>
-                    <a:blip r:embed="rId8">
-                      <a:extLst>
-                        <a:ext uri="{28A0092B-C50C-407E-A947-70E740481C1C}">
-                          <a14:useLocalDpi xmlns:a14="http://schemas.microsoft.com/office/drawing/2010/main" val="0"/>
-                        </a:ext>
-                      </a:extLst>
-                    </a:blip>
-                    <a:srcRect/>
-                    <a:stretch>
-                      <a:fillRect/>
-                    </a:stretch>
-                  </pic:blipFill>
-                  <pic:spPr bwMode="auto">
-                    <a:xfrm>
-                      <a:off x="0" y="0"/>
-                      <a:ext cx="6424930" cy="952500"/>
+                      <a:ext cx="5103495" cy="4065905"/>
                     </a:xfrm>
                     <a:prstGeom prst="rect">
                       <a:avLst/>
@@ -1076,7 +1177,188 @@
     </w:p>
     <w:p>
       <w:pPr>
-        <w:ind w:left="720"/>
+        <w:jc w:val="both"/>
+        <w:rPr>
+          <w:rFonts w:asciiTheme="majorHAnsi" w:eastAsia="Courier10 BT" w:hAnsiTheme="majorHAnsi"/>
+          <w:i/>
+          <w:iCs/>
+        </w:rPr>
+      </w:pPr>
+    </w:p>
+    <w:p>
+      <w:pPr>
+        <w:jc w:val="both"/>
+        <w:rPr>
+          <w:rFonts w:asciiTheme="majorHAnsi" w:eastAsia="Courier10 BT" w:hAnsiTheme="majorHAnsi"/>
+          <w:i/>
+          <w:iCs/>
+        </w:rPr>
+      </w:pPr>
+    </w:p>
+    <w:p>
+      <w:pPr>
+        <w:jc w:val="both"/>
+        <w:rPr>
+          <w:rFonts w:asciiTheme="majorHAnsi" w:eastAsia="Courier10 BT" w:hAnsiTheme="majorHAnsi"/>
+          <w:i/>
+          <w:iCs/>
+        </w:rPr>
+      </w:pPr>
+    </w:p>
+    <w:p>
+      <w:pPr>
+        <w:jc w:val="both"/>
+        <w:rPr>
+          <w:rFonts w:asciiTheme="majorHAnsi" w:eastAsia="Courier10 BT" w:hAnsiTheme="majorHAnsi"/>
+          <w:i/>
+          <w:iCs/>
+        </w:rPr>
+      </w:pPr>
+    </w:p>
+    <w:p>
+      <w:pPr>
+        <w:jc w:val="both"/>
+        <w:rPr>
+          <w:rFonts w:asciiTheme="majorHAnsi" w:eastAsia="Courier10 BT" w:hAnsiTheme="majorHAnsi"/>
+          <w:i/>
+          <w:iCs/>
+        </w:rPr>
+      </w:pPr>
+    </w:p>
+    <w:p>
+      <w:pPr>
+        <w:jc w:val="both"/>
+        <w:rPr>
+          <w:rFonts w:asciiTheme="majorHAnsi" w:eastAsia="Courier10 BT" w:hAnsiTheme="majorHAnsi"/>
+          <w:i/>
+          <w:iCs/>
+        </w:rPr>
+      </w:pPr>
+    </w:p>
+    <w:p>
+      <w:pPr>
+        <w:jc w:val="both"/>
+        <w:rPr>
+          <w:rFonts w:asciiTheme="majorHAnsi" w:eastAsia="Courier10 BT" w:hAnsiTheme="majorHAnsi"/>
+          <w:i/>
+          <w:iCs/>
+        </w:rPr>
+      </w:pPr>
+    </w:p>
+    <w:p>
+      <w:pPr>
+        <w:jc w:val="both"/>
+        <w:rPr>
+          <w:rFonts w:asciiTheme="majorHAnsi" w:eastAsia="Courier10 BT" w:hAnsiTheme="majorHAnsi"/>
+          <w:i/>
+          <w:iCs/>
+        </w:rPr>
+      </w:pPr>
+    </w:p>
+    <w:p>
+      <w:pPr>
+        <w:jc w:val="both"/>
+        <w:rPr>
+          <w:rFonts w:asciiTheme="majorHAnsi" w:eastAsia="Courier10 BT" w:hAnsiTheme="majorHAnsi"/>
+          <w:i/>
+          <w:iCs/>
+        </w:rPr>
+      </w:pPr>
+    </w:p>
+    <w:p>
+      <w:pPr>
+        <w:jc w:val="both"/>
+        <w:rPr>
+          <w:rFonts w:asciiTheme="majorHAnsi" w:eastAsia="Courier10 BT" w:hAnsiTheme="majorHAnsi"/>
+          <w:i/>
+          <w:iCs/>
+        </w:rPr>
+      </w:pPr>
+    </w:p>
+    <w:p>
+      <w:pPr>
+        <w:rPr>
+          <w:rFonts w:asciiTheme="majorHAnsi" w:eastAsia="Courier10 BT" w:hAnsiTheme="majorHAnsi"/>
+          <w:i/>
+          <w:iCs/>
+        </w:rPr>
+      </w:pPr>
+    </w:p>
+    <w:p>
+      <w:pPr>
+        <w:ind w:left="1440"/>
+        <w:jc w:val="both"/>
+        <w:rPr>
+          <w:rFonts w:asciiTheme="majorHAnsi" w:eastAsia="Courier10 BT" w:hAnsiTheme="majorHAnsi"/>
+        </w:rPr>
+      </w:pPr>
+    </w:p>
+    <w:p>
+      <w:pPr>
+        <w:ind w:left="1440"/>
+        <w:jc w:val="both"/>
+        <w:rPr>
+          <w:rFonts w:asciiTheme="majorHAnsi" w:eastAsia="Courier10 BT" w:hAnsiTheme="majorHAnsi"/>
+        </w:rPr>
+      </w:pPr>
+    </w:p>
+    <w:p>
+      <w:pPr>
+        <w:ind w:left="1440"/>
+        <w:jc w:val="both"/>
+        <w:rPr>
+          <w:rFonts w:asciiTheme="majorHAnsi" w:eastAsia="Courier10 BT" w:hAnsiTheme="majorHAnsi"/>
+        </w:rPr>
+      </w:pPr>
+    </w:p>
+    <w:p>
+      <w:pPr>
+        <w:ind w:left="1440"/>
+        <w:jc w:val="both"/>
+        <w:rPr>
+          <w:rFonts w:asciiTheme="majorHAnsi" w:eastAsia="Courier10 BT" w:hAnsiTheme="majorHAnsi"/>
+        </w:rPr>
+      </w:pPr>
+    </w:p>
+    <w:p>
+      <w:pPr>
+        <w:ind w:left="1440"/>
+        <w:jc w:val="both"/>
+        <w:rPr>
+          <w:rFonts w:asciiTheme="majorHAnsi" w:eastAsia="Courier10 BT" w:hAnsiTheme="majorHAnsi"/>
+        </w:rPr>
+      </w:pPr>
+    </w:p>
+    <w:p>
+      <w:pPr>
+        <w:ind w:left="1440"/>
+        <w:jc w:val="both"/>
+        <w:rPr>
+          <w:rFonts w:asciiTheme="majorHAnsi" w:eastAsia="Courier10 BT" w:hAnsiTheme="majorHAnsi"/>
+        </w:rPr>
+      </w:pPr>
+    </w:p>
+    <w:p>
+      <w:pPr>
+        <w:ind w:left="1440"/>
+        <w:jc w:val="both"/>
+        <w:rPr>
+          <w:rFonts w:asciiTheme="majorHAnsi" w:eastAsia="Courier10 BT" w:hAnsiTheme="majorHAnsi"/>
+        </w:rPr>
+      </w:pPr>
+    </w:p>
+    <w:p>
+      <w:pPr>
+        <w:ind w:left="1440"/>
+        <w:jc w:val="both"/>
+        <w:rPr>
+          <w:rFonts w:asciiTheme="majorHAnsi" w:eastAsia="Courier10 BT" w:hAnsiTheme="majorHAnsi"/>
+        </w:rPr>
+      </w:pPr>
+    </w:p>
+    <w:p>
+      <w:pPr>
+        <w:ind w:left="1440"/>
         <w:jc w:val="both"/>
         <w:rPr>
           <w:rFonts w:asciiTheme="majorHAnsi" w:eastAsia="Courier10 BT" w:hAnsiTheme="majorHAnsi"/>
@@ -1086,28 +1368,27 @@
         <w:rPr>
           <w:noProof/>
         </w:rPr>
-        <w:lastRenderedPageBreak/>
         <w:drawing>
-          <wp:anchor distT="0" distB="0" distL="114300" distR="114300" simplePos="0" relativeHeight="251667456" behindDoc="1" locked="0" layoutInCell="1" allowOverlap="1" wp14:anchorId="039D8C97" wp14:editId="75873239">
+          <wp:anchor distT="0" distB="0" distL="114300" distR="114300" simplePos="0" relativeHeight="251672576" behindDoc="1" locked="0" layoutInCell="1" allowOverlap="1" wp14:anchorId="5B9EBD72" wp14:editId="1272F023">
             <wp:simplePos x="0" y="0"/>
             <wp:positionH relativeFrom="column">
-              <wp:posOffset>458470</wp:posOffset>
+              <wp:posOffset>454025</wp:posOffset>
             </wp:positionH>
             <wp:positionV relativeFrom="paragraph">
-              <wp:posOffset>1905</wp:posOffset>
+              <wp:posOffset>384810</wp:posOffset>
             </wp:positionV>
-            <wp:extent cx="5135880" cy="4091940"/>
-            <wp:effectExtent l="0" t="0" r="0" b="0"/>
+            <wp:extent cx="5760720" cy="847725"/>
+            <wp:effectExtent l="0" t="0" r="0" b="9525"/>
             <wp:wrapTight wrapText="bothSides">
               <wp:wrapPolygon edited="0">
                 <wp:start x="0" y="0"/>
-                <wp:lineTo x="0" y="21520"/>
-                <wp:lineTo x="21552" y="21520"/>
-                <wp:lineTo x="21552" y="0"/>
+                <wp:lineTo x="0" y="21357"/>
+                <wp:lineTo x="21500" y="21357"/>
+                <wp:lineTo x="21500" y="0"/>
                 <wp:lineTo x="0" y="0"/>
               </wp:wrapPolygon>
             </wp:wrapTight>
-            <wp:docPr id="9" name="Obraz 13"/>
+            <wp:docPr id="1880775062" name="Obraz 2" descr="Obraz zawierający tekst, zrzut ekranu, Czcionka, linia&#10;&#10;Zawartość wygenerowana przez sztuczną inteligencję może być niepoprawna."/>
             <wp:cNvGraphicFramePr>
               <a:graphicFrameLocks xmlns:a="http://schemas.openxmlformats.org/drawingml/2006/main" noChangeAspect="1"/>
             </wp:cNvGraphicFramePr>
@@ -1115,14 +1396,23 @@
               <a:graphicData uri="http://schemas.openxmlformats.org/drawingml/2006/picture">
                 <pic:pic xmlns:pic="http://schemas.openxmlformats.org/drawingml/2006/picture">
                   <pic:nvPicPr>
-                    <pic:cNvPr id="0" name="Picture 9"/>
+                    <pic:cNvPr id="1880775062" name="Obraz 2" descr="Obraz zawierający tekst, zrzut ekranu, Czcionka, linia&#10;&#10;Zawartość wygenerowana przez sztuczną inteligencję może być niepoprawna."/>
                     <pic:cNvPicPr>
-                      <a:picLocks noChangeAspect="1" noChangeArrowheads="1"/>
+                      <a:picLocks noChangeAspect="1"/>
                     </pic:cNvPicPr>
                   </pic:nvPicPr>
                   <pic:blipFill>
-                    <a:blip r:embed="rId9" cstate="print">
+                    <a:blip r:embed="rId8">
                       <a:extLst>
+                        <a:ext uri="{BEBA8EAE-BF5A-486C-A8C5-ECC9F3942E4B}">
+                          <a14:imgProps xmlns:a14="http://schemas.microsoft.com/office/drawing/2010/main">
+                            <a14:imgLayer r:embed="rId9">
+                              <a14:imgEffect>
+                                <a14:brightnessContrast contrast="81000"/>
+                              </a14:imgEffect>
+                            </a14:imgLayer>
+                          </a14:imgProps>
+                        </a:ext>
                         <a:ext uri="{28A0092B-C50C-407E-A947-70E740481C1C}">
                           <a14:useLocalDpi xmlns:a14="http://schemas.microsoft.com/office/drawing/2010/main" val="0"/>
                         </a:ext>
@@ -1136,7 +1426,7 @@
                   <pic:spPr bwMode="auto">
                     <a:xfrm>
                       <a:off x="0" y="0"/>
-                      <a:ext cx="5135880" cy="4091940"/>
+                      <a:ext cx="5760720" cy="847725"/>
                     </a:xfrm>
                     <a:prstGeom prst="rect">
                       <a:avLst/>
@@ -1161,218 +1451,19 @@
     </w:p>
     <w:p>
       <w:pPr>
-        <w:jc w:val="both"/>
-        <w:rPr>
-          <w:rFonts w:asciiTheme="majorHAnsi" w:eastAsia="Courier10 BT" w:hAnsiTheme="majorHAnsi"/>
-          <w:i/>
-          <w:iCs/>
-        </w:rPr>
-      </w:pPr>
-      <w:r>
-        <w:rPr>
-          <w:rFonts w:asciiTheme="majorHAnsi" w:eastAsia="Courier10 BT" w:hAnsiTheme="majorHAnsi"/>
-          <w:i/>
-          <w:iCs/>
-        </w:rPr>
-        <w:t xml:space="preserve"> </w:t>
-      </w:r>
-    </w:p>
-    <w:p>
-      <w:pPr>
-        <w:jc w:val="both"/>
-        <w:rPr>
-          <w:rFonts w:asciiTheme="majorHAnsi" w:eastAsia="Courier10 BT" w:hAnsiTheme="majorHAnsi"/>
-          <w:i/>
-          <w:iCs/>
-        </w:rPr>
-      </w:pPr>
-    </w:p>
-    <w:p>
-      <w:pPr>
-        <w:jc w:val="both"/>
-        <w:rPr>
-          <w:rFonts w:asciiTheme="majorHAnsi" w:eastAsia="Courier10 BT" w:hAnsiTheme="majorHAnsi"/>
-          <w:i/>
-          <w:iCs/>
-        </w:rPr>
-      </w:pPr>
-    </w:p>
-    <w:p>
-      <w:pPr>
-        <w:jc w:val="both"/>
-        <w:rPr>
-          <w:rFonts w:asciiTheme="majorHAnsi" w:eastAsia="Courier10 BT" w:hAnsiTheme="majorHAnsi"/>
-          <w:i/>
-          <w:iCs/>
-        </w:rPr>
-      </w:pPr>
-    </w:p>
-    <w:p>
-      <w:pPr>
-        <w:jc w:val="both"/>
-        <w:rPr>
-          <w:rFonts w:asciiTheme="majorHAnsi" w:eastAsia="Courier10 BT" w:hAnsiTheme="majorHAnsi"/>
-          <w:i/>
-          <w:iCs/>
-        </w:rPr>
-      </w:pPr>
-    </w:p>
-    <w:p>
-      <w:pPr>
-        <w:jc w:val="both"/>
-        <w:rPr>
-          <w:rFonts w:asciiTheme="majorHAnsi" w:eastAsia="Courier10 BT" w:hAnsiTheme="majorHAnsi"/>
-          <w:i/>
-          <w:iCs/>
-        </w:rPr>
-      </w:pPr>
-    </w:p>
-    <w:p>
-      <w:pPr>
-        <w:jc w:val="both"/>
-        <w:rPr>
-          <w:rFonts w:asciiTheme="majorHAnsi" w:eastAsia="Courier10 BT" w:hAnsiTheme="majorHAnsi"/>
-          <w:i/>
-          <w:iCs/>
-        </w:rPr>
-      </w:pPr>
-    </w:p>
-    <w:p>
-      <w:pPr>
-        <w:jc w:val="both"/>
-        <w:rPr>
-          <w:rFonts w:asciiTheme="majorHAnsi" w:eastAsia="Courier10 BT" w:hAnsiTheme="majorHAnsi"/>
-          <w:i/>
-          <w:iCs/>
-        </w:rPr>
-      </w:pPr>
-    </w:p>
-    <w:p>
-      <w:pPr>
-        <w:jc w:val="both"/>
-        <w:rPr>
-          <w:rFonts w:asciiTheme="majorHAnsi" w:eastAsia="Courier10 BT" w:hAnsiTheme="majorHAnsi"/>
-          <w:i/>
-          <w:iCs/>
-        </w:rPr>
-      </w:pPr>
-    </w:p>
-    <w:p>
-      <w:pPr>
-        <w:jc w:val="both"/>
-        <w:rPr>
-          <w:rFonts w:asciiTheme="majorHAnsi" w:eastAsia="Courier10 BT" w:hAnsiTheme="majorHAnsi"/>
-          <w:i/>
-          <w:iCs/>
-        </w:rPr>
-      </w:pPr>
-    </w:p>
-    <w:p>
-      <w:pPr>
-        <w:jc w:val="both"/>
-        <w:rPr>
-          <w:rFonts w:asciiTheme="majorHAnsi" w:eastAsia="Courier10 BT" w:hAnsiTheme="majorHAnsi"/>
-          <w:i/>
-          <w:iCs/>
-        </w:rPr>
-      </w:pPr>
-    </w:p>
-    <w:p>
-      <w:pPr>
-        <w:jc w:val="both"/>
-        <w:rPr>
-          <w:rFonts w:asciiTheme="majorHAnsi" w:eastAsia="Courier10 BT" w:hAnsiTheme="majorHAnsi"/>
-          <w:i/>
-          <w:iCs/>
-        </w:rPr>
-      </w:pPr>
-    </w:p>
-    <w:p>
-      <w:pPr>
-        <w:jc w:val="both"/>
-        <w:rPr>
-          <w:rFonts w:asciiTheme="majorHAnsi" w:eastAsia="Courier10 BT" w:hAnsiTheme="majorHAnsi"/>
-          <w:i/>
-          <w:iCs/>
-        </w:rPr>
-      </w:pPr>
-    </w:p>
-    <w:p>
-      <w:pPr>
-        <w:jc w:val="both"/>
-        <w:rPr>
-          <w:rFonts w:asciiTheme="majorHAnsi" w:eastAsia="Courier10 BT" w:hAnsiTheme="majorHAnsi"/>
-          <w:i/>
-          <w:iCs/>
-        </w:rPr>
-      </w:pPr>
-    </w:p>
-    <w:p>
-      <w:pPr>
-        <w:jc w:val="both"/>
-        <w:rPr>
-          <w:rFonts w:asciiTheme="majorHAnsi" w:eastAsia="Courier10 BT" w:hAnsiTheme="majorHAnsi"/>
-          <w:i/>
-          <w:iCs/>
-        </w:rPr>
-      </w:pPr>
-    </w:p>
-    <w:p>
-      <w:pPr>
-        <w:jc w:val="both"/>
-        <w:rPr>
-          <w:rFonts w:asciiTheme="majorHAnsi" w:eastAsia="Courier10 BT" w:hAnsiTheme="majorHAnsi"/>
-          <w:i/>
-          <w:iCs/>
-        </w:rPr>
-      </w:pPr>
-    </w:p>
-    <w:p>
-      <w:pPr>
-        <w:jc w:val="both"/>
-        <w:rPr>
-          <w:rFonts w:asciiTheme="majorHAnsi" w:eastAsia="Courier10 BT" w:hAnsiTheme="majorHAnsi"/>
-          <w:i/>
-          <w:iCs/>
-        </w:rPr>
-      </w:pPr>
-    </w:p>
-    <w:p>
-      <w:pPr>
-        <w:jc w:val="both"/>
-        <w:rPr>
-          <w:rFonts w:asciiTheme="majorHAnsi" w:eastAsia="Courier10 BT" w:hAnsiTheme="majorHAnsi"/>
-          <w:i/>
-          <w:iCs/>
-        </w:rPr>
-      </w:pPr>
-    </w:p>
-    <w:p>
-      <w:pPr>
-        <w:jc w:val="both"/>
-        <w:rPr>
-          <w:rFonts w:asciiTheme="majorHAnsi" w:eastAsia="Courier10 BT" w:hAnsiTheme="majorHAnsi"/>
-          <w:i/>
-          <w:iCs/>
-        </w:rPr>
-      </w:pPr>
-    </w:p>
-    <w:p>
-      <w:pPr>
-        <w:jc w:val="center"/>
-        <w:rPr>
-          <w:rFonts w:asciiTheme="majorHAnsi" w:eastAsia="Courier10 BT" w:hAnsiTheme="majorHAnsi"/>
-          <w:i/>
-          <w:iCs/>
-        </w:rPr>
-      </w:pPr>
-    </w:p>
-    <w:p>
-      <w:pPr>
-        <w:rPr>
-          <w:rFonts w:asciiTheme="majorHAnsi" w:eastAsia="Courier10 BT" w:hAnsiTheme="majorHAnsi"/>
-          <w:i/>
-          <w:iCs/>
+        <w:ind w:left="1440"/>
+        <w:jc w:val="both"/>
+        <w:rPr>
+          <w:rFonts w:asciiTheme="majorHAnsi" w:eastAsia="Courier10 BT" w:hAnsiTheme="majorHAnsi"/>
+        </w:rPr>
+      </w:pPr>
+    </w:p>
+    <w:p>
+      <w:pPr>
+        <w:ind w:left="1440"/>
+        <w:jc w:val="both"/>
+        <w:rPr>
+          <w:rFonts w:asciiTheme="majorHAnsi" w:eastAsia="Courier10 BT" w:hAnsiTheme="majorHAnsi"/>
         </w:rPr>
       </w:pPr>
     </w:p>
@@ -1391,151 +1482,182 @@
         <w:rPr>
           <w:rFonts w:asciiTheme="majorHAnsi" w:eastAsia="Courier10 BT" w:hAnsiTheme="majorHAnsi"/>
         </w:rPr>
-        <w:t>Test</w:t>
-      </w:r>
-      <w:r>
-        <w:rPr>
-          <w:rFonts w:asciiTheme="majorHAnsi" w:eastAsia="Courier10 BT" w:hAnsiTheme="majorHAnsi"/>
-        </w:rPr>
-        <w:t xml:space="preserve"> z</w:t>
-      </w:r>
-      <w:r>
-        <w:rPr>
-          <w:rFonts w:asciiTheme="majorHAnsi" w:eastAsia="Courier10 BT" w:hAnsiTheme="majorHAnsi"/>
-        </w:rPr>
-        <w:t xml:space="preserve"> uwzględnieni</w:t>
-      </w:r>
-      <w:r>
-        <w:rPr>
-          <w:rFonts w:asciiTheme="majorHAnsi" w:eastAsia="Courier10 BT" w:hAnsiTheme="majorHAnsi"/>
-        </w:rPr>
-        <w:t>em</w:t>
-      </w:r>
-      <w:r>
-        <w:rPr>
-          <w:rFonts w:asciiTheme="majorHAnsi" w:eastAsia="Courier10 BT" w:hAnsiTheme="majorHAnsi"/>
-        </w:rPr>
-        <w:t xml:space="preserve"> wpływu obciążenia</w:t>
-      </w:r>
-      <w:r>
-        <w:rPr>
-          <w:rFonts w:asciiTheme="majorHAnsi" w:eastAsia="Courier10 BT" w:hAnsiTheme="majorHAnsi"/>
-        </w:rPr>
-        <w:t xml:space="preserve"> o wartości 1</w:t>
-      </w:r>
-      <w:r>
-        <w:rPr>
-          <w:rFonts w:asciiTheme="majorHAnsi" w:eastAsia="Courier10 BT" w:hAnsiTheme="majorHAnsi"/>
-        </w:rPr>
-        <w:t>:</w:t>
-      </w:r>
+        <w:t>Test z uwzględnieniem wpływu obciążenia o wartości 1:</w:t>
+      </w:r>
+    </w:p>
+    <w:p>
+      <w:pPr>
+        <w:jc w:val="both"/>
+        <w:rPr>
+          <w:rFonts w:asciiTheme="majorHAnsi" w:eastAsia="Courier10 BT" w:hAnsiTheme="majorHAnsi"/>
+        </w:rPr>
+      </w:pPr>
     </w:p>
     <w:p>
       <w:pPr>
         <w:ind w:left="1440"/>
-        <w:jc w:val="both"/>
-        <w:rPr>
-          <w:rFonts w:asciiTheme="majorHAnsi" w:eastAsia="Courier10 BT" w:hAnsiTheme="majorHAnsi"/>
-        </w:rPr>
-      </w:pPr>
-      <w:r>
-        <w:rPr>
-          <w:rFonts w:ascii="Aptos Display" w:eastAsia="Courier10 BT" w:hAnsi="Aptos Display"/>
+        <w:jc w:val="center"/>
+        <w:rPr>
+          <w:rFonts w:asciiTheme="majorHAnsi" w:eastAsia="Courier10 BT" w:hAnsiTheme="majorHAnsi"/>
+        </w:rPr>
+      </w:pPr>
+    </w:p>
+    <w:p>
+      <w:pPr>
+        <w:ind w:left="1440"/>
+        <w:jc w:val="center"/>
+        <w:rPr>
+          <w:rFonts w:asciiTheme="majorHAnsi" w:eastAsia="Courier10 BT" w:hAnsiTheme="majorHAnsi"/>
+        </w:rPr>
+      </w:pPr>
+    </w:p>
+    <w:p>
+      <w:pPr>
+        <w:ind w:left="1440"/>
+        <w:jc w:val="center"/>
+        <w:rPr>
+          <w:rFonts w:asciiTheme="majorHAnsi" w:eastAsia="Courier10 BT" w:hAnsiTheme="majorHAnsi"/>
+        </w:rPr>
+      </w:pPr>
+    </w:p>
+    <w:p>
+      <w:pPr>
+        <w:ind w:left="1440"/>
+        <w:jc w:val="center"/>
+        <w:rPr>
+          <w:rFonts w:asciiTheme="majorHAnsi" w:eastAsia="Courier10 BT" w:hAnsiTheme="majorHAnsi"/>
+        </w:rPr>
+      </w:pPr>
+    </w:p>
+    <w:p>
+      <w:pPr>
+        <w:ind w:left="1440"/>
+        <w:jc w:val="center"/>
+        <w:rPr>
+          <w:rFonts w:asciiTheme="majorHAnsi" w:eastAsia="Courier10 BT" w:hAnsiTheme="majorHAnsi"/>
+        </w:rPr>
+      </w:pPr>
+    </w:p>
+    <w:p>
+      <w:pPr>
+        <w:ind w:left="1440"/>
+        <w:jc w:val="center"/>
+        <w:rPr>
+          <w:rFonts w:asciiTheme="majorHAnsi" w:eastAsia="Courier10 BT" w:hAnsiTheme="majorHAnsi"/>
+        </w:rPr>
+      </w:pPr>
+    </w:p>
+    <w:p>
+      <w:pPr>
+        <w:ind w:left="1440"/>
+        <w:jc w:val="center"/>
+        <w:rPr>
+          <w:rFonts w:asciiTheme="majorHAnsi" w:eastAsia="Courier10 BT" w:hAnsiTheme="majorHAnsi"/>
+        </w:rPr>
+      </w:pPr>
+    </w:p>
+    <w:p>
+      <w:pPr>
+        <w:ind w:left="1440"/>
+        <w:jc w:val="center"/>
+        <w:rPr>
+          <w:rFonts w:asciiTheme="majorHAnsi" w:eastAsia="Courier10 BT" w:hAnsiTheme="majorHAnsi"/>
+        </w:rPr>
+      </w:pPr>
+    </w:p>
+    <w:p>
+      <w:pPr>
+        <w:ind w:left="1440"/>
+        <w:jc w:val="center"/>
+        <w:rPr>
+          <w:rFonts w:asciiTheme="majorHAnsi" w:eastAsia="Courier10 BT" w:hAnsiTheme="majorHAnsi"/>
+        </w:rPr>
+      </w:pPr>
+    </w:p>
+    <w:p>
+      <w:pPr>
+        <w:ind w:left="1440"/>
+        <w:jc w:val="center"/>
+        <w:rPr>
+          <w:rFonts w:asciiTheme="majorHAnsi" w:eastAsia="Courier10 BT" w:hAnsiTheme="majorHAnsi"/>
+        </w:rPr>
+      </w:pPr>
+    </w:p>
+    <w:p>
+      <w:pPr>
+        <w:ind w:left="1440"/>
+        <w:jc w:val="center"/>
+        <w:rPr>
+          <w:rFonts w:asciiTheme="majorHAnsi" w:eastAsia="Courier10 BT" w:hAnsiTheme="majorHAnsi"/>
+        </w:rPr>
+      </w:pPr>
+    </w:p>
+    <w:p>
+      <w:pPr>
+        <w:ind w:left="1440"/>
+        <w:jc w:val="center"/>
+        <w:rPr>
+          <w:rFonts w:asciiTheme="majorHAnsi" w:eastAsia="Courier10 BT" w:hAnsiTheme="majorHAnsi"/>
+        </w:rPr>
+      </w:pPr>
+    </w:p>
+    <w:p>
+      <w:pPr>
+        <w:ind w:left="1440"/>
+        <w:jc w:val="center"/>
+        <w:rPr>
+          <w:rFonts w:asciiTheme="majorHAnsi" w:eastAsia="Courier10 BT" w:hAnsiTheme="majorHAnsi"/>
+        </w:rPr>
+      </w:pPr>
+    </w:p>
+    <w:p>
+      <w:pPr>
+        <w:ind w:left="1440"/>
+        <w:jc w:val="center"/>
+        <w:rPr>
+          <w:rFonts w:asciiTheme="majorHAnsi" w:eastAsia="Courier10 BT" w:hAnsiTheme="majorHAnsi"/>
+        </w:rPr>
+      </w:pPr>
+    </w:p>
+    <w:p>
+      <w:pPr>
+        <w:ind w:left="1440"/>
+        <w:jc w:val="center"/>
+        <w:rPr>
+          <w:rFonts w:asciiTheme="majorHAnsi" w:eastAsia="Courier10 BT" w:hAnsiTheme="majorHAnsi"/>
+        </w:rPr>
+      </w:pPr>
+    </w:p>
+    <w:p>
+      <w:pPr>
+        <w:ind w:left="1440"/>
+        <w:jc w:val="center"/>
+        <w:rPr>
+          <w:rFonts w:asciiTheme="majorHAnsi" w:eastAsia="Courier10 BT" w:hAnsiTheme="majorHAnsi"/>
+        </w:rPr>
+      </w:pPr>
+    </w:p>
+    <w:p>
+      <w:pPr>
+        <w:ind w:left="1440"/>
+        <w:jc w:val="center"/>
+        <w:rPr>
+          <w:rFonts w:asciiTheme="majorHAnsi" w:eastAsia="Courier10 BT" w:hAnsiTheme="majorHAnsi"/>
+        </w:rPr>
+      </w:pPr>
+      <w:r>
+        <w:rPr>
+          <w:rFonts w:asciiTheme="majorHAnsi" w:hAnsiTheme="majorHAnsi"/>
           <w:noProof/>
         </w:rPr>
         <w:drawing>
-          <wp:anchor distT="0" distB="0" distL="114300" distR="114300" simplePos="0" relativeHeight="251668480" behindDoc="1" locked="0" layoutInCell="1" allowOverlap="1" wp14:anchorId="6373D274" wp14:editId="4F406701">
+          <wp:anchor distT="0" distB="0" distL="114300" distR="114300" simplePos="0" relativeHeight="251663360" behindDoc="1" locked="0" layoutInCell="1" allowOverlap="1" wp14:anchorId="6BB49D4D" wp14:editId="283A71B7">
             <wp:simplePos x="0" y="0"/>
             <wp:positionH relativeFrom="column">
-              <wp:posOffset>144780</wp:posOffset>
+              <wp:posOffset>574328</wp:posOffset>
             </wp:positionH>
             <wp:positionV relativeFrom="paragraph">
-              <wp:posOffset>140335</wp:posOffset>
-            </wp:positionV>
-            <wp:extent cx="6252210" cy="922020"/>
-            <wp:effectExtent l="0" t="0" r="0" b="0"/>
-            <wp:wrapTight wrapText="bothSides">
-              <wp:wrapPolygon edited="0">
-                <wp:start x="0" y="0"/>
-                <wp:lineTo x="0" y="20975"/>
-                <wp:lineTo x="21521" y="20975"/>
-                <wp:lineTo x="21521" y="0"/>
-                <wp:lineTo x="0" y="0"/>
-              </wp:wrapPolygon>
-            </wp:wrapTight>
-            <wp:docPr id="11" name="Obraz 12"/>
-            <wp:cNvGraphicFramePr>
-              <a:graphicFrameLocks xmlns:a="http://schemas.openxmlformats.org/drawingml/2006/main" noChangeAspect="1"/>
-            </wp:cNvGraphicFramePr>
-            <a:graphic xmlns:a="http://schemas.openxmlformats.org/drawingml/2006/main">
-              <a:graphicData uri="http://schemas.openxmlformats.org/drawingml/2006/picture">
-                <pic:pic xmlns:pic="http://schemas.openxmlformats.org/drawingml/2006/picture">
-                  <pic:nvPicPr>
-                    <pic:cNvPr id="0" name="Picture 11"/>
-                    <pic:cNvPicPr>
-                      <a:picLocks noChangeAspect="1" noChangeArrowheads="1"/>
-                    </pic:cNvPicPr>
-                  </pic:nvPicPr>
-                  <pic:blipFill>
-                    <a:blip r:embed="rId10">
-                      <a:extLst>
-                        <a:ext uri="{28A0092B-C50C-407E-A947-70E740481C1C}">
-                          <a14:useLocalDpi xmlns:a14="http://schemas.microsoft.com/office/drawing/2010/main" val="0"/>
-                        </a:ext>
-                      </a:extLst>
-                    </a:blip>
-                    <a:srcRect/>
-                    <a:stretch>
-                      <a:fillRect/>
-                    </a:stretch>
-                  </pic:blipFill>
-                  <pic:spPr bwMode="auto">
-                    <a:xfrm>
-                      <a:off x="0" y="0"/>
-                      <a:ext cx="6252210" cy="922020"/>
-                    </a:xfrm>
-                    <a:prstGeom prst="rect">
-                      <a:avLst/>
-                    </a:prstGeom>
-                    <a:noFill/>
-                    <a:ln>
-                      <a:noFill/>
-                    </a:ln>
-                  </pic:spPr>
-                </pic:pic>
-              </a:graphicData>
-            </a:graphic>
-            <wp14:sizeRelH relativeFrom="page">
-              <wp14:pctWidth>0</wp14:pctWidth>
-            </wp14:sizeRelH>
-            <wp14:sizeRelV relativeFrom="page">
-              <wp14:pctHeight>0</wp14:pctHeight>
-            </wp14:sizeRelV>
-          </wp:anchor>
-        </w:drawing>
-      </w:r>
-    </w:p>
-    <w:p>
-      <w:pPr>
-        <w:ind w:left="1440"/>
-        <w:jc w:val="center"/>
-        <w:rPr>
-          <w:rFonts w:asciiTheme="majorHAnsi" w:eastAsia="Courier10 BT" w:hAnsiTheme="majorHAnsi"/>
-        </w:rPr>
-      </w:pPr>
-      <w:r>
-        <w:rPr>
-          <w:rFonts w:asciiTheme="majorHAnsi" w:hAnsiTheme="majorHAnsi"/>
-          <w:noProof/>
-        </w:rPr>
-        <w:drawing>
-          <wp:anchor distT="0" distB="0" distL="114300" distR="114300" simplePos="0" relativeHeight="251663360" behindDoc="1" locked="0" layoutInCell="1" allowOverlap="1" wp14:anchorId="6BB49D4D" wp14:editId="58F97841">
-            <wp:simplePos x="0" y="0"/>
-            <wp:positionH relativeFrom="column">
-              <wp:posOffset>471805</wp:posOffset>
-            </wp:positionH>
-            <wp:positionV relativeFrom="paragraph">
-              <wp:posOffset>34290</wp:posOffset>
+              <wp:posOffset>-3106189</wp:posOffset>
             </wp:positionV>
             <wp:extent cx="5082540" cy="4157980"/>
             <wp:effectExtent l="0" t="0" r="0" b="0"/>
@@ -1562,7 +1684,7 @@
                     </pic:cNvPicPr>
                   </pic:nvPicPr>
                   <pic:blipFill>
-                    <a:blip r:embed="rId11" cstate="print">
+                    <a:blip r:embed="rId10" cstate="print">
                       <a:extLst>
                         <a:ext uri="{28A0092B-C50C-407E-A947-70E740481C1C}">
                           <a14:useLocalDpi xmlns:a14="http://schemas.microsoft.com/office/drawing/2010/main" val="0"/>
@@ -1611,219 +1733,95 @@
     </w:p>
     <w:p>
       <w:pPr>
-        <w:ind w:left="1440"/>
-        <w:jc w:val="center"/>
-        <w:rPr>
-          <w:rFonts w:asciiTheme="majorHAnsi" w:eastAsia="Courier10 BT" w:hAnsiTheme="majorHAnsi"/>
-        </w:rPr>
-      </w:pPr>
-    </w:p>
-    <w:p>
-      <w:pPr>
-        <w:ind w:left="1440"/>
-        <w:jc w:val="center"/>
-        <w:rPr>
-          <w:rFonts w:asciiTheme="majorHAnsi" w:eastAsia="Courier10 BT" w:hAnsiTheme="majorHAnsi"/>
-        </w:rPr>
-      </w:pPr>
-    </w:p>
-    <w:p>
-      <w:pPr>
-        <w:ind w:left="1440"/>
-        <w:jc w:val="center"/>
-        <w:rPr>
-          <w:rFonts w:asciiTheme="majorHAnsi" w:eastAsia="Courier10 BT" w:hAnsiTheme="majorHAnsi"/>
-        </w:rPr>
-      </w:pPr>
-    </w:p>
-    <w:p>
-      <w:pPr>
-        <w:ind w:left="1440"/>
-        <w:jc w:val="center"/>
-        <w:rPr>
-          <w:rFonts w:asciiTheme="majorHAnsi" w:eastAsia="Courier10 BT" w:hAnsiTheme="majorHAnsi"/>
-        </w:rPr>
-      </w:pPr>
-    </w:p>
-    <w:p>
-      <w:pPr>
-        <w:ind w:left="1440"/>
-        <w:jc w:val="center"/>
-        <w:rPr>
-          <w:rFonts w:asciiTheme="majorHAnsi" w:eastAsia="Courier10 BT" w:hAnsiTheme="majorHAnsi"/>
-        </w:rPr>
-      </w:pPr>
-    </w:p>
-    <w:p>
-      <w:pPr>
-        <w:ind w:left="1440"/>
-        <w:jc w:val="center"/>
-        <w:rPr>
-          <w:rFonts w:asciiTheme="majorHAnsi" w:eastAsia="Courier10 BT" w:hAnsiTheme="majorHAnsi"/>
-        </w:rPr>
-      </w:pPr>
-    </w:p>
-    <w:p>
-      <w:pPr>
-        <w:ind w:left="1440"/>
-        <w:jc w:val="center"/>
-        <w:rPr>
-          <w:rFonts w:asciiTheme="majorHAnsi" w:eastAsia="Courier10 BT" w:hAnsiTheme="majorHAnsi"/>
-        </w:rPr>
-      </w:pPr>
-    </w:p>
-    <w:p>
-      <w:pPr>
-        <w:ind w:left="1440"/>
-        <w:jc w:val="center"/>
-        <w:rPr>
-          <w:rFonts w:asciiTheme="majorHAnsi" w:eastAsia="Courier10 BT" w:hAnsiTheme="majorHAnsi"/>
-        </w:rPr>
-      </w:pPr>
-    </w:p>
-    <w:p>
-      <w:pPr>
-        <w:ind w:left="1440"/>
-        <w:jc w:val="center"/>
-        <w:rPr>
-          <w:rFonts w:asciiTheme="majorHAnsi" w:eastAsia="Courier10 BT" w:hAnsiTheme="majorHAnsi"/>
-        </w:rPr>
-      </w:pPr>
-    </w:p>
-    <w:p>
-      <w:pPr>
-        <w:ind w:left="1440"/>
-        <w:jc w:val="center"/>
-        <w:rPr>
-          <w:rFonts w:asciiTheme="majorHAnsi" w:eastAsia="Courier10 BT" w:hAnsiTheme="majorHAnsi"/>
-        </w:rPr>
-      </w:pPr>
-    </w:p>
-    <w:p>
-      <w:pPr>
-        <w:ind w:left="1440"/>
-        <w:jc w:val="center"/>
-        <w:rPr>
-          <w:rFonts w:asciiTheme="majorHAnsi" w:eastAsia="Courier10 BT" w:hAnsiTheme="majorHAnsi"/>
-        </w:rPr>
-      </w:pPr>
-    </w:p>
-    <w:p>
-      <w:pPr>
-        <w:ind w:left="1440"/>
-        <w:jc w:val="center"/>
-        <w:rPr>
-          <w:rFonts w:asciiTheme="majorHAnsi" w:eastAsia="Courier10 BT" w:hAnsiTheme="majorHAnsi"/>
-        </w:rPr>
-      </w:pPr>
-    </w:p>
-    <w:p>
-      <w:pPr>
-        <w:ind w:left="1440"/>
-        <w:jc w:val="center"/>
-        <w:rPr>
-          <w:rFonts w:asciiTheme="majorHAnsi" w:eastAsia="Courier10 BT" w:hAnsiTheme="majorHAnsi"/>
-        </w:rPr>
-      </w:pPr>
-    </w:p>
-    <w:p>
-      <w:pPr>
-        <w:ind w:left="1440"/>
-        <w:jc w:val="center"/>
-        <w:rPr>
-          <w:rFonts w:asciiTheme="majorHAnsi" w:eastAsia="Courier10 BT" w:hAnsiTheme="majorHAnsi"/>
-        </w:rPr>
-      </w:pPr>
-    </w:p>
-    <w:p>
-      <w:pPr>
-        <w:ind w:left="1440"/>
-        <w:jc w:val="center"/>
-        <w:rPr>
-          <w:rFonts w:asciiTheme="majorHAnsi" w:eastAsia="Courier10 BT" w:hAnsiTheme="majorHAnsi"/>
-        </w:rPr>
-      </w:pPr>
-    </w:p>
-    <w:p>
-      <w:pPr>
-        <w:ind w:left="1440"/>
-        <w:jc w:val="center"/>
-        <w:rPr>
-          <w:rFonts w:asciiTheme="majorHAnsi" w:eastAsia="Courier10 BT" w:hAnsiTheme="majorHAnsi"/>
-        </w:rPr>
-      </w:pPr>
-    </w:p>
-    <w:p>
-      <w:pPr>
-        <w:ind w:left="1440"/>
-        <w:jc w:val="center"/>
-        <w:rPr>
-          <w:rFonts w:asciiTheme="majorHAnsi" w:eastAsia="Courier10 BT" w:hAnsiTheme="majorHAnsi"/>
-        </w:rPr>
-      </w:pPr>
-    </w:p>
-    <w:p>
-      <w:pPr>
-        <w:ind w:left="1440"/>
-        <w:jc w:val="center"/>
-        <w:rPr>
-          <w:rFonts w:asciiTheme="majorHAnsi" w:eastAsia="Courier10 BT" w:hAnsiTheme="majorHAnsi"/>
-        </w:rPr>
-      </w:pPr>
-    </w:p>
-    <w:p>
-      <w:pPr>
-        <w:ind w:left="1440"/>
-        <w:jc w:val="center"/>
-        <w:rPr>
-          <w:rFonts w:asciiTheme="majorHAnsi" w:eastAsia="Courier10 BT" w:hAnsiTheme="majorHAnsi"/>
-        </w:rPr>
-      </w:pPr>
-    </w:p>
-    <w:p>
-      <w:pPr>
-        <w:ind w:left="1440"/>
-        <w:jc w:val="center"/>
-        <w:rPr>
-          <w:rFonts w:asciiTheme="majorHAnsi" w:eastAsia="Courier10 BT" w:hAnsiTheme="majorHAnsi"/>
-        </w:rPr>
-      </w:pPr>
-    </w:p>
-    <w:p>
-      <w:pPr>
-        <w:ind w:left="1440"/>
-        <w:jc w:val="center"/>
-        <w:rPr>
-          <w:rFonts w:asciiTheme="majorHAnsi" w:eastAsia="Courier10 BT" w:hAnsiTheme="majorHAnsi"/>
-        </w:rPr>
-      </w:pPr>
-    </w:p>
-    <w:p>
-      <w:pPr>
-        <w:ind w:left="1440"/>
-        <w:jc w:val="center"/>
-        <w:rPr>
-          <w:rFonts w:asciiTheme="majorHAnsi" w:eastAsia="Courier10 BT" w:hAnsiTheme="majorHAnsi"/>
-        </w:rPr>
-      </w:pPr>
-    </w:p>
-    <w:p>
-      <w:pPr>
-        <w:ind w:left="1440"/>
-        <w:jc w:val="center"/>
-        <w:rPr>
-          <w:rFonts w:asciiTheme="majorHAnsi" w:eastAsia="Courier10 BT" w:hAnsiTheme="majorHAnsi"/>
-        </w:rPr>
-      </w:pPr>
-    </w:p>
-    <w:p>
-      <w:pPr>
-        <w:ind w:left="1440"/>
-        <w:jc w:val="center"/>
-        <w:rPr>
-          <w:rFonts w:asciiTheme="majorHAnsi" w:eastAsia="Courier10 BT" w:hAnsiTheme="majorHAnsi"/>
-        </w:rPr>
-      </w:pPr>
+        <w:rPr>
+          <w:rFonts w:asciiTheme="majorHAnsi" w:eastAsia="Courier10 BT" w:hAnsiTheme="majorHAnsi"/>
+        </w:rPr>
+      </w:pPr>
+      <w:r>
+        <w:rPr>
+          <w:noProof/>
+        </w:rPr>
+        <w:lastRenderedPageBreak/>
+        <w:drawing>
+          <wp:anchor distT="0" distB="0" distL="114300" distR="114300" simplePos="0" relativeHeight="251673600" behindDoc="1" locked="0" layoutInCell="1" allowOverlap="1" wp14:anchorId="38DC72B5" wp14:editId="0791EF6A">
+            <wp:simplePos x="0" y="0"/>
+            <wp:positionH relativeFrom="column">
+              <wp:posOffset>-62230</wp:posOffset>
+            </wp:positionH>
+            <wp:positionV relativeFrom="paragraph">
+              <wp:posOffset>0</wp:posOffset>
+            </wp:positionV>
+            <wp:extent cx="6722110" cy="990600"/>
+            <wp:effectExtent l="0" t="0" r="2540" b="0"/>
+            <wp:wrapTight wrapText="bothSides">
+              <wp:wrapPolygon edited="0">
+                <wp:start x="0" y="0"/>
+                <wp:lineTo x="0" y="21185"/>
+                <wp:lineTo x="21547" y="21185"/>
+                <wp:lineTo x="21547" y="0"/>
+                <wp:lineTo x="0" y="0"/>
+              </wp:wrapPolygon>
+            </wp:wrapTight>
+            <wp:docPr id="1426435044" name="Obraz 3" descr="Obraz zawierający tekst, zrzut ekranu, Czcionka, linia&#10;&#10;Zawartość wygenerowana przez sztuczną inteligencję może być niepoprawna."/>
+            <wp:cNvGraphicFramePr>
+              <a:graphicFrameLocks xmlns:a="http://schemas.openxmlformats.org/drawingml/2006/main" noChangeAspect="1"/>
+            </wp:cNvGraphicFramePr>
+            <a:graphic xmlns:a="http://schemas.openxmlformats.org/drawingml/2006/main">
+              <a:graphicData uri="http://schemas.openxmlformats.org/drawingml/2006/picture">
+                <pic:pic xmlns:pic="http://schemas.openxmlformats.org/drawingml/2006/picture">
+                  <pic:nvPicPr>
+                    <pic:cNvPr id="1426435044" name="Obraz 3" descr="Obraz zawierający tekst, zrzut ekranu, Czcionka, linia&#10;&#10;Zawartość wygenerowana przez sztuczną inteligencję może być niepoprawna."/>
+                    <pic:cNvPicPr>
+                      <a:picLocks noChangeAspect="1"/>
+                    </pic:cNvPicPr>
+                  </pic:nvPicPr>
+                  <pic:blipFill>
+                    <a:blip r:embed="rId11">
+                      <a:extLst>
+                        <a:ext uri="{BEBA8EAE-BF5A-486C-A8C5-ECC9F3942E4B}">
+                          <a14:imgProps xmlns:a14="http://schemas.microsoft.com/office/drawing/2010/main">
+                            <a14:imgLayer r:embed="rId12">
+                              <a14:imgEffect>
+                                <a14:brightnessContrast contrast="81000"/>
+                              </a14:imgEffect>
+                            </a14:imgLayer>
+                          </a14:imgProps>
+                        </a:ext>
+                        <a:ext uri="{28A0092B-C50C-407E-A947-70E740481C1C}">
+                          <a14:useLocalDpi xmlns:a14="http://schemas.microsoft.com/office/drawing/2010/main" val="0"/>
+                        </a:ext>
+                      </a:extLst>
+                    </a:blip>
+                    <a:srcRect/>
+                    <a:stretch>
+                      <a:fillRect/>
+                    </a:stretch>
+                  </pic:blipFill>
+                  <pic:spPr bwMode="auto">
+                    <a:xfrm>
+                      <a:off x="0" y="0"/>
+                      <a:ext cx="6722110" cy="990600"/>
+                    </a:xfrm>
+                    <a:prstGeom prst="rect">
+                      <a:avLst/>
+                    </a:prstGeom>
+                    <a:noFill/>
+                    <a:ln>
+                      <a:noFill/>
+                    </a:ln>
+                  </pic:spPr>
+                </pic:pic>
+              </a:graphicData>
+            </a:graphic>
+            <wp14:sizeRelH relativeFrom="page">
+              <wp14:pctWidth>0</wp14:pctWidth>
+            </wp14:sizeRelH>
+            <wp14:sizeRelV relativeFrom="page">
+              <wp14:pctHeight>0</wp14:pctHeight>
+            </wp14:sizeRelV>
+          </wp:anchor>
+        </w:drawing>
+      </w:r>
     </w:p>
     <w:p>
       <w:pPr>
@@ -1840,19 +1838,7 @@
         <w:rPr>
           <w:rFonts w:asciiTheme="majorHAnsi" w:eastAsia="Courier10 BT" w:hAnsiTheme="majorHAnsi"/>
         </w:rPr>
-        <w:t xml:space="preserve">Test z uwzględnieniem wpływu obciążenia o wartości </w:t>
-      </w:r>
-      <w:r>
-        <w:rPr>
-          <w:rFonts w:asciiTheme="majorHAnsi" w:eastAsia="Courier10 BT" w:hAnsiTheme="majorHAnsi"/>
-        </w:rPr>
-        <w:t>2</w:t>
-      </w:r>
-      <w:r>
-        <w:rPr>
-          <w:rFonts w:asciiTheme="majorHAnsi" w:eastAsia="Courier10 BT" w:hAnsiTheme="majorHAnsi"/>
-        </w:rPr>
-        <w:t>:</w:t>
+        <w:t>Test z uwzględnieniem wpływu obciążenia o wartości 2:</w:t>
       </w:r>
     </w:p>
     <w:p>
@@ -1869,9 +1855,25 @@
           <w:noProof/>
         </w:rPr>
         <w:drawing>
-          <wp:inline distT="0" distB="0" distL="0" distR="0" wp14:anchorId="1FE8487D" wp14:editId="2F4A85BD">
-            <wp:extent cx="3848100" cy="3147060"/>
-            <wp:effectExtent l="0" t="0" r="0" b="0"/>
+          <wp:anchor distT="0" distB="0" distL="114300" distR="114300" simplePos="0" relativeHeight="251674624" behindDoc="1" locked="0" layoutInCell="1" allowOverlap="1" wp14:anchorId="1FE8487D" wp14:editId="299818B5">
+            <wp:simplePos x="0" y="0"/>
+            <wp:positionH relativeFrom="margin">
+              <wp:posOffset>616527</wp:posOffset>
+            </wp:positionH>
+            <wp:positionV relativeFrom="paragraph">
+              <wp:posOffset>34521</wp:posOffset>
+            </wp:positionV>
+            <wp:extent cx="5049520" cy="4129405"/>
+            <wp:effectExtent l="0" t="0" r="0" b="4445"/>
+            <wp:wrapTight wrapText="bothSides">
+              <wp:wrapPolygon edited="0">
+                <wp:start x="0" y="0"/>
+                <wp:lineTo x="0" y="21524"/>
+                <wp:lineTo x="21513" y="21524"/>
+                <wp:lineTo x="21513" y="0"/>
+                <wp:lineTo x="0" y="0"/>
+              </wp:wrapPolygon>
+            </wp:wrapTight>
             <wp:docPr id="35" name="Obraz 10"/>
             <wp:cNvGraphicFramePr>
               <a:graphicFrameLocks xmlns:a="http://schemas.openxmlformats.org/drawingml/2006/main" noChangeAspect="1"/>
@@ -1886,7 +1888,7 @@
                     </pic:cNvPicPr>
                   </pic:nvPicPr>
                   <pic:blipFill>
-                    <a:blip r:embed="rId12" cstate="print">
+                    <a:blip r:embed="rId13" cstate="print">
                       <a:extLst>
                         <a:ext uri="{28A0092B-C50C-407E-A947-70E740481C1C}">
                           <a14:useLocalDpi xmlns:a14="http://schemas.microsoft.com/office/drawing/2010/main" val="0"/>
@@ -1901,7 +1903,522 @@
                   <pic:spPr bwMode="auto">
                     <a:xfrm>
                       <a:off x="0" y="0"/>
-                      <a:ext cx="3848100" cy="3147060"/>
+                      <a:ext cx="5049520" cy="4129405"/>
+                    </a:xfrm>
+                    <a:prstGeom prst="rect">
+                      <a:avLst/>
+                    </a:prstGeom>
+                    <a:noFill/>
+                    <a:ln>
+                      <a:noFill/>
+                    </a:ln>
+                  </pic:spPr>
+                </pic:pic>
+              </a:graphicData>
+            </a:graphic>
+            <wp14:sizeRelH relativeFrom="page">
+              <wp14:pctWidth>0</wp14:pctWidth>
+            </wp14:sizeRelH>
+            <wp14:sizeRelV relativeFrom="page">
+              <wp14:pctHeight>0</wp14:pctHeight>
+            </wp14:sizeRelV>
+          </wp:anchor>
+        </w:drawing>
+      </w:r>
+    </w:p>
+    <w:p>
+      <w:pPr>
+        <w:ind w:left="1440"/>
+        <w:jc w:val="both"/>
+        <w:rPr>
+          <w:rFonts w:asciiTheme="majorHAnsi" w:eastAsia="Courier10 BT" w:hAnsiTheme="majorHAnsi"/>
+        </w:rPr>
+      </w:pPr>
+      <w:r>
+        <w:rPr>
+          <w:noProof/>
+        </w:rPr>
+        <w:drawing>
+          <wp:anchor distT="0" distB="0" distL="114300" distR="114300" simplePos="0" relativeHeight="251675648" behindDoc="1" locked="0" layoutInCell="1" allowOverlap="1" wp14:anchorId="68955742" wp14:editId="2B09D928">
+            <wp:simplePos x="0" y="0"/>
+            <wp:positionH relativeFrom="margin">
+              <wp:align>right</wp:align>
+            </wp:positionH>
+            <wp:positionV relativeFrom="paragraph">
+              <wp:posOffset>3992419</wp:posOffset>
+            </wp:positionV>
+            <wp:extent cx="6369050" cy="948690"/>
+            <wp:effectExtent l="0" t="0" r="0" b="3810"/>
+            <wp:wrapTight wrapText="bothSides">
+              <wp:wrapPolygon edited="0">
+                <wp:start x="0" y="0"/>
+                <wp:lineTo x="0" y="21253"/>
+                <wp:lineTo x="21514" y="21253"/>
+                <wp:lineTo x="21514" y="0"/>
+                <wp:lineTo x="0" y="0"/>
+              </wp:wrapPolygon>
+            </wp:wrapTight>
+            <wp:docPr id="1117248996" name="Obraz 1" descr="Obraz zawierający tekst, zrzut ekranu, Czcionka, linia&#10;&#10;Zawartość wygenerowana przez sztuczną inteligencję może być niepoprawna."/>
+            <wp:cNvGraphicFramePr>
+              <a:graphicFrameLocks xmlns:a="http://schemas.openxmlformats.org/drawingml/2006/main" noChangeAspect="1"/>
+            </wp:cNvGraphicFramePr>
+            <a:graphic xmlns:a="http://schemas.openxmlformats.org/drawingml/2006/main">
+              <a:graphicData uri="http://schemas.openxmlformats.org/drawingml/2006/picture">
+                <pic:pic xmlns:pic="http://schemas.openxmlformats.org/drawingml/2006/picture">
+                  <pic:nvPicPr>
+                    <pic:cNvPr id="1117248996" name="Obraz 1" descr="Obraz zawierający tekst, zrzut ekranu, Czcionka, linia&#10;&#10;Zawartość wygenerowana przez sztuczną inteligencję może być niepoprawna."/>
+                    <pic:cNvPicPr>
+                      <a:picLocks noChangeAspect="1"/>
+                    </pic:cNvPicPr>
+                  </pic:nvPicPr>
+                  <pic:blipFill>
+                    <a:blip r:embed="rId14">
+                      <a:extLst>
+                        <a:ext uri="{BEBA8EAE-BF5A-486C-A8C5-ECC9F3942E4B}">
+                          <a14:imgProps xmlns:a14="http://schemas.microsoft.com/office/drawing/2010/main">
+                            <a14:imgLayer r:embed="rId15">
+                              <a14:imgEffect>
+                                <a14:brightnessContrast contrast="81000"/>
+                              </a14:imgEffect>
+                            </a14:imgLayer>
+                          </a14:imgProps>
+                        </a:ext>
+                        <a:ext uri="{28A0092B-C50C-407E-A947-70E740481C1C}">
+                          <a14:useLocalDpi xmlns:a14="http://schemas.microsoft.com/office/drawing/2010/main" val="0"/>
+                        </a:ext>
+                      </a:extLst>
+                    </a:blip>
+                    <a:srcRect/>
+                    <a:stretch>
+                      <a:fillRect/>
+                    </a:stretch>
+                  </pic:blipFill>
+                  <pic:spPr bwMode="auto">
+                    <a:xfrm>
+                      <a:off x="0" y="0"/>
+                      <a:ext cx="6369050" cy="948690"/>
+                    </a:xfrm>
+                    <a:prstGeom prst="rect">
+                      <a:avLst/>
+                    </a:prstGeom>
+                    <a:noFill/>
+                    <a:ln>
+                      <a:noFill/>
+                    </a:ln>
+                  </pic:spPr>
+                </pic:pic>
+              </a:graphicData>
+            </a:graphic>
+            <wp14:sizeRelH relativeFrom="page">
+              <wp14:pctWidth>0</wp14:pctWidth>
+            </wp14:sizeRelH>
+            <wp14:sizeRelV relativeFrom="page">
+              <wp14:pctHeight>0</wp14:pctHeight>
+            </wp14:sizeRelV>
+          </wp:anchor>
+        </w:drawing>
+      </w:r>
+    </w:p>
+    <w:p>
+      <w:pPr>
+        <w:numPr>
+          <w:ilvl w:val="0"/>
+          <w:numId w:val="5"/>
+        </w:numPr>
+        <w:jc w:val="both"/>
+        <w:rPr>
+          <w:rFonts w:asciiTheme="majorHAnsi" w:eastAsia="Courier10 BT" w:hAnsiTheme="majorHAnsi"/>
+        </w:rPr>
+      </w:pPr>
+      <w:r>
+        <w:rPr>
+          <w:rFonts w:asciiTheme="majorHAnsi" w:eastAsia="Courier10 BT" w:hAnsiTheme="majorHAnsi"/>
+        </w:rPr>
+        <w:t>Test z uwzględnieniem wpływu obciążenia o wartości 3:</w:t>
+      </w:r>
+    </w:p>
+    <w:p>
+      <w:pPr>
+        <w:ind w:left="1440"/>
+        <w:jc w:val="both"/>
+        <w:rPr>
+          <w:rFonts w:asciiTheme="majorHAnsi" w:eastAsia="Courier10 BT" w:hAnsiTheme="majorHAnsi"/>
+        </w:rPr>
+      </w:pPr>
+      <w:r>
+        <w:rPr>
+          <w:rFonts w:asciiTheme="majorHAnsi" w:eastAsia="Courier10 BT" w:hAnsiTheme="majorHAnsi"/>
+          <w:noProof/>
+        </w:rPr>
+        <w:lastRenderedPageBreak/>
+        <w:drawing>
+          <wp:anchor distT="0" distB="0" distL="114300" distR="114300" simplePos="0" relativeHeight="251676672" behindDoc="1" locked="0" layoutInCell="1" allowOverlap="1" wp14:anchorId="580C3215" wp14:editId="122ECB50">
+            <wp:simplePos x="0" y="0"/>
+            <wp:positionH relativeFrom="column">
+              <wp:posOffset>575079</wp:posOffset>
+            </wp:positionH>
+            <wp:positionV relativeFrom="paragraph">
+              <wp:posOffset>20840</wp:posOffset>
+            </wp:positionV>
+            <wp:extent cx="5444490" cy="4387850"/>
+            <wp:effectExtent l="0" t="0" r="3810" b="0"/>
+            <wp:wrapTight wrapText="bothSides">
+              <wp:wrapPolygon edited="0">
+                <wp:start x="0" y="0"/>
+                <wp:lineTo x="0" y="21475"/>
+                <wp:lineTo x="21540" y="21475"/>
+                <wp:lineTo x="21540" y="0"/>
+                <wp:lineTo x="0" y="0"/>
+              </wp:wrapPolygon>
+            </wp:wrapTight>
+            <wp:docPr id="16" name="Obraz 8"/>
+            <wp:cNvGraphicFramePr>
+              <a:graphicFrameLocks xmlns:a="http://schemas.openxmlformats.org/drawingml/2006/main" noChangeAspect="1"/>
+            </wp:cNvGraphicFramePr>
+            <a:graphic xmlns:a="http://schemas.openxmlformats.org/drawingml/2006/main">
+              <a:graphicData uri="http://schemas.openxmlformats.org/drawingml/2006/picture">
+                <pic:pic xmlns:pic="http://schemas.openxmlformats.org/drawingml/2006/picture">
+                  <pic:nvPicPr>
+                    <pic:cNvPr id="0" name="Picture 16"/>
+                    <pic:cNvPicPr>
+                      <a:picLocks noChangeAspect="1" noChangeArrowheads="1"/>
+                    </pic:cNvPicPr>
+                  </pic:nvPicPr>
+                  <pic:blipFill>
+                    <a:blip r:embed="rId16" cstate="print">
+                      <a:extLst>
+                        <a:ext uri="{28A0092B-C50C-407E-A947-70E740481C1C}">
+                          <a14:useLocalDpi xmlns:a14="http://schemas.microsoft.com/office/drawing/2010/main" val="0"/>
+                        </a:ext>
+                      </a:extLst>
+                    </a:blip>
+                    <a:srcRect/>
+                    <a:stretch>
+                      <a:fillRect/>
+                    </a:stretch>
+                  </pic:blipFill>
+                  <pic:spPr bwMode="auto">
+                    <a:xfrm>
+                      <a:off x="0" y="0"/>
+                      <a:ext cx="5444490" cy="4387850"/>
+                    </a:xfrm>
+                    <a:prstGeom prst="rect">
+                      <a:avLst/>
+                    </a:prstGeom>
+                    <a:noFill/>
+                    <a:ln>
+                      <a:noFill/>
+                    </a:ln>
+                  </pic:spPr>
+                </pic:pic>
+              </a:graphicData>
+            </a:graphic>
+            <wp14:sizeRelH relativeFrom="page">
+              <wp14:pctWidth>0</wp14:pctWidth>
+            </wp14:sizeRelH>
+            <wp14:sizeRelV relativeFrom="page">
+              <wp14:pctHeight>0</wp14:pctHeight>
+            </wp14:sizeRelV>
+          </wp:anchor>
+        </w:drawing>
+      </w:r>
+    </w:p>
+    <w:p>
+      <w:pPr>
+        <w:ind w:left="1440"/>
+        <w:jc w:val="both"/>
+        <w:rPr>
+          <w:rFonts w:asciiTheme="majorHAnsi" w:eastAsia="Courier10 BT" w:hAnsiTheme="majorHAnsi"/>
+        </w:rPr>
+      </w:pPr>
+      <w:r>
+        <w:rPr>
+          <w:noProof/>
+        </w:rPr>
+        <w:drawing>
+          <wp:anchor distT="0" distB="0" distL="114300" distR="114300" simplePos="0" relativeHeight="251677696" behindDoc="1" locked="0" layoutInCell="1" allowOverlap="1" wp14:anchorId="2390D729" wp14:editId="7943A9C9">
+            <wp:simplePos x="0" y="0"/>
+            <wp:positionH relativeFrom="column">
+              <wp:posOffset>321310</wp:posOffset>
+            </wp:positionH>
+            <wp:positionV relativeFrom="paragraph">
+              <wp:posOffset>4163695</wp:posOffset>
+            </wp:positionV>
+            <wp:extent cx="6289675" cy="907415"/>
+            <wp:effectExtent l="0" t="0" r="0" b="6985"/>
+            <wp:wrapTight wrapText="bothSides">
+              <wp:wrapPolygon edited="0">
+                <wp:start x="0" y="0"/>
+                <wp:lineTo x="0" y="21313"/>
+                <wp:lineTo x="21524" y="21313"/>
+                <wp:lineTo x="21524" y="0"/>
+                <wp:lineTo x="0" y="0"/>
+              </wp:wrapPolygon>
+            </wp:wrapTight>
+            <wp:docPr id="1815643659" name="Obraz 6" descr="Obraz zawierający tekst, zrzut ekranu, Czcionka, linia&#10;&#10;Zawartość wygenerowana przez sztuczną inteligencję może być niepoprawna."/>
+            <wp:cNvGraphicFramePr>
+              <a:graphicFrameLocks xmlns:a="http://schemas.openxmlformats.org/drawingml/2006/main" noChangeAspect="1"/>
+            </wp:cNvGraphicFramePr>
+            <a:graphic xmlns:a="http://schemas.openxmlformats.org/drawingml/2006/main">
+              <a:graphicData uri="http://schemas.openxmlformats.org/drawingml/2006/picture">
+                <pic:pic xmlns:pic="http://schemas.openxmlformats.org/drawingml/2006/picture">
+                  <pic:nvPicPr>
+                    <pic:cNvPr id="1815643659" name="Obraz 6" descr="Obraz zawierający tekst, zrzut ekranu, Czcionka, linia&#10;&#10;Zawartość wygenerowana przez sztuczną inteligencję może być niepoprawna."/>
+                    <pic:cNvPicPr>
+                      <a:picLocks noChangeAspect="1"/>
+                    </pic:cNvPicPr>
+                  </pic:nvPicPr>
+                  <pic:blipFill>
+                    <a:blip r:embed="rId17">
+                      <a:extLst>
+                        <a:ext uri="{BEBA8EAE-BF5A-486C-A8C5-ECC9F3942E4B}">
+                          <a14:imgProps xmlns:a14="http://schemas.microsoft.com/office/drawing/2010/main">
+                            <a14:imgLayer r:embed="rId18">
+                              <a14:imgEffect>
+                                <a14:brightnessContrast contrast="81000"/>
+                              </a14:imgEffect>
+                            </a14:imgLayer>
+                          </a14:imgProps>
+                        </a:ext>
+                        <a:ext uri="{28A0092B-C50C-407E-A947-70E740481C1C}">
+                          <a14:useLocalDpi xmlns:a14="http://schemas.microsoft.com/office/drawing/2010/main" val="0"/>
+                        </a:ext>
+                      </a:extLst>
+                    </a:blip>
+                    <a:srcRect/>
+                    <a:stretch>
+                      <a:fillRect/>
+                    </a:stretch>
+                  </pic:blipFill>
+                  <pic:spPr bwMode="auto">
+                    <a:xfrm>
+                      <a:off x="0" y="0"/>
+                      <a:ext cx="6289675" cy="907415"/>
+                    </a:xfrm>
+                    <a:prstGeom prst="rect">
+                      <a:avLst/>
+                    </a:prstGeom>
+                    <a:noFill/>
+                    <a:ln>
+                      <a:noFill/>
+                    </a:ln>
+                  </pic:spPr>
+                </pic:pic>
+              </a:graphicData>
+            </a:graphic>
+            <wp14:sizeRelH relativeFrom="page">
+              <wp14:pctWidth>0</wp14:pctWidth>
+            </wp14:sizeRelH>
+            <wp14:sizeRelV relativeFrom="page">
+              <wp14:pctHeight>0</wp14:pctHeight>
+            </wp14:sizeRelV>
+          </wp:anchor>
+        </w:drawing>
+      </w:r>
+    </w:p>
+    <w:p>
+      <w:pPr>
+        <w:numPr>
+          <w:ilvl w:val="0"/>
+          <w:numId w:val="5"/>
+        </w:numPr>
+        <w:jc w:val="both"/>
+        <w:rPr>
+          <w:rFonts w:asciiTheme="majorHAnsi" w:eastAsia="Courier10 BT" w:hAnsiTheme="majorHAnsi"/>
+        </w:rPr>
+      </w:pPr>
+      <w:r>
+        <w:rPr>
+          <w:rFonts w:asciiTheme="majorHAnsi" w:eastAsia="Courier10 BT" w:hAnsiTheme="majorHAnsi"/>
+        </w:rPr>
+        <w:t>Test z uwzględnieniem wpływu obciążenia o wartości 4:</w:t>
+      </w:r>
+    </w:p>
+    <w:p>
+      <w:pPr>
+        <w:jc w:val="both"/>
+        <w:rPr>
+          <w:rFonts w:asciiTheme="majorHAnsi" w:eastAsia="Courier10 BT" w:hAnsiTheme="majorHAnsi"/>
+        </w:rPr>
+      </w:pPr>
+      <w:r>
+        <w:rPr>
+          <w:rFonts w:asciiTheme="majorHAnsi" w:eastAsia="Courier10 BT" w:hAnsiTheme="majorHAnsi"/>
+          <w:noProof/>
+        </w:rPr>
+        <w:drawing>
+          <wp:anchor distT="0" distB="0" distL="114300" distR="114300" simplePos="0" relativeHeight="251678720" behindDoc="1" locked="0" layoutInCell="1" allowOverlap="1" wp14:anchorId="113576CA" wp14:editId="680490AA">
+            <wp:simplePos x="0" y="0"/>
+            <wp:positionH relativeFrom="column">
+              <wp:posOffset>781050</wp:posOffset>
+            </wp:positionH>
+            <wp:positionV relativeFrom="paragraph">
+              <wp:posOffset>8890</wp:posOffset>
+            </wp:positionV>
+            <wp:extent cx="4981028" cy="4013200"/>
+            <wp:effectExtent l="0" t="0" r="0" b="6350"/>
+            <wp:wrapTight wrapText="bothSides">
+              <wp:wrapPolygon edited="0">
+                <wp:start x="0" y="0"/>
+                <wp:lineTo x="0" y="21532"/>
+                <wp:lineTo x="21479" y="21532"/>
+                <wp:lineTo x="21479" y="0"/>
+                <wp:lineTo x="0" y="0"/>
+              </wp:wrapPolygon>
+            </wp:wrapTight>
+            <wp:docPr id="18" name="Obraz 6"/>
+            <wp:cNvGraphicFramePr>
+              <a:graphicFrameLocks xmlns:a="http://schemas.openxmlformats.org/drawingml/2006/main" noChangeAspect="1"/>
+            </wp:cNvGraphicFramePr>
+            <a:graphic xmlns:a="http://schemas.openxmlformats.org/drawingml/2006/main">
+              <a:graphicData uri="http://schemas.openxmlformats.org/drawingml/2006/picture">
+                <pic:pic xmlns:pic="http://schemas.openxmlformats.org/drawingml/2006/picture">
+                  <pic:nvPicPr>
+                    <pic:cNvPr id="0" name="Picture 18"/>
+                    <pic:cNvPicPr>
+                      <a:picLocks noChangeAspect="1" noChangeArrowheads="1"/>
+                    </pic:cNvPicPr>
+                  </pic:nvPicPr>
+                  <pic:blipFill>
+                    <a:blip r:embed="rId19" cstate="print">
+                      <a:extLst>
+                        <a:ext uri="{28A0092B-C50C-407E-A947-70E740481C1C}">
+                          <a14:useLocalDpi xmlns:a14="http://schemas.microsoft.com/office/drawing/2010/main" val="0"/>
+                        </a:ext>
+                      </a:extLst>
+                    </a:blip>
+                    <a:srcRect/>
+                    <a:stretch>
+                      <a:fillRect/>
+                    </a:stretch>
+                  </pic:blipFill>
+                  <pic:spPr bwMode="auto">
+                    <a:xfrm>
+                      <a:off x="0" y="0"/>
+                      <a:ext cx="4981028" cy="4013200"/>
+                    </a:xfrm>
+                    <a:prstGeom prst="rect">
+                      <a:avLst/>
+                    </a:prstGeom>
+                    <a:noFill/>
+                    <a:ln>
+                      <a:noFill/>
+                    </a:ln>
+                  </pic:spPr>
+                </pic:pic>
+              </a:graphicData>
+            </a:graphic>
+            <wp14:sizeRelH relativeFrom="page">
+              <wp14:pctWidth>0</wp14:pctWidth>
+            </wp14:sizeRelH>
+            <wp14:sizeRelV relativeFrom="page">
+              <wp14:pctHeight>0</wp14:pctHeight>
+            </wp14:sizeRelV>
+          </wp:anchor>
+        </w:drawing>
+      </w:r>
+    </w:p>
+    <w:p>
+      <w:pPr>
+        <w:ind w:left="720"/>
+        <w:jc w:val="both"/>
+        <w:rPr>
+          <w:rFonts w:asciiTheme="majorHAnsi" w:eastAsia="Courier10 BT" w:hAnsiTheme="majorHAnsi"/>
+        </w:rPr>
+      </w:pPr>
+    </w:p>
+    <w:p>
+      <w:pPr>
+        <w:ind w:left="720"/>
+        <w:jc w:val="both"/>
+        <w:rPr>
+          <w:rFonts w:asciiTheme="majorHAnsi" w:eastAsia="Courier10 BT" w:hAnsiTheme="majorHAnsi"/>
+        </w:rPr>
+      </w:pPr>
+    </w:p>
+    <w:p>
+      <w:pPr>
+        <w:ind w:left="720"/>
+        <w:jc w:val="both"/>
+        <w:rPr>
+          <w:rFonts w:asciiTheme="majorHAnsi" w:eastAsia="Courier10 BT" w:hAnsiTheme="majorHAnsi"/>
+        </w:rPr>
+      </w:pPr>
+    </w:p>
+    <w:p>
+      <w:pPr>
+        <w:ind w:left="720"/>
+        <w:jc w:val="both"/>
+        <w:rPr>
+          <w:rFonts w:asciiTheme="majorHAnsi" w:eastAsia="Courier10 BT" w:hAnsiTheme="majorHAnsi"/>
+        </w:rPr>
+      </w:pPr>
+    </w:p>
+    <w:p>
+      <w:pPr>
+        <w:ind w:left="720"/>
+        <w:jc w:val="both"/>
+        <w:rPr>
+          <w:rFonts w:asciiTheme="majorHAnsi" w:eastAsia="Courier10 BT" w:hAnsiTheme="majorHAnsi"/>
+        </w:rPr>
+      </w:pPr>
+    </w:p>
+    <w:p>
+      <w:pPr>
+        <w:ind w:left="720"/>
+        <w:jc w:val="both"/>
+        <w:rPr>
+          <w:rFonts w:asciiTheme="majorHAnsi" w:eastAsia="Courier10 BT" w:hAnsiTheme="majorHAnsi"/>
+        </w:rPr>
+      </w:pPr>
+      <w:r>
+        <w:rPr>
+          <w:noProof/>
+        </w:rPr>
+        <w:lastRenderedPageBreak/>
+        <w:drawing>
+          <wp:inline distT="0" distB="0" distL="0" distR="0" wp14:anchorId="58A1CD22" wp14:editId="10E71E6F">
+            <wp:extent cx="6262255" cy="931883"/>
+            <wp:effectExtent l="0" t="0" r="5715" b="1905"/>
+            <wp:docPr id="8525308" name="Obraz 4" descr="Obraz zawierający tekst, zrzut ekranu, Czcionka, linia&#10;&#10;Zawartość wygenerowana przez sztuczną inteligencję może być niepoprawna."/>
+            <wp:cNvGraphicFramePr>
+              <a:graphicFrameLocks xmlns:a="http://schemas.openxmlformats.org/drawingml/2006/main" noChangeAspect="1"/>
+            </wp:cNvGraphicFramePr>
+            <a:graphic xmlns:a="http://schemas.openxmlformats.org/drawingml/2006/main">
+              <a:graphicData uri="http://schemas.openxmlformats.org/drawingml/2006/picture">
+                <pic:pic xmlns:pic="http://schemas.openxmlformats.org/drawingml/2006/picture">
+                  <pic:nvPicPr>
+                    <pic:cNvPr id="8525308" name="Obraz 4" descr="Obraz zawierający tekst, zrzut ekranu, Czcionka, linia&#10;&#10;Zawartość wygenerowana przez sztuczną inteligencję może być niepoprawna."/>
+                    <pic:cNvPicPr>
+                      <a:picLocks noChangeAspect="1"/>
+                    </pic:cNvPicPr>
+                  </pic:nvPicPr>
+                  <pic:blipFill>
+                    <a:blip r:embed="rId20">
+                      <a:extLst>
+                        <a:ext uri="{BEBA8EAE-BF5A-486C-A8C5-ECC9F3942E4B}">
+                          <a14:imgProps xmlns:a14="http://schemas.microsoft.com/office/drawing/2010/main">
+                            <a14:imgLayer r:embed="rId21">
+                              <a14:imgEffect>
+                                <a14:brightnessContrast contrast="81000"/>
+                              </a14:imgEffect>
+                            </a14:imgLayer>
+                          </a14:imgProps>
+                        </a:ext>
+                        <a:ext uri="{28A0092B-C50C-407E-A947-70E740481C1C}">
+                          <a14:useLocalDpi xmlns:a14="http://schemas.microsoft.com/office/drawing/2010/main" val="0"/>
+                        </a:ext>
+                      </a:extLst>
+                    </a:blip>
+                    <a:srcRect/>
+                    <a:stretch>
+                      <a:fillRect/>
+                    </a:stretch>
+                  </pic:blipFill>
+                  <pic:spPr bwMode="auto">
+                    <a:xfrm>
+                      <a:off x="0" y="0"/>
+                      <a:ext cx="6325453" cy="941287"/>
                     </a:xfrm>
                     <a:prstGeom prst="rect">
                       <a:avLst/>
@@ -1920,7 +2437,87 @@
     </w:p>
     <w:p>
       <w:pPr>
-        <w:ind w:left="1440"/>
+        <w:numPr>
+          <w:ilvl w:val="0"/>
+          <w:numId w:val="3"/>
+        </w:numPr>
+        <w:jc w:val="both"/>
+        <w:rPr>
+          <w:rFonts w:asciiTheme="majorHAnsi" w:eastAsia="Courier10 BT" w:hAnsiTheme="majorHAnsi"/>
+          <w:b/>
+          <w:bCs/>
+        </w:rPr>
+      </w:pPr>
+      <w:r>
+        <w:rPr>
+          <w:rFonts w:asciiTheme="majorHAnsi" w:eastAsia="Courier10 BT" w:hAnsiTheme="majorHAnsi"/>
+          <w:b/>
+          <w:bCs/>
+        </w:rPr>
+        <w:t>Badanie szybkości uczenia się perceptronu:</w:t>
+      </w:r>
+    </w:p>
+    <w:p>
+      <w:pPr>
+        <w:ind w:left="720"/>
+        <w:jc w:val="both"/>
+        <w:rPr>
+          <w:rFonts w:asciiTheme="majorHAnsi" w:eastAsia="Courier10 BT" w:hAnsiTheme="majorHAnsi"/>
+        </w:rPr>
+      </w:pPr>
+      <w:r>
+        <w:rPr>
+          <w:rFonts w:asciiTheme="majorHAnsi" w:eastAsia="Courier10 BT" w:hAnsiTheme="majorHAnsi"/>
+        </w:rPr>
+        <w:t xml:space="preserve">Badanie zostało przeprowadzone do uzyskania błędu 0.1. </w:t>
+      </w:r>
+    </w:p>
+    <w:p>
+      <w:pPr>
+        <w:ind w:left="720"/>
+        <w:jc w:val="both"/>
+        <w:rPr>
+          <w:rFonts w:asciiTheme="majorHAnsi" w:eastAsia="Courier10 BT" w:hAnsiTheme="majorHAnsi"/>
+        </w:rPr>
+      </w:pPr>
+    </w:p>
+    <w:p>
+      <w:pPr>
+        <w:ind w:left="720"/>
+        <w:jc w:val="both"/>
+        <w:rPr>
+          <w:rFonts w:asciiTheme="majorHAnsi" w:eastAsia="Courier10 BT" w:hAnsiTheme="majorHAnsi"/>
+        </w:rPr>
+      </w:pPr>
+      <w:r>
+        <w:rPr>
+          <w:rFonts w:asciiTheme="majorHAnsi" w:eastAsia="Courier10 BT" w:hAnsiTheme="majorHAnsi"/>
+        </w:rPr>
+        <w:t xml:space="preserve">a.  </w:t>
+      </w:r>
+      <w:r>
+        <w:rPr>
+          <w:rFonts w:asciiTheme="majorHAnsi" w:eastAsia="Courier10 BT" w:hAnsiTheme="majorHAnsi"/>
+        </w:rPr>
+        <w:t xml:space="preserve">współczynnik nauki - 0,9; współczynnik </w:t>
+      </w:r>
+      <w:proofErr w:type="spellStart"/>
+      <w:r>
+        <w:rPr>
+          <w:rFonts w:asciiTheme="majorHAnsi" w:eastAsia="Courier10 BT" w:hAnsiTheme="majorHAnsi"/>
+        </w:rPr>
+        <w:t>momentum</w:t>
+      </w:r>
+      <w:proofErr w:type="spellEnd"/>
+      <w:r>
+        <w:rPr>
+          <w:rFonts w:asciiTheme="majorHAnsi" w:eastAsia="Courier10 BT" w:hAnsiTheme="majorHAnsi"/>
+        </w:rPr>
+        <w:t xml:space="preserve"> - 0,0;</w:t>
+      </w:r>
+    </w:p>
+    <w:p>
+      <w:pPr>
         <w:jc w:val="both"/>
         <w:rPr>
           <w:rFonts w:asciiTheme="majorHAnsi" w:eastAsia="Courier10 BT" w:hAnsiTheme="majorHAnsi"/>
@@ -1932,10 +2529,18 @@
           <w:noProof/>
         </w:rPr>
         <w:drawing>
-          <wp:inline distT="0" distB="0" distL="0" distR="0" wp14:anchorId="643DA6D4" wp14:editId="50E9662C">
-            <wp:extent cx="5791200" cy="868680"/>
-            <wp:effectExtent l="0" t="0" r="0" b="0"/>
-            <wp:docPr id="15" name="Obraz 9"/>
+          <wp:anchor distT="0" distB="0" distL="114300" distR="114300" simplePos="0" relativeHeight="251679744" behindDoc="1" locked="0" layoutInCell="1" allowOverlap="1" wp14:anchorId="59E74C47" wp14:editId="60098372">
+            <wp:simplePos x="0" y="0"/>
+            <wp:positionH relativeFrom="margin">
+              <wp:posOffset>880110</wp:posOffset>
+            </wp:positionH>
+            <wp:positionV relativeFrom="paragraph">
+              <wp:posOffset>33655</wp:posOffset>
+            </wp:positionV>
+            <wp:extent cx="4436745" cy="3629660"/>
+            <wp:effectExtent l="0" t="0" r="1905" b="8890"/>
+            <wp:wrapSquare wrapText="bothSides"/>
+            <wp:docPr id="51" name="Obraz 5"/>
             <wp:cNvGraphicFramePr>
               <a:graphicFrameLocks xmlns:a="http://schemas.openxmlformats.org/drawingml/2006/main" noChangeAspect="1"/>
             </wp:cNvGraphicFramePr>
@@ -1943,13 +2548,13 @@
               <a:graphicData uri="http://schemas.openxmlformats.org/drawingml/2006/picture">
                 <pic:pic xmlns:pic="http://schemas.openxmlformats.org/drawingml/2006/picture">
                   <pic:nvPicPr>
-                    <pic:cNvPr id="0" name="Picture 15"/>
+                    <pic:cNvPr id="0" name="Picture 51"/>
                     <pic:cNvPicPr>
                       <a:picLocks noChangeAspect="1" noChangeArrowheads="1"/>
                     </pic:cNvPicPr>
                   </pic:nvPicPr>
                   <pic:blipFill>
-                    <a:blip r:embed="rId13">
+                    <a:blip r:embed="rId22" cstate="print">
                       <a:extLst>
                         <a:ext uri="{28A0092B-C50C-407E-A947-70E740481C1C}">
                           <a14:useLocalDpi xmlns:a14="http://schemas.microsoft.com/office/drawing/2010/main" val="0"/>
@@ -1964,7 +2569,7 @@
                   <pic:spPr bwMode="auto">
                     <a:xfrm>
                       <a:off x="0" y="0"/>
-                      <a:ext cx="5791200" cy="868680"/>
+                      <a:ext cx="4436745" cy="3629660"/>
                     </a:xfrm>
                     <a:prstGeom prst="rect">
                       <a:avLst/>
@@ -1977,15 +2582,187 @@
                 </pic:pic>
               </a:graphicData>
             </a:graphic>
-          </wp:inline>
+            <wp14:sizeRelH relativeFrom="page">
+              <wp14:pctWidth>0</wp14:pctWidth>
+            </wp14:sizeRelH>
+            <wp14:sizeRelV relativeFrom="page">
+              <wp14:pctHeight>0</wp14:pctHeight>
+            </wp14:sizeRelV>
+          </wp:anchor>
         </w:drawing>
+      </w:r>
+    </w:p>
+    <w:p>
+      <w:pPr>
+        <w:jc w:val="both"/>
+        <w:rPr>
+          <w:rFonts w:asciiTheme="majorHAnsi" w:eastAsia="Courier10 BT" w:hAnsiTheme="majorHAnsi"/>
+        </w:rPr>
+      </w:pPr>
+    </w:p>
+    <w:p>
+      <w:pPr>
+        <w:jc w:val="both"/>
+        <w:rPr>
+          <w:rFonts w:asciiTheme="majorHAnsi" w:eastAsia="Courier10 BT" w:hAnsiTheme="majorHAnsi"/>
+        </w:rPr>
+      </w:pPr>
+    </w:p>
+    <w:p>
+      <w:pPr>
+        <w:jc w:val="both"/>
+        <w:rPr>
+          <w:rFonts w:asciiTheme="majorHAnsi" w:eastAsia="Courier10 BT" w:hAnsiTheme="majorHAnsi"/>
+        </w:rPr>
+      </w:pPr>
+    </w:p>
+    <w:p>
+      <w:pPr>
+        <w:jc w:val="both"/>
+        <w:rPr>
+          <w:rFonts w:asciiTheme="majorHAnsi" w:eastAsia="Courier10 BT" w:hAnsiTheme="majorHAnsi"/>
+        </w:rPr>
+      </w:pPr>
+    </w:p>
+    <w:p>
+      <w:pPr>
+        <w:jc w:val="both"/>
+        <w:rPr>
+          <w:rFonts w:asciiTheme="majorHAnsi" w:eastAsia="Courier10 BT" w:hAnsiTheme="majorHAnsi"/>
+        </w:rPr>
+      </w:pPr>
+    </w:p>
+    <w:p>
+      <w:pPr>
+        <w:jc w:val="both"/>
+        <w:rPr>
+          <w:rFonts w:asciiTheme="majorHAnsi" w:eastAsia="Courier10 BT" w:hAnsiTheme="majorHAnsi"/>
+        </w:rPr>
+      </w:pPr>
+    </w:p>
+    <w:p>
+      <w:pPr>
+        <w:jc w:val="both"/>
+        <w:rPr>
+          <w:rFonts w:asciiTheme="majorHAnsi" w:eastAsia="Courier10 BT" w:hAnsiTheme="majorHAnsi"/>
+        </w:rPr>
+      </w:pPr>
+    </w:p>
+    <w:p>
+      <w:pPr>
+        <w:jc w:val="both"/>
+        <w:rPr>
+          <w:rFonts w:asciiTheme="majorHAnsi" w:eastAsia="Courier10 BT" w:hAnsiTheme="majorHAnsi"/>
+        </w:rPr>
+      </w:pPr>
+    </w:p>
+    <w:p>
+      <w:pPr>
+        <w:jc w:val="both"/>
+        <w:rPr>
+          <w:rFonts w:asciiTheme="majorHAnsi" w:eastAsia="Courier10 BT" w:hAnsiTheme="majorHAnsi"/>
+        </w:rPr>
+      </w:pPr>
+    </w:p>
+    <w:p>
+      <w:pPr>
+        <w:jc w:val="both"/>
+        <w:rPr>
+          <w:rFonts w:asciiTheme="majorHAnsi" w:eastAsia="Courier10 BT" w:hAnsiTheme="majorHAnsi"/>
+        </w:rPr>
+      </w:pPr>
+    </w:p>
+    <w:p>
+      <w:pPr>
+        <w:jc w:val="both"/>
+        <w:rPr>
+          <w:rFonts w:asciiTheme="majorHAnsi" w:eastAsia="Courier10 BT" w:hAnsiTheme="majorHAnsi"/>
+        </w:rPr>
+      </w:pPr>
+    </w:p>
+    <w:p>
+      <w:pPr>
+        <w:jc w:val="both"/>
+        <w:rPr>
+          <w:rFonts w:asciiTheme="majorHAnsi" w:eastAsia="Courier10 BT" w:hAnsiTheme="majorHAnsi"/>
+        </w:rPr>
+      </w:pPr>
+    </w:p>
+    <w:p>
+      <w:pPr>
+        <w:jc w:val="both"/>
+        <w:rPr>
+          <w:rFonts w:asciiTheme="majorHAnsi" w:eastAsia="Courier10 BT" w:hAnsiTheme="majorHAnsi"/>
+        </w:rPr>
+      </w:pPr>
+    </w:p>
+    <w:p>
+      <w:pPr>
+        <w:jc w:val="both"/>
+        <w:rPr>
+          <w:rFonts w:asciiTheme="majorHAnsi" w:eastAsia="Courier10 BT" w:hAnsiTheme="majorHAnsi"/>
+        </w:rPr>
+      </w:pPr>
+    </w:p>
+    <w:p>
+      <w:pPr>
+        <w:jc w:val="both"/>
+        <w:rPr>
+          <w:rFonts w:asciiTheme="majorHAnsi" w:eastAsia="Courier10 BT" w:hAnsiTheme="majorHAnsi"/>
+        </w:rPr>
+      </w:pPr>
+    </w:p>
+    <w:p>
+      <w:pPr>
+        <w:jc w:val="both"/>
+        <w:rPr>
+          <w:rFonts w:asciiTheme="majorHAnsi" w:eastAsia="Courier10 BT" w:hAnsiTheme="majorHAnsi"/>
+        </w:rPr>
+      </w:pPr>
+    </w:p>
+    <w:p>
+      <w:pPr>
+        <w:jc w:val="both"/>
+        <w:rPr>
+          <w:rFonts w:asciiTheme="majorHAnsi" w:eastAsia="Courier10 BT" w:hAnsiTheme="majorHAnsi"/>
+        </w:rPr>
+      </w:pPr>
+    </w:p>
+    <w:p>
+      <w:pPr>
+        <w:jc w:val="both"/>
+        <w:rPr>
+          <w:rFonts w:asciiTheme="majorHAnsi" w:eastAsia="Courier10 BT" w:hAnsiTheme="majorHAnsi"/>
+        </w:rPr>
+      </w:pPr>
+    </w:p>
+    <w:p>
+      <w:pPr>
+        <w:jc w:val="both"/>
+        <w:rPr>
+          <w:rFonts w:asciiTheme="majorHAnsi" w:eastAsia="Courier10 BT" w:hAnsiTheme="majorHAnsi"/>
+        </w:rPr>
+      </w:pPr>
+    </w:p>
+    <w:p>
+      <w:pPr>
+        <w:jc w:val="both"/>
+        <w:rPr>
+          <w:rFonts w:asciiTheme="majorHAnsi" w:eastAsia="Courier10 BT" w:hAnsiTheme="majorHAnsi"/>
+        </w:rPr>
+      </w:pPr>
+      <w:r>
+        <w:rPr>
+          <w:rFonts w:asciiTheme="majorHAnsi" w:eastAsia="Courier10 BT" w:hAnsiTheme="majorHAnsi"/>
+        </w:rPr>
+        <w:t>Mierzony błąd został uzyskany po 765 epokach.</w:t>
       </w:r>
     </w:p>
     <w:p>
       <w:pPr>
         <w:numPr>
           <w:ilvl w:val="0"/>
-          <w:numId w:val="5"/>
+          <w:numId w:val="14"/>
         </w:numPr>
         <w:jc w:val="both"/>
         <w:rPr>
@@ -1996,24 +2773,25 @@
         <w:rPr>
           <w:rFonts w:asciiTheme="majorHAnsi" w:eastAsia="Courier10 BT" w:hAnsiTheme="majorHAnsi"/>
         </w:rPr>
-        <w:t xml:space="preserve">Test z uwzględnieniem wpływu obciążenia o wartości </w:t>
-      </w:r>
-      <w:r>
-        <w:rPr>
-          <w:rFonts w:asciiTheme="majorHAnsi" w:eastAsia="Courier10 BT" w:hAnsiTheme="majorHAnsi"/>
-        </w:rPr>
-        <w:t>3</w:t>
-      </w:r>
-      <w:r>
-        <w:rPr>
-          <w:rFonts w:asciiTheme="majorHAnsi" w:eastAsia="Courier10 BT" w:hAnsiTheme="majorHAnsi"/>
-        </w:rPr>
-        <w:t>:</w:t>
-      </w:r>
-    </w:p>
-    <w:p>
-      <w:pPr>
-        <w:ind w:left="1440"/>
+        <w:t xml:space="preserve">współczynnik nauki - 0,6; współczynnik </w:t>
+      </w:r>
+      <w:proofErr w:type="spellStart"/>
+      <w:r>
+        <w:rPr>
+          <w:rFonts w:asciiTheme="majorHAnsi" w:eastAsia="Courier10 BT" w:hAnsiTheme="majorHAnsi"/>
+        </w:rPr>
+        <w:t>momentum</w:t>
+      </w:r>
+      <w:proofErr w:type="spellEnd"/>
+      <w:r>
+        <w:rPr>
+          <w:rFonts w:asciiTheme="majorHAnsi" w:eastAsia="Courier10 BT" w:hAnsiTheme="majorHAnsi"/>
+        </w:rPr>
+        <w:t xml:space="preserve"> - 0,0;</w:t>
+      </w:r>
+    </w:p>
+    <w:p>
+      <w:pPr>
         <w:jc w:val="both"/>
         <w:rPr>
           <w:rFonts w:asciiTheme="majorHAnsi" w:eastAsia="Courier10 BT" w:hAnsiTheme="majorHAnsi"/>
@@ -2025,10 +2803,26 @@
           <w:noProof/>
         </w:rPr>
         <w:drawing>
-          <wp:inline distT="0" distB="0" distL="0" distR="0" wp14:anchorId="580C3215" wp14:editId="7BCAD496">
-            <wp:extent cx="5143500" cy="4145280"/>
-            <wp:effectExtent l="0" t="0" r="0" b="0"/>
-            <wp:docPr id="16" name="Obraz 8"/>
+          <wp:anchor distT="0" distB="0" distL="114300" distR="114300" simplePos="0" relativeHeight="251680768" behindDoc="1" locked="0" layoutInCell="1" allowOverlap="1" wp14:anchorId="25E66E27" wp14:editId="4D5DE28E">
+            <wp:simplePos x="0" y="0"/>
+            <wp:positionH relativeFrom="column">
+              <wp:posOffset>956310</wp:posOffset>
+            </wp:positionH>
+            <wp:positionV relativeFrom="paragraph">
+              <wp:posOffset>7620</wp:posOffset>
+            </wp:positionV>
+            <wp:extent cx="4251325" cy="3477260"/>
+            <wp:effectExtent l="0" t="0" r="0" b="8890"/>
+            <wp:wrapTight wrapText="bothSides">
+              <wp:wrapPolygon edited="0">
+                <wp:start x="0" y="0"/>
+                <wp:lineTo x="0" y="21537"/>
+                <wp:lineTo x="21487" y="21537"/>
+                <wp:lineTo x="21487" y="0"/>
+                <wp:lineTo x="0" y="0"/>
+              </wp:wrapPolygon>
+            </wp:wrapTight>
+            <wp:docPr id="52" name="Obraz 4"/>
             <wp:cNvGraphicFramePr>
               <a:graphicFrameLocks xmlns:a="http://schemas.openxmlformats.org/drawingml/2006/main" noChangeAspect="1"/>
             </wp:cNvGraphicFramePr>
@@ -2036,13 +2830,289 @@
               <a:graphicData uri="http://schemas.openxmlformats.org/drawingml/2006/picture">
                 <pic:pic xmlns:pic="http://schemas.openxmlformats.org/drawingml/2006/picture">
                   <pic:nvPicPr>
-                    <pic:cNvPr id="0" name="Picture 16"/>
+                    <pic:cNvPr id="0" name="Picture 52"/>
                     <pic:cNvPicPr>
                       <a:picLocks noChangeAspect="1" noChangeArrowheads="1"/>
                     </pic:cNvPicPr>
                   </pic:nvPicPr>
                   <pic:blipFill>
-                    <a:blip r:embed="rId14" cstate="print">
+                    <a:blip r:embed="rId23" cstate="print">
+                      <a:extLst>
+                        <a:ext uri="{28A0092B-C50C-407E-A947-70E740481C1C}">
+                          <a14:useLocalDpi xmlns:a14="http://schemas.microsoft.com/office/drawing/2010/main" val="0"/>
+                        </a:ext>
+                      </a:extLst>
+                    </a:blip>
+                    <a:srcRect/>
+                    <a:stretch>
+                      <a:fillRect/>
+                    </a:stretch>
+                  </pic:blipFill>
+                  <pic:spPr bwMode="auto">
+                    <a:xfrm>
+                      <a:off x="0" y="0"/>
+                      <a:ext cx="4251325" cy="3477260"/>
+                    </a:xfrm>
+                    <a:prstGeom prst="rect">
+                      <a:avLst/>
+                    </a:prstGeom>
+                    <a:noFill/>
+                    <a:ln>
+                      <a:noFill/>
+                    </a:ln>
+                  </pic:spPr>
+                </pic:pic>
+              </a:graphicData>
+            </a:graphic>
+            <wp14:sizeRelH relativeFrom="page">
+              <wp14:pctWidth>0</wp14:pctWidth>
+            </wp14:sizeRelH>
+            <wp14:sizeRelV relativeFrom="page">
+              <wp14:pctHeight>0</wp14:pctHeight>
+            </wp14:sizeRelV>
+          </wp:anchor>
+        </w:drawing>
+      </w:r>
+    </w:p>
+    <w:p>
+      <w:pPr>
+        <w:jc w:val="both"/>
+        <w:rPr>
+          <w:rFonts w:asciiTheme="majorHAnsi" w:eastAsia="Courier10 BT" w:hAnsiTheme="majorHAnsi"/>
+        </w:rPr>
+      </w:pPr>
+    </w:p>
+    <w:p>
+      <w:pPr>
+        <w:jc w:val="both"/>
+        <w:rPr>
+          <w:rFonts w:asciiTheme="majorHAnsi" w:eastAsia="Courier10 BT" w:hAnsiTheme="majorHAnsi"/>
+        </w:rPr>
+      </w:pPr>
+    </w:p>
+    <w:p>
+      <w:pPr>
+        <w:jc w:val="both"/>
+        <w:rPr>
+          <w:rFonts w:asciiTheme="majorHAnsi" w:eastAsia="Courier10 BT" w:hAnsiTheme="majorHAnsi"/>
+        </w:rPr>
+      </w:pPr>
+    </w:p>
+    <w:p>
+      <w:pPr>
+        <w:jc w:val="both"/>
+        <w:rPr>
+          <w:rFonts w:asciiTheme="majorHAnsi" w:eastAsia="Courier10 BT" w:hAnsiTheme="majorHAnsi"/>
+        </w:rPr>
+      </w:pPr>
+    </w:p>
+    <w:p>
+      <w:pPr>
+        <w:jc w:val="both"/>
+        <w:rPr>
+          <w:rFonts w:asciiTheme="majorHAnsi" w:eastAsia="Courier10 BT" w:hAnsiTheme="majorHAnsi"/>
+        </w:rPr>
+      </w:pPr>
+    </w:p>
+    <w:p>
+      <w:pPr>
+        <w:jc w:val="both"/>
+        <w:rPr>
+          <w:rFonts w:asciiTheme="majorHAnsi" w:eastAsia="Courier10 BT" w:hAnsiTheme="majorHAnsi"/>
+        </w:rPr>
+      </w:pPr>
+    </w:p>
+    <w:p>
+      <w:pPr>
+        <w:jc w:val="both"/>
+        <w:rPr>
+          <w:rFonts w:asciiTheme="majorHAnsi" w:eastAsia="Courier10 BT" w:hAnsiTheme="majorHAnsi"/>
+        </w:rPr>
+      </w:pPr>
+    </w:p>
+    <w:p>
+      <w:pPr>
+        <w:jc w:val="both"/>
+        <w:rPr>
+          <w:rFonts w:asciiTheme="majorHAnsi" w:eastAsia="Courier10 BT" w:hAnsiTheme="majorHAnsi"/>
+        </w:rPr>
+      </w:pPr>
+    </w:p>
+    <w:p>
+      <w:pPr>
+        <w:jc w:val="both"/>
+        <w:rPr>
+          <w:rFonts w:asciiTheme="majorHAnsi" w:eastAsia="Courier10 BT" w:hAnsiTheme="majorHAnsi"/>
+        </w:rPr>
+      </w:pPr>
+    </w:p>
+    <w:p>
+      <w:pPr>
+        <w:jc w:val="both"/>
+        <w:rPr>
+          <w:rFonts w:asciiTheme="majorHAnsi" w:eastAsia="Courier10 BT" w:hAnsiTheme="majorHAnsi"/>
+        </w:rPr>
+      </w:pPr>
+    </w:p>
+    <w:p>
+      <w:pPr>
+        <w:jc w:val="both"/>
+        <w:rPr>
+          <w:rFonts w:asciiTheme="majorHAnsi" w:eastAsia="Courier10 BT" w:hAnsiTheme="majorHAnsi"/>
+        </w:rPr>
+      </w:pPr>
+    </w:p>
+    <w:p>
+      <w:pPr>
+        <w:jc w:val="both"/>
+        <w:rPr>
+          <w:rFonts w:asciiTheme="majorHAnsi" w:eastAsia="Courier10 BT" w:hAnsiTheme="majorHAnsi"/>
+        </w:rPr>
+      </w:pPr>
+    </w:p>
+    <w:p>
+      <w:pPr>
+        <w:jc w:val="both"/>
+        <w:rPr>
+          <w:rFonts w:asciiTheme="majorHAnsi" w:eastAsia="Courier10 BT" w:hAnsiTheme="majorHAnsi"/>
+        </w:rPr>
+      </w:pPr>
+    </w:p>
+    <w:p>
+      <w:pPr>
+        <w:jc w:val="both"/>
+        <w:rPr>
+          <w:rFonts w:asciiTheme="majorHAnsi" w:eastAsia="Courier10 BT" w:hAnsiTheme="majorHAnsi"/>
+        </w:rPr>
+      </w:pPr>
+    </w:p>
+    <w:p>
+      <w:pPr>
+        <w:jc w:val="both"/>
+        <w:rPr>
+          <w:rFonts w:asciiTheme="majorHAnsi" w:eastAsia="Courier10 BT" w:hAnsiTheme="majorHAnsi"/>
+        </w:rPr>
+      </w:pPr>
+    </w:p>
+    <w:p>
+      <w:pPr>
+        <w:jc w:val="both"/>
+        <w:rPr>
+          <w:rFonts w:asciiTheme="majorHAnsi" w:eastAsia="Courier10 BT" w:hAnsiTheme="majorHAnsi"/>
+        </w:rPr>
+      </w:pPr>
+    </w:p>
+    <w:p>
+      <w:pPr>
+        <w:jc w:val="both"/>
+        <w:rPr>
+          <w:rFonts w:asciiTheme="majorHAnsi" w:eastAsia="Courier10 BT" w:hAnsiTheme="majorHAnsi"/>
+        </w:rPr>
+      </w:pPr>
+    </w:p>
+    <w:p>
+      <w:pPr>
+        <w:jc w:val="both"/>
+        <w:rPr>
+          <w:rFonts w:asciiTheme="majorHAnsi" w:eastAsia="Courier10 BT" w:hAnsiTheme="majorHAnsi"/>
+        </w:rPr>
+      </w:pPr>
+    </w:p>
+    <w:p>
+      <w:pPr>
+        <w:jc w:val="both"/>
+        <w:rPr>
+          <w:rFonts w:asciiTheme="majorHAnsi" w:eastAsia="Courier10 BT" w:hAnsiTheme="majorHAnsi"/>
+        </w:rPr>
+      </w:pPr>
+      <w:r>
+        <w:rPr>
+          <w:rFonts w:asciiTheme="majorHAnsi" w:eastAsia="Courier10 BT" w:hAnsiTheme="majorHAnsi"/>
+        </w:rPr>
+        <w:t>Mierzony błąd został uzyskany po 1044 epokach.</w:t>
+      </w:r>
+    </w:p>
+    <w:p>
+      <w:pPr>
+        <w:widowControl/>
+        <w:numPr>
+          <w:ilvl w:val="0"/>
+          <w:numId w:val="14"/>
+        </w:numPr>
+        <w:shd w:val="clear" w:color="auto" w:fill="FFFFFF"/>
+        <w:suppressAutoHyphens w:val="0"/>
+        <w:spacing w:before="100" w:beforeAutospacing="1" w:after="100" w:afterAutospacing="1"/>
+        <w:rPr>
+          <w:rFonts w:asciiTheme="majorHAnsi" w:eastAsia="Times New Roman" w:hAnsiTheme="majorHAnsi"/>
+          <w:color w:val="212529"/>
+        </w:rPr>
+      </w:pPr>
+      <w:r>
+        <w:rPr>
+          <w:rFonts w:asciiTheme="majorHAnsi" w:eastAsia="Times New Roman" w:hAnsiTheme="majorHAnsi"/>
+          <w:color w:val="212529"/>
+        </w:rPr>
+        <w:lastRenderedPageBreak/>
+        <w:t xml:space="preserve">współczynnik nauki - 0,2; współczynnik </w:t>
+      </w:r>
+      <w:proofErr w:type="spellStart"/>
+      <w:r>
+        <w:rPr>
+          <w:rFonts w:asciiTheme="majorHAnsi" w:eastAsia="Times New Roman" w:hAnsiTheme="majorHAnsi"/>
+          <w:color w:val="212529"/>
+        </w:rPr>
+        <w:t>momentum</w:t>
+      </w:r>
+      <w:proofErr w:type="spellEnd"/>
+      <w:r>
+        <w:rPr>
+          <w:rFonts w:asciiTheme="majorHAnsi" w:eastAsia="Times New Roman" w:hAnsiTheme="majorHAnsi"/>
+          <w:color w:val="212529"/>
+        </w:rPr>
+        <w:t xml:space="preserve"> - 0,0;</w:t>
+      </w:r>
+    </w:p>
+    <w:p>
+      <w:pPr>
+        <w:widowControl/>
+        <w:shd w:val="clear" w:color="auto" w:fill="FFFFFF"/>
+        <w:suppressAutoHyphens w:val="0"/>
+        <w:spacing w:before="100" w:beforeAutospacing="1" w:after="100" w:afterAutospacing="1"/>
+        <w:jc w:val="center"/>
+        <w:rPr>
+          <w:rFonts w:asciiTheme="majorHAnsi" w:eastAsia="Times New Roman" w:hAnsiTheme="majorHAnsi"/>
+          <w:color w:val="212529"/>
+          <w:sz w:val="23"/>
+          <w:szCs w:val="23"/>
+        </w:rPr>
+      </w:pPr>
+      <w:r>
+        <w:rPr>
+          <w:rFonts w:asciiTheme="majorHAnsi" w:eastAsia="Times New Roman" w:hAnsiTheme="majorHAnsi"/>
+          <w:noProof/>
+          <w:color w:val="212529"/>
+          <w:sz w:val="23"/>
+          <w:szCs w:val="23"/>
+        </w:rPr>
+        <w:drawing>
+          <wp:inline distT="0" distB="0" distL="0" distR="0" wp14:anchorId="10C34346" wp14:editId="071587DB">
+            <wp:extent cx="5143500" cy="4145280"/>
+            <wp:effectExtent l="0" t="0" r="0" b="0"/>
+            <wp:docPr id="59" name="Obraz 3"/>
+            <wp:cNvGraphicFramePr>
+              <a:graphicFrameLocks xmlns:a="http://schemas.openxmlformats.org/drawingml/2006/main" noChangeAspect="1"/>
+            </wp:cNvGraphicFramePr>
+            <a:graphic xmlns:a="http://schemas.openxmlformats.org/drawingml/2006/main">
+              <a:graphicData uri="http://schemas.openxmlformats.org/drawingml/2006/picture">
+                <pic:pic xmlns:pic="http://schemas.openxmlformats.org/drawingml/2006/picture">
+                  <pic:nvPicPr>
+                    <pic:cNvPr id="0" name="Picture 59"/>
+                    <pic:cNvPicPr>
+                      <a:picLocks noChangeAspect="1" noChangeArrowheads="1"/>
+                    </pic:cNvPicPr>
+                  </pic:nvPicPr>
+                  <pic:blipFill>
+                    <a:blip r:embed="rId24" cstate="print">
                       <a:extLst>
                         <a:ext uri="{28A0092B-C50C-407E-A947-70E740481C1C}">
                           <a14:useLocalDpi xmlns:a14="http://schemas.microsoft.com/office/drawing/2010/main" val="0"/>
@@ -2076,23 +3146,55 @@
     </w:p>
     <w:p>
       <w:pPr>
-        <w:ind w:left="1440"/>
-        <w:jc w:val="both"/>
-        <w:rPr>
-          <w:rFonts w:asciiTheme="majorHAnsi" w:eastAsia="Courier10 BT" w:hAnsiTheme="majorHAnsi"/>
-        </w:rPr>
-      </w:pPr>
-      <w:r>
-        <w:rPr>
-          <w:rFonts w:asciiTheme="majorHAnsi" w:eastAsia="Courier10 BT" w:hAnsiTheme="majorHAnsi"/>
+        <w:ind w:left="720"/>
+        <w:jc w:val="both"/>
+        <w:rPr>
+          <w:rFonts w:asciiTheme="majorHAnsi" w:eastAsia="Courier10 BT" w:hAnsiTheme="majorHAnsi"/>
+        </w:rPr>
+      </w:pPr>
+      <w:r>
+        <w:rPr>
+          <w:rFonts w:asciiTheme="majorHAnsi" w:eastAsia="Courier10 BT" w:hAnsiTheme="majorHAnsi"/>
+        </w:rPr>
+        <w:t>Mierzony błąd został uzyskany po 3201 epokach.</w:t>
+      </w:r>
+    </w:p>
+    <w:p>
+      <w:pPr>
+        <w:widowControl/>
+        <w:numPr>
+          <w:ilvl w:val="0"/>
+          <w:numId w:val="14"/>
+        </w:numPr>
+        <w:shd w:val="clear" w:color="auto" w:fill="FFFFFF"/>
+        <w:suppressAutoHyphens w:val="0"/>
+        <w:spacing w:before="100" w:beforeAutospacing="1" w:after="100" w:afterAutospacing="1"/>
+        <w:rPr>
+          <w:rFonts w:asciiTheme="majorHAnsi" w:eastAsia="Times New Roman" w:hAnsiTheme="majorHAnsi"/>
+          <w:color w:val="212529"/>
+        </w:rPr>
+      </w:pPr>
+      <w:r>
+        <w:rPr>
+          <w:rFonts w:asciiTheme="majorHAnsi" w:eastAsia="Times New Roman" w:hAnsiTheme="majorHAnsi"/>
           <w:noProof/>
-        </w:rPr>
-        <w:lastRenderedPageBreak/>
+          <w:color w:val="212529"/>
+          <w:sz w:val="23"/>
+          <w:szCs w:val="23"/>
+        </w:rPr>
         <w:drawing>
-          <wp:inline distT="0" distB="0" distL="0" distR="0" wp14:anchorId="3653A4A9" wp14:editId="1BAB94CB">
-            <wp:extent cx="5745480" cy="830580"/>
-            <wp:effectExtent l="0" t="0" r="0" b="0"/>
-            <wp:docPr id="17" name="Obraz 7"/>
+          <wp:anchor distT="0" distB="0" distL="114300" distR="114300" simplePos="0" relativeHeight="251681792" behindDoc="0" locked="0" layoutInCell="1" allowOverlap="1" wp14:anchorId="3AF06397" wp14:editId="6B2BB6ED">
+            <wp:simplePos x="0" y="0"/>
+            <wp:positionH relativeFrom="column">
+              <wp:posOffset>394970</wp:posOffset>
+            </wp:positionH>
+            <wp:positionV relativeFrom="paragraph">
+              <wp:posOffset>342265</wp:posOffset>
+            </wp:positionV>
+            <wp:extent cx="5111750" cy="4048125"/>
+            <wp:effectExtent l="0" t="0" r="0" b="9525"/>
+            <wp:wrapTopAndBottom/>
+            <wp:docPr id="60" name="Obraz 2"/>
             <wp:cNvGraphicFramePr>
               <a:graphicFrameLocks xmlns:a="http://schemas.openxmlformats.org/drawingml/2006/main" noChangeAspect="1"/>
             </wp:cNvGraphicFramePr>
@@ -2100,13 +3202,13 @@
               <a:graphicData uri="http://schemas.openxmlformats.org/drawingml/2006/picture">
                 <pic:pic xmlns:pic="http://schemas.openxmlformats.org/drawingml/2006/picture">
                   <pic:nvPicPr>
-                    <pic:cNvPr id="0" name="Picture 17"/>
+                    <pic:cNvPr id="0" name="Picture 60"/>
                     <pic:cNvPicPr>
                       <a:picLocks noChangeAspect="1" noChangeArrowheads="1"/>
                     </pic:cNvPicPr>
                   </pic:nvPicPr>
                   <pic:blipFill>
-                    <a:blip r:embed="rId15">
+                    <a:blip r:embed="rId25" cstate="print">
                       <a:extLst>
                         <a:ext uri="{28A0092B-C50C-407E-A947-70E740481C1C}">
                           <a14:useLocalDpi xmlns:a14="http://schemas.microsoft.com/office/drawing/2010/main" val="0"/>
@@ -2121,7 +3223,7 @@
                   <pic:spPr bwMode="auto">
                     <a:xfrm>
                       <a:off x="0" y="0"/>
-                      <a:ext cx="5745480" cy="830580"/>
+                      <a:ext cx="5111750" cy="4048125"/>
                     </a:xfrm>
                     <a:prstGeom prst="rect">
                       <a:avLst/>
@@ -2134,128 +3236,152 @@
                 </pic:pic>
               </a:graphicData>
             </a:graphic>
-          </wp:inline>
+            <wp14:sizeRelH relativeFrom="page">
+              <wp14:pctWidth>0</wp14:pctWidth>
+            </wp14:sizeRelH>
+            <wp14:sizeRelV relativeFrom="page">
+              <wp14:pctHeight>0</wp14:pctHeight>
+            </wp14:sizeRelV>
+          </wp:anchor>
         </w:drawing>
       </w:r>
-    </w:p>
-    <w:p>
-      <w:pPr>
+      <w:r>
+        <w:rPr>
+          <w:rFonts w:asciiTheme="majorHAnsi" w:eastAsia="Times New Roman" w:hAnsiTheme="majorHAnsi"/>
+          <w:color w:val="212529"/>
+        </w:rPr>
+        <w:t xml:space="preserve">współczynnik nauki - 0,9; współczynnik </w:t>
+      </w:r>
+      <w:proofErr w:type="spellStart"/>
+      <w:r>
+        <w:rPr>
+          <w:rFonts w:asciiTheme="majorHAnsi" w:eastAsia="Times New Roman" w:hAnsiTheme="majorHAnsi"/>
+          <w:color w:val="212529"/>
+        </w:rPr>
+        <w:t>momentum</w:t>
+      </w:r>
+      <w:proofErr w:type="spellEnd"/>
+      <w:r>
+        <w:rPr>
+          <w:rFonts w:asciiTheme="majorHAnsi" w:eastAsia="Times New Roman" w:hAnsiTheme="majorHAnsi"/>
+          <w:color w:val="212529"/>
+        </w:rPr>
+        <w:t xml:space="preserve"> - 0,6;</w:t>
+      </w:r>
+    </w:p>
+    <w:p>
+      <w:pPr>
+        <w:widowControl/>
+        <w:shd w:val="clear" w:color="auto" w:fill="FFFFFF"/>
+        <w:suppressAutoHyphens w:val="0"/>
+        <w:spacing w:before="100" w:beforeAutospacing="1" w:after="100" w:afterAutospacing="1"/>
+        <w:ind w:left="2160"/>
+        <w:rPr>
+          <w:rFonts w:asciiTheme="majorHAnsi" w:eastAsia="Times New Roman" w:hAnsiTheme="majorHAnsi"/>
+          <w:color w:val="212529"/>
+          <w:sz w:val="23"/>
+          <w:szCs w:val="23"/>
+        </w:rPr>
+      </w:pPr>
+    </w:p>
+    <w:p>
+      <w:pPr>
+        <w:ind w:left="720"/>
+        <w:jc w:val="both"/>
+        <w:rPr>
+          <w:rFonts w:asciiTheme="majorHAnsi" w:eastAsia="Courier10 BT" w:hAnsiTheme="majorHAnsi"/>
+        </w:rPr>
+      </w:pPr>
+      <w:r>
+        <w:rPr>
+          <w:rFonts w:asciiTheme="majorHAnsi" w:eastAsia="Courier10 BT" w:hAnsiTheme="majorHAnsi"/>
+        </w:rPr>
+        <w:t>Mierzony błąd został uzyskany po 197 epokach.</w:t>
+      </w:r>
+    </w:p>
+    <w:p>
+      <w:pPr>
+        <w:widowControl/>
         <w:numPr>
           <w:ilvl w:val="0"/>
-          <w:numId w:val="5"/>
+          <w:numId w:val="14"/>
         </w:numPr>
-        <w:jc w:val="both"/>
-        <w:rPr>
-          <w:rFonts w:asciiTheme="majorHAnsi" w:eastAsia="Courier10 BT" w:hAnsiTheme="majorHAnsi"/>
-        </w:rPr>
-      </w:pPr>
-      <w:r>
-        <w:rPr>
-          <w:rFonts w:asciiTheme="majorHAnsi" w:eastAsia="Courier10 BT" w:hAnsiTheme="majorHAnsi"/>
-        </w:rPr>
-        <w:t>Test z uwzględnieniem wpływu obciążenia o wartości</w:t>
-      </w:r>
-      <w:r>
-        <w:rPr>
-          <w:rFonts w:asciiTheme="majorHAnsi" w:eastAsia="Courier10 BT" w:hAnsiTheme="majorHAnsi"/>
-        </w:rPr>
-        <w:t xml:space="preserve"> 4</w:t>
-      </w:r>
-      <w:r>
-        <w:rPr>
-          <w:rFonts w:asciiTheme="majorHAnsi" w:eastAsia="Courier10 BT" w:hAnsiTheme="majorHAnsi"/>
-        </w:rPr>
-        <w:t>:</w:t>
-      </w:r>
-    </w:p>
-    <w:p>
-      <w:pPr>
-        <w:ind w:left="1440"/>
-        <w:jc w:val="both"/>
-        <w:rPr>
-          <w:rFonts w:asciiTheme="majorHAnsi" w:eastAsia="Courier10 BT" w:hAnsiTheme="majorHAnsi"/>
-        </w:rPr>
-      </w:pPr>
-    </w:p>
-    <w:p>
-      <w:pPr>
-        <w:jc w:val="both"/>
-        <w:rPr>
-          <w:rFonts w:asciiTheme="majorHAnsi" w:eastAsia="Courier10 BT" w:hAnsiTheme="majorHAnsi"/>
-        </w:rPr>
-      </w:pPr>
-    </w:p>
-    <w:p>
-      <w:pPr>
-        <w:jc w:val="both"/>
-        <w:rPr>
-          <w:rFonts w:asciiTheme="majorHAnsi" w:eastAsia="Courier10 BT" w:hAnsiTheme="majorHAnsi"/>
-        </w:rPr>
-      </w:pPr>
-    </w:p>
-    <w:p>
-      <w:pPr>
-        <w:ind w:left="720"/>
-        <w:jc w:val="both"/>
-        <w:rPr>
-          <w:rFonts w:asciiTheme="majorHAnsi" w:eastAsia="Courier10 BT" w:hAnsiTheme="majorHAnsi"/>
-        </w:rPr>
-      </w:pPr>
-    </w:p>
-    <w:p>
-      <w:pPr>
-        <w:ind w:left="720"/>
-        <w:jc w:val="both"/>
-        <w:rPr>
-          <w:rFonts w:asciiTheme="majorHAnsi" w:eastAsia="Courier10 BT" w:hAnsiTheme="majorHAnsi"/>
-        </w:rPr>
-      </w:pPr>
-    </w:p>
-    <w:p>
-      <w:pPr>
-        <w:ind w:left="720"/>
-        <w:jc w:val="both"/>
-        <w:rPr>
-          <w:rFonts w:asciiTheme="majorHAnsi" w:eastAsia="Courier10 BT" w:hAnsiTheme="majorHAnsi"/>
-        </w:rPr>
-      </w:pPr>
-    </w:p>
-    <w:p>
-      <w:pPr>
-        <w:ind w:left="720"/>
-        <w:jc w:val="both"/>
-        <w:rPr>
-          <w:rFonts w:asciiTheme="majorHAnsi" w:eastAsia="Courier10 BT" w:hAnsiTheme="majorHAnsi"/>
-        </w:rPr>
-      </w:pPr>
-    </w:p>
-    <w:p>
-      <w:pPr>
-        <w:ind w:left="720"/>
-        <w:jc w:val="both"/>
-        <w:rPr>
-          <w:rFonts w:asciiTheme="majorHAnsi" w:eastAsia="Courier10 BT" w:hAnsiTheme="majorHAnsi"/>
-        </w:rPr>
-      </w:pPr>
-    </w:p>
-    <w:p>
-      <w:pPr>
-        <w:ind w:left="720"/>
-        <w:jc w:val="both"/>
-        <w:rPr>
-          <w:rFonts w:asciiTheme="majorHAnsi" w:eastAsia="Courier10 BT" w:hAnsiTheme="majorHAnsi"/>
-        </w:rPr>
-      </w:pPr>
-      <w:r>
-        <w:rPr>
-          <w:rFonts w:asciiTheme="majorHAnsi" w:eastAsia="Courier10 BT" w:hAnsiTheme="majorHAnsi"/>
+        <w:shd w:val="clear" w:color="auto" w:fill="FFFFFF"/>
+        <w:suppressAutoHyphens w:val="0"/>
+        <w:spacing w:before="100" w:beforeAutospacing="1" w:after="100" w:afterAutospacing="1"/>
+        <w:rPr>
+          <w:rFonts w:asciiTheme="majorHAnsi" w:eastAsia="Times New Roman" w:hAnsiTheme="majorHAnsi"/>
+          <w:color w:val="212529"/>
+        </w:rPr>
+      </w:pPr>
+      <w:r>
+        <w:rPr>
+          <w:rFonts w:asciiTheme="majorHAnsi" w:eastAsia="Times New Roman" w:hAnsiTheme="majorHAnsi"/>
+          <w:color w:val="212529"/>
+        </w:rPr>
+        <w:lastRenderedPageBreak/>
+        <w:t xml:space="preserve">współczynnik nauki - 0,2; współczynnik </w:t>
+      </w:r>
+      <w:proofErr w:type="spellStart"/>
+      <w:r>
+        <w:rPr>
+          <w:rFonts w:asciiTheme="majorHAnsi" w:eastAsia="Times New Roman" w:hAnsiTheme="majorHAnsi"/>
+          <w:color w:val="212529"/>
+        </w:rPr>
+        <w:t>momentum</w:t>
+      </w:r>
+      <w:proofErr w:type="spellEnd"/>
+      <w:r>
+        <w:rPr>
+          <w:rFonts w:asciiTheme="majorHAnsi" w:eastAsia="Times New Roman" w:hAnsiTheme="majorHAnsi"/>
+          <w:color w:val="212529"/>
+        </w:rPr>
+        <w:t xml:space="preserve"> - 0,9.</w:t>
+      </w:r>
+    </w:p>
+    <w:p>
+      <w:pPr>
+        <w:widowControl/>
+        <w:shd w:val="clear" w:color="auto" w:fill="FFFFFF"/>
+        <w:suppressAutoHyphens w:val="0"/>
+        <w:spacing w:before="100" w:beforeAutospacing="1" w:after="100" w:afterAutospacing="1"/>
+        <w:ind w:left="2160"/>
+        <w:rPr>
+          <w:rFonts w:asciiTheme="majorHAnsi" w:eastAsia="Times New Roman" w:hAnsiTheme="majorHAnsi"/>
+          <w:color w:val="212529"/>
+          <w:sz w:val="23"/>
+          <w:szCs w:val="23"/>
+        </w:rPr>
+      </w:pPr>
+      <w:r>
+        <w:rPr>
+          <w:rFonts w:asciiTheme="majorHAnsi" w:eastAsia="Times New Roman" w:hAnsiTheme="majorHAnsi"/>
           <w:noProof/>
+          <w:color w:val="212529"/>
+          <w:sz w:val="23"/>
+          <w:szCs w:val="23"/>
         </w:rPr>
         <w:drawing>
-          <wp:inline distT="0" distB="0" distL="0" distR="0" wp14:anchorId="7327F39F" wp14:editId="1C4AC741">
-            <wp:extent cx="5143500" cy="4145280"/>
-            <wp:effectExtent l="0" t="0" r="0" b="0"/>
-            <wp:docPr id="18" name="Obraz 6"/>
+          <wp:anchor distT="0" distB="0" distL="114300" distR="114300" simplePos="0" relativeHeight="251669504" behindDoc="1" locked="0" layoutInCell="1" allowOverlap="1" wp14:anchorId="08EA5510" wp14:editId="19491875">
+            <wp:simplePos x="0" y="0"/>
+            <wp:positionH relativeFrom="column">
+              <wp:posOffset>630901</wp:posOffset>
+            </wp:positionH>
+            <wp:positionV relativeFrom="paragraph">
+              <wp:posOffset>69215</wp:posOffset>
+            </wp:positionV>
+            <wp:extent cx="5067300" cy="4145280"/>
+            <wp:effectExtent l="0" t="0" r="0" b="7620"/>
+            <wp:wrapTight wrapText="bothSides">
+              <wp:wrapPolygon edited="0">
+                <wp:start x="0" y="0"/>
+                <wp:lineTo x="0" y="21540"/>
+                <wp:lineTo x="21519" y="21540"/>
+                <wp:lineTo x="21519" y="0"/>
+                <wp:lineTo x="0" y="0"/>
+              </wp:wrapPolygon>
+            </wp:wrapTight>
+            <wp:docPr id="61" name="Obraz 1"/>
             <wp:cNvGraphicFramePr>
               <a:graphicFrameLocks xmlns:a="http://schemas.openxmlformats.org/drawingml/2006/main" noChangeAspect="1"/>
             </wp:cNvGraphicFramePr>
@@ -2263,152 +3389,13 @@
               <a:graphicData uri="http://schemas.openxmlformats.org/drawingml/2006/picture">
                 <pic:pic xmlns:pic="http://schemas.openxmlformats.org/drawingml/2006/picture">
                   <pic:nvPicPr>
-                    <pic:cNvPr id="0" name="Picture 18"/>
+                    <pic:cNvPr id="0" name="Picture 61"/>
                     <pic:cNvPicPr>
                       <a:picLocks noChangeAspect="1" noChangeArrowheads="1"/>
                     </pic:cNvPicPr>
                   </pic:nvPicPr>
                   <pic:blipFill>
-                    <a:blip r:embed="rId16" cstate="print">
-                      <a:extLst>
-                        <a:ext uri="{28A0092B-C50C-407E-A947-70E740481C1C}">
-                          <a14:useLocalDpi xmlns:a14="http://schemas.microsoft.com/office/drawing/2010/main" val="0"/>
-                        </a:ext>
-                      </a:extLst>
-                    </a:blip>
-                    <a:srcRect/>
-                    <a:stretch>
-                      <a:fillRect/>
-                    </a:stretch>
-                  </pic:blipFill>
-                  <pic:spPr bwMode="auto">
-                    <a:xfrm>
-                      <a:off x="0" y="0"/>
-                      <a:ext cx="5143500" cy="4145280"/>
-                    </a:xfrm>
-                    <a:prstGeom prst="rect">
-                      <a:avLst/>
-                    </a:prstGeom>
-                    <a:noFill/>
-                    <a:ln>
-                      <a:noFill/>
-                    </a:ln>
-                  </pic:spPr>
-                </pic:pic>
-              </a:graphicData>
-            </a:graphic>
-          </wp:inline>
-        </w:drawing>
-      </w:r>
-    </w:p>
-    <w:p>
-      <w:pPr>
-        <w:ind w:left="720"/>
-        <w:jc w:val="both"/>
-        <w:rPr>
-          <w:rFonts w:asciiTheme="majorHAnsi" w:eastAsia="Courier10 BT" w:hAnsiTheme="majorHAnsi"/>
-        </w:rPr>
-      </w:pPr>
-    </w:p>
-    <w:p>
-      <w:pPr>
-        <w:numPr>
-          <w:ilvl w:val="0"/>
-          <w:numId w:val="3"/>
-        </w:numPr>
-        <w:jc w:val="both"/>
-        <w:rPr>
-          <w:rFonts w:asciiTheme="majorHAnsi" w:eastAsia="Courier10 BT" w:hAnsiTheme="majorHAnsi"/>
-          <w:b/>
-          <w:bCs/>
-        </w:rPr>
-      </w:pPr>
-      <w:r>
-        <w:rPr>
-          <w:rFonts w:asciiTheme="majorHAnsi" w:eastAsia="Courier10 BT" w:hAnsiTheme="majorHAnsi"/>
-          <w:b/>
-          <w:bCs/>
-        </w:rPr>
-        <w:t>Badanie szybkości uczenia się perceptronu:</w:t>
-      </w:r>
-    </w:p>
-    <w:p>
-      <w:pPr>
-        <w:ind w:left="720"/>
-        <w:jc w:val="both"/>
-        <w:rPr>
-          <w:rFonts w:asciiTheme="majorHAnsi" w:eastAsia="Courier10 BT" w:hAnsiTheme="majorHAnsi"/>
-        </w:rPr>
-      </w:pPr>
-      <w:r>
-        <w:rPr>
-          <w:rFonts w:asciiTheme="majorHAnsi" w:eastAsia="Courier10 BT" w:hAnsiTheme="majorHAnsi"/>
-        </w:rPr>
-        <w:t xml:space="preserve">Badanie zostało przeprowadzone do uzyskania błędu 0.1. </w:t>
-      </w:r>
-    </w:p>
-    <w:p>
-      <w:pPr>
-        <w:ind w:left="720"/>
-        <w:jc w:val="both"/>
-        <w:rPr>
-          <w:rFonts w:asciiTheme="majorHAnsi" w:eastAsia="Courier10 BT" w:hAnsiTheme="majorHAnsi"/>
-        </w:rPr>
-      </w:pPr>
-    </w:p>
-    <w:p>
-      <w:pPr>
-        <w:ind w:left="720"/>
-        <w:jc w:val="both"/>
-        <w:rPr>
-          <w:rFonts w:asciiTheme="majorHAnsi" w:eastAsia="Courier10 BT" w:hAnsiTheme="majorHAnsi"/>
-        </w:rPr>
-      </w:pPr>
-      <w:r>
-        <w:rPr>
-          <w:rFonts w:asciiTheme="majorHAnsi" w:eastAsia="Courier10 BT" w:hAnsiTheme="majorHAnsi"/>
-        </w:rPr>
-        <w:t xml:space="preserve">a.  </w:t>
-      </w:r>
-      <w:r>
-        <w:rPr>
-          <w:rFonts w:asciiTheme="majorHAnsi" w:eastAsia="Courier10 BT" w:hAnsiTheme="majorHAnsi"/>
-        </w:rPr>
-        <w:t>współczynnik nauki - 0,9; współczynnik momentum - 0,0;</w:t>
-      </w:r>
-    </w:p>
-    <w:p>
-      <w:pPr>
-        <w:jc w:val="both"/>
-        <w:rPr>
-          <w:rFonts w:asciiTheme="majorHAnsi" w:eastAsia="Courier10 BT" w:hAnsiTheme="majorHAnsi"/>
-        </w:rPr>
-      </w:pPr>
-      <w:r>
-        <w:rPr>
-          <w:rFonts w:asciiTheme="majorHAnsi" w:eastAsia="Courier10 BT" w:hAnsiTheme="majorHAnsi"/>
-          <w:noProof/>
-        </w:rPr>
-        <w:lastRenderedPageBreak/>
-        <w:drawing>
-          <wp:inline distT="0" distB="0" distL="0" distR="0" wp14:anchorId="59E74C47" wp14:editId="3DEF3180">
-            <wp:extent cx="5067300" cy="4145280"/>
-            <wp:effectExtent l="0" t="0" r="0" b="0"/>
-            <wp:docPr id="51" name="Obraz 5"/>
-            <wp:cNvGraphicFramePr>
-              <a:graphicFrameLocks xmlns:a="http://schemas.openxmlformats.org/drawingml/2006/main" noChangeAspect="1"/>
-            </wp:cNvGraphicFramePr>
-            <a:graphic xmlns:a="http://schemas.openxmlformats.org/drawingml/2006/main">
-              <a:graphicData uri="http://schemas.openxmlformats.org/drawingml/2006/picture">
-                <pic:pic xmlns:pic="http://schemas.openxmlformats.org/drawingml/2006/picture">
-                  <pic:nvPicPr>
-                    <pic:cNvPr id="0" name="Picture 51"/>
-                    <pic:cNvPicPr>
-                      <a:picLocks noChangeAspect="1" noChangeArrowheads="1"/>
-                    </pic:cNvPicPr>
-                  </pic:nvPicPr>
-                  <pic:blipFill>
-                    <a:blip r:embed="rId17" cstate="print">
+                    <a:blip r:embed="rId26" cstate="print">
                       <a:extLst>
                         <a:ext uri="{28A0092B-C50C-407E-A947-70E740481C1C}">
                           <a14:useLocalDpi xmlns:a14="http://schemas.microsoft.com/office/drawing/2010/main" val="0"/>
@@ -2436,573 +3423,228 @@
                 </pic:pic>
               </a:graphicData>
             </a:graphic>
-          </wp:inline>
+            <wp14:sizeRelH relativeFrom="page">
+              <wp14:pctWidth>0</wp14:pctWidth>
+            </wp14:sizeRelH>
+            <wp14:sizeRelV relativeFrom="page">
+              <wp14:pctHeight>0</wp14:pctHeight>
+            </wp14:sizeRelV>
+          </wp:anchor>
         </w:drawing>
       </w:r>
     </w:p>
     <w:p>
       <w:pPr>
-        <w:jc w:val="both"/>
-        <w:rPr>
-          <w:rFonts w:asciiTheme="majorHAnsi" w:eastAsia="Courier10 BT" w:hAnsiTheme="majorHAnsi"/>
-        </w:rPr>
-      </w:pPr>
-      <w:r>
-        <w:rPr>
-          <w:rFonts w:asciiTheme="majorHAnsi" w:eastAsia="Courier10 BT" w:hAnsiTheme="majorHAnsi"/>
-        </w:rPr>
-        <w:t>Mierzony błąd został uzyskany po 765 epokach.</w:t>
-      </w:r>
-    </w:p>
-    <w:p>
-      <w:pPr>
-        <w:jc w:val="both"/>
-        <w:rPr>
-          <w:rFonts w:asciiTheme="majorHAnsi" w:eastAsia="Courier10 BT" w:hAnsiTheme="majorHAnsi"/>
-        </w:rPr>
-      </w:pPr>
-    </w:p>
-    <w:p>
-      <w:pPr>
-        <w:numPr>
-          <w:ilvl w:val="0"/>
-          <w:numId w:val="14"/>
-        </w:numPr>
-        <w:jc w:val="both"/>
-        <w:rPr>
-          <w:rFonts w:asciiTheme="majorHAnsi" w:eastAsia="Courier10 BT" w:hAnsiTheme="majorHAnsi"/>
-        </w:rPr>
-      </w:pPr>
-      <w:r>
-        <w:rPr>
-          <w:rFonts w:asciiTheme="majorHAnsi" w:eastAsia="Courier10 BT" w:hAnsiTheme="majorHAnsi"/>
-        </w:rPr>
-        <w:t>współczynnik nauki - 0,6; współczynnik momentum - 0,0;</w:t>
-      </w:r>
-    </w:p>
-    <w:p>
-      <w:pPr>
-        <w:jc w:val="both"/>
-        <w:rPr>
-          <w:rFonts w:asciiTheme="majorHAnsi" w:eastAsia="Courier10 BT" w:hAnsiTheme="majorHAnsi"/>
-        </w:rPr>
-      </w:pPr>
-      <w:r>
-        <w:rPr>
-          <w:rFonts w:asciiTheme="majorHAnsi" w:eastAsia="Courier10 BT" w:hAnsiTheme="majorHAnsi"/>
-          <w:noProof/>
-        </w:rPr>
-        <w:drawing>
-          <wp:inline distT="0" distB="0" distL="0" distR="0" wp14:anchorId="25E66E27" wp14:editId="7E8E8E1F">
-            <wp:extent cx="5067300" cy="4145280"/>
-            <wp:effectExtent l="0" t="0" r="0" b="0"/>
-            <wp:docPr id="52" name="Obraz 4"/>
-            <wp:cNvGraphicFramePr>
-              <a:graphicFrameLocks xmlns:a="http://schemas.openxmlformats.org/drawingml/2006/main" noChangeAspect="1"/>
-            </wp:cNvGraphicFramePr>
-            <a:graphic xmlns:a="http://schemas.openxmlformats.org/drawingml/2006/main">
-              <a:graphicData uri="http://schemas.openxmlformats.org/drawingml/2006/picture">
-                <pic:pic xmlns:pic="http://schemas.openxmlformats.org/drawingml/2006/picture">
-                  <pic:nvPicPr>
-                    <pic:cNvPr id="0" name="Picture 52"/>
-                    <pic:cNvPicPr>
-                      <a:picLocks noChangeAspect="1" noChangeArrowheads="1"/>
-                    </pic:cNvPicPr>
-                  </pic:nvPicPr>
-                  <pic:blipFill>
-                    <a:blip r:embed="rId17" cstate="print">
-                      <a:extLst>
-                        <a:ext uri="{28A0092B-C50C-407E-A947-70E740481C1C}">
-                          <a14:useLocalDpi xmlns:a14="http://schemas.microsoft.com/office/drawing/2010/main" val="0"/>
-                        </a:ext>
-                      </a:extLst>
-                    </a:blip>
-                    <a:srcRect/>
-                    <a:stretch>
-                      <a:fillRect/>
-                    </a:stretch>
-                  </pic:blipFill>
-                  <pic:spPr bwMode="auto">
-                    <a:xfrm>
-                      <a:off x="0" y="0"/>
-                      <a:ext cx="5067300" cy="4145280"/>
-                    </a:xfrm>
-                    <a:prstGeom prst="rect">
-                      <a:avLst/>
-                    </a:prstGeom>
-                    <a:noFill/>
-                    <a:ln>
-                      <a:noFill/>
-                    </a:ln>
-                  </pic:spPr>
-                </pic:pic>
-              </a:graphicData>
-            </a:graphic>
-          </wp:inline>
-        </w:drawing>
-      </w:r>
-    </w:p>
-    <w:p>
-      <w:pPr>
-        <w:jc w:val="both"/>
-        <w:rPr>
-          <w:rFonts w:asciiTheme="majorHAnsi" w:eastAsia="Courier10 BT" w:hAnsiTheme="majorHAnsi"/>
-        </w:rPr>
-      </w:pPr>
-      <w:r>
-        <w:rPr>
-          <w:rFonts w:asciiTheme="majorHAnsi" w:eastAsia="Courier10 BT" w:hAnsiTheme="majorHAnsi"/>
-        </w:rPr>
-        <w:t xml:space="preserve">Mierzony błąd został uzyskany po </w:t>
-      </w:r>
-      <w:r>
-        <w:rPr>
-          <w:rFonts w:asciiTheme="majorHAnsi" w:eastAsia="Courier10 BT" w:hAnsiTheme="majorHAnsi"/>
-        </w:rPr>
-        <w:t>1044</w:t>
-      </w:r>
-      <w:r>
-        <w:rPr>
-          <w:rFonts w:asciiTheme="majorHAnsi" w:eastAsia="Courier10 BT" w:hAnsiTheme="majorHAnsi"/>
-        </w:rPr>
-        <w:t xml:space="preserve"> epokach.</w:t>
-      </w:r>
-    </w:p>
-    <w:p>
-      <w:pPr>
-        <w:widowControl/>
-        <w:numPr>
-          <w:ilvl w:val="0"/>
-          <w:numId w:val="14"/>
-        </w:numPr>
-        <w:shd w:val="clear" w:color="auto" w:fill="FFFFFF"/>
-        <w:suppressAutoHyphens w:val="0"/>
-        <w:spacing w:before="100" w:beforeAutospacing="1" w:after="100" w:afterAutospacing="1"/>
-        <w:rPr>
-          <w:rFonts w:asciiTheme="majorHAnsi" w:eastAsia="Times New Roman" w:hAnsiTheme="majorHAnsi"/>
-          <w:color w:val="212529"/>
-          <w:lang w:eastAsia="pl-PL"/>
-        </w:rPr>
-      </w:pPr>
-      <w:r>
-        <w:rPr>
-          <w:rFonts w:asciiTheme="majorHAnsi" w:eastAsia="Times New Roman" w:hAnsiTheme="majorHAnsi"/>
-          <w:color w:val="212529"/>
-          <w:lang w:eastAsia="pl-PL"/>
-        </w:rPr>
-        <w:t>współczynnik nauki - 0,2; współczynnik momentum - 0,0;</w:t>
-      </w:r>
-    </w:p>
-    <w:p>
-      <w:pPr>
-        <w:widowControl/>
-        <w:shd w:val="clear" w:color="auto" w:fill="FFFFFF"/>
-        <w:suppressAutoHyphens w:val="0"/>
-        <w:spacing w:before="100" w:beforeAutospacing="1" w:after="100" w:afterAutospacing="1"/>
-        <w:rPr>
-          <w:rFonts w:asciiTheme="majorHAnsi" w:eastAsia="Times New Roman" w:hAnsiTheme="majorHAnsi"/>
-          <w:color w:val="212529"/>
-          <w:sz w:val="23"/>
-          <w:szCs w:val="23"/>
-          <w:lang w:eastAsia="pl-PL"/>
-        </w:rPr>
-      </w:pPr>
-      <w:r>
-        <w:rPr>
-          <w:rFonts w:asciiTheme="majorHAnsi" w:eastAsia="Times New Roman" w:hAnsiTheme="majorHAnsi"/>
-          <w:noProof/>
-          <w:color w:val="212529"/>
-          <w:sz w:val="23"/>
-          <w:szCs w:val="23"/>
-          <w:lang w:eastAsia="pl-PL"/>
-        </w:rPr>
-        <w:lastRenderedPageBreak/>
-        <w:drawing>
-          <wp:inline distT="0" distB="0" distL="0" distR="0" wp14:anchorId="10C34346" wp14:editId="06FEF876">
-            <wp:extent cx="5143500" cy="4145280"/>
-            <wp:effectExtent l="0" t="0" r="0" b="0"/>
-            <wp:docPr id="59" name="Obraz 3"/>
-            <wp:cNvGraphicFramePr>
-              <a:graphicFrameLocks xmlns:a="http://schemas.openxmlformats.org/drawingml/2006/main" noChangeAspect="1"/>
-            </wp:cNvGraphicFramePr>
-            <a:graphic xmlns:a="http://schemas.openxmlformats.org/drawingml/2006/main">
-              <a:graphicData uri="http://schemas.openxmlformats.org/drawingml/2006/picture">
-                <pic:pic xmlns:pic="http://schemas.openxmlformats.org/drawingml/2006/picture">
-                  <pic:nvPicPr>
-                    <pic:cNvPr id="0" name="Picture 59"/>
-                    <pic:cNvPicPr>
-                      <a:picLocks noChangeAspect="1" noChangeArrowheads="1"/>
-                    </pic:cNvPicPr>
-                  </pic:nvPicPr>
-                  <pic:blipFill>
-                    <a:blip r:embed="rId18" cstate="print">
-                      <a:extLst>
-                        <a:ext uri="{28A0092B-C50C-407E-A947-70E740481C1C}">
-                          <a14:useLocalDpi xmlns:a14="http://schemas.microsoft.com/office/drawing/2010/main" val="0"/>
-                        </a:ext>
-                      </a:extLst>
-                    </a:blip>
-                    <a:srcRect/>
-                    <a:stretch>
-                      <a:fillRect/>
-                    </a:stretch>
-                  </pic:blipFill>
-                  <pic:spPr bwMode="auto">
-                    <a:xfrm>
-                      <a:off x="0" y="0"/>
-                      <a:ext cx="5143500" cy="4145280"/>
-                    </a:xfrm>
-                    <a:prstGeom prst="rect">
-                      <a:avLst/>
-                    </a:prstGeom>
-                    <a:noFill/>
-                    <a:ln>
-                      <a:noFill/>
-                    </a:ln>
-                  </pic:spPr>
-                </pic:pic>
-              </a:graphicData>
-            </a:graphic>
-          </wp:inline>
-        </w:drawing>
-      </w:r>
-    </w:p>
-    <w:p>
-      <w:pPr>
-        <w:ind w:left="720"/>
-        <w:jc w:val="both"/>
-        <w:rPr>
-          <w:rFonts w:asciiTheme="majorHAnsi" w:eastAsia="Courier10 BT" w:hAnsiTheme="majorHAnsi"/>
-        </w:rPr>
-      </w:pPr>
-      <w:r>
-        <w:rPr>
-          <w:rFonts w:asciiTheme="majorHAnsi" w:eastAsia="Courier10 BT" w:hAnsiTheme="majorHAnsi"/>
-        </w:rPr>
-        <w:t>Mierzony błąd został uzyskany po 320</w:t>
-      </w:r>
-      <w:r>
-        <w:rPr>
-          <w:rFonts w:asciiTheme="majorHAnsi" w:eastAsia="Courier10 BT" w:hAnsiTheme="majorHAnsi"/>
-        </w:rPr>
-        <w:t xml:space="preserve">1 </w:t>
-      </w:r>
-      <w:r>
-        <w:rPr>
-          <w:rFonts w:asciiTheme="majorHAnsi" w:eastAsia="Courier10 BT" w:hAnsiTheme="majorHAnsi"/>
-        </w:rPr>
-        <w:t>epokach.</w:t>
-      </w:r>
-    </w:p>
-    <w:p>
-      <w:pPr>
-        <w:widowControl/>
-        <w:numPr>
-          <w:ilvl w:val="0"/>
-          <w:numId w:val="14"/>
-        </w:numPr>
-        <w:shd w:val="clear" w:color="auto" w:fill="FFFFFF"/>
-        <w:suppressAutoHyphens w:val="0"/>
-        <w:spacing w:before="100" w:beforeAutospacing="1" w:after="100" w:afterAutospacing="1"/>
-        <w:rPr>
-          <w:rFonts w:asciiTheme="majorHAnsi" w:eastAsia="Times New Roman" w:hAnsiTheme="majorHAnsi"/>
-          <w:color w:val="212529"/>
-          <w:lang w:eastAsia="pl-PL"/>
-        </w:rPr>
-      </w:pPr>
-      <w:r>
-        <w:rPr>
-          <w:rFonts w:asciiTheme="majorHAnsi" w:eastAsia="Times New Roman" w:hAnsiTheme="majorHAnsi"/>
-          <w:color w:val="212529"/>
-          <w:lang w:eastAsia="pl-PL"/>
-        </w:rPr>
-        <w:t>współczynnik nauki - 0,9; współczynnik momentum - 0,6;</w:t>
-      </w:r>
-    </w:p>
-    <w:p>
-      <w:pPr>
-        <w:widowControl/>
-        <w:shd w:val="clear" w:color="auto" w:fill="FFFFFF"/>
-        <w:suppressAutoHyphens w:val="0"/>
-        <w:spacing w:before="100" w:beforeAutospacing="1" w:after="100" w:afterAutospacing="1"/>
-        <w:ind w:left="2160"/>
-        <w:rPr>
-          <w:rFonts w:asciiTheme="majorHAnsi" w:eastAsia="Times New Roman" w:hAnsiTheme="majorHAnsi"/>
-          <w:color w:val="212529"/>
-          <w:sz w:val="23"/>
-          <w:szCs w:val="23"/>
-          <w:lang w:eastAsia="pl-PL"/>
-        </w:rPr>
-      </w:pPr>
-      <w:r>
-        <w:rPr>
-          <w:rFonts w:asciiTheme="majorHAnsi" w:eastAsia="Times New Roman" w:hAnsiTheme="majorHAnsi"/>
-          <w:noProof/>
-          <w:color w:val="212529"/>
-          <w:sz w:val="23"/>
-          <w:szCs w:val="23"/>
-          <w:lang w:eastAsia="pl-PL"/>
-        </w:rPr>
-        <w:drawing>
-          <wp:inline distT="0" distB="0" distL="0" distR="0" wp14:anchorId="3AF06397" wp14:editId="6BCBDD8A">
-            <wp:extent cx="5234940" cy="4145280"/>
-            <wp:effectExtent l="0" t="0" r="0" b="0"/>
-            <wp:docPr id="60" name="Obraz 2"/>
-            <wp:cNvGraphicFramePr>
-              <a:graphicFrameLocks xmlns:a="http://schemas.openxmlformats.org/drawingml/2006/main" noChangeAspect="1"/>
-            </wp:cNvGraphicFramePr>
-            <a:graphic xmlns:a="http://schemas.openxmlformats.org/drawingml/2006/main">
-              <a:graphicData uri="http://schemas.openxmlformats.org/drawingml/2006/picture">
-                <pic:pic xmlns:pic="http://schemas.openxmlformats.org/drawingml/2006/picture">
-                  <pic:nvPicPr>
-                    <pic:cNvPr id="0" name="Picture 60"/>
-                    <pic:cNvPicPr>
-                      <a:picLocks noChangeAspect="1" noChangeArrowheads="1"/>
-                    </pic:cNvPicPr>
-                  </pic:nvPicPr>
-                  <pic:blipFill>
-                    <a:blip r:embed="rId19" cstate="print">
-                      <a:extLst>
-                        <a:ext uri="{28A0092B-C50C-407E-A947-70E740481C1C}">
-                          <a14:useLocalDpi xmlns:a14="http://schemas.microsoft.com/office/drawing/2010/main" val="0"/>
-                        </a:ext>
-                      </a:extLst>
-                    </a:blip>
-                    <a:srcRect/>
-                    <a:stretch>
-                      <a:fillRect/>
-                    </a:stretch>
-                  </pic:blipFill>
-                  <pic:spPr bwMode="auto">
-                    <a:xfrm>
-                      <a:off x="0" y="0"/>
-                      <a:ext cx="5234940" cy="4145280"/>
-                    </a:xfrm>
-                    <a:prstGeom prst="rect">
-                      <a:avLst/>
-                    </a:prstGeom>
-                    <a:noFill/>
-                    <a:ln>
-                      <a:noFill/>
-                    </a:ln>
-                  </pic:spPr>
-                </pic:pic>
-              </a:graphicData>
-            </a:graphic>
-          </wp:inline>
-        </w:drawing>
-      </w:r>
-    </w:p>
-    <w:p>
-      <w:pPr>
-        <w:ind w:left="720"/>
-        <w:jc w:val="both"/>
-        <w:rPr>
-          <w:rFonts w:asciiTheme="majorHAnsi" w:eastAsia="Courier10 BT" w:hAnsiTheme="majorHAnsi"/>
-        </w:rPr>
-      </w:pPr>
-      <w:r>
-        <w:rPr>
-          <w:rFonts w:asciiTheme="majorHAnsi" w:eastAsia="Courier10 BT" w:hAnsiTheme="majorHAnsi"/>
-        </w:rPr>
-        <w:t xml:space="preserve">Mierzony błąd został uzyskany po </w:t>
-      </w:r>
-      <w:r>
-        <w:rPr>
-          <w:rFonts w:asciiTheme="majorHAnsi" w:eastAsia="Courier10 BT" w:hAnsiTheme="majorHAnsi"/>
-        </w:rPr>
-        <w:t>197</w:t>
-      </w:r>
-      <w:r>
-        <w:rPr>
-          <w:rFonts w:asciiTheme="majorHAnsi" w:eastAsia="Courier10 BT" w:hAnsiTheme="majorHAnsi"/>
-        </w:rPr>
-        <w:t xml:space="preserve"> epokach.</w:t>
-      </w:r>
-    </w:p>
-    <w:p>
-      <w:pPr>
-        <w:widowControl/>
-        <w:numPr>
-          <w:ilvl w:val="0"/>
-          <w:numId w:val="14"/>
-        </w:numPr>
-        <w:shd w:val="clear" w:color="auto" w:fill="FFFFFF"/>
-        <w:suppressAutoHyphens w:val="0"/>
-        <w:spacing w:before="100" w:beforeAutospacing="1" w:after="100" w:afterAutospacing="1"/>
-        <w:rPr>
-          <w:rFonts w:asciiTheme="majorHAnsi" w:eastAsia="Times New Roman" w:hAnsiTheme="majorHAnsi"/>
-          <w:color w:val="212529"/>
-          <w:lang w:eastAsia="pl-PL"/>
-        </w:rPr>
-      </w:pPr>
-      <w:r>
-        <w:rPr>
-          <w:rFonts w:asciiTheme="majorHAnsi" w:eastAsia="Times New Roman" w:hAnsiTheme="majorHAnsi"/>
-          <w:color w:val="212529"/>
-          <w:lang w:eastAsia="pl-PL"/>
-        </w:rPr>
-        <w:t>współczynnik nauki - 0,2; współczynnik momentum - 0,9.</w:t>
-      </w:r>
-    </w:p>
-    <w:p>
-      <w:pPr>
-        <w:widowControl/>
-        <w:shd w:val="clear" w:color="auto" w:fill="FFFFFF"/>
-        <w:suppressAutoHyphens w:val="0"/>
-        <w:spacing w:before="100" w:beforeAutospacing="1" w:after="100" w:afterAutospacing="1"/>
-        <w:ind w:left="2160"/>
-        <w:rPr>
-          <w:rFonts w:asciiTheme="majorHAnsi" w:eastAsia="Times New Roman" w:hAnsiTheme="majorHAnsi"/>
-          <w:color w:val="212529"/>
-          <w:sz w:val="23"/>
-          <w:szCs w:val="23"/>
-          <w:lang w:eastAsia="pl-PL"/>
-        </w:rPr>
-      </w:pPr>
-      <w:r>
-        <w:rPr>
-          <w:rFonts w:asciiTheme="majorHAnsi" w:eastAsia="Times New Roman" w:hAnsiTheme="majorHAnsi"/>
-          <w:noProof/>
-          <w:color w:val="212529"/>
-          <w:sz w:val="23"/>
-          <w:szCs w:val="23"/>
-          <w:lang w:eastAsia="pl-PL"/>
-        </w:rPr>
-        <w:lastRenderedPageBreak/>
-        <w:drawing>
-          <wp:inline distT="0" distB="0" distL="0" distR="0" wp14:anchorId="08EA5510" wp14:editId="5285A305">
-            <wp:extent cx="5067300" cy="4145280"/>
-            <wp:effectExtent l="0" t="0" r="0" b="0"/>
-            <wp:docPr id="61" name="Obraz 1"/>
-            <wp:cNvGraphicFramePr>
-              <a:graphicFrameLocks xmlns:a="http://schemas.openxmlformats.org/drawingml/2006/main" noChangeAspect="1"/>
-            </wp:cNvGraphicFramePr>
-            <a:graphic xmlns:a="http://schemas.openxmlformats.org/drawingml/2006/main">
-              <a:graphicData uri="http://schemas.openxmlformats.org/drawingml/2006/picture">
-                <pic:pic xmlns:pic="http://schemas.openxmlformats.org/drawingml/2006/picture">
-                  <pic:nvPicPr>
-                    <pic:cNvPr id="0" name="Picture 61"/>
-                    <pic:cNvPicPr>
-                      <a:picLocks noChangeAspect="1" noChangeArrowheads="1"/>
-                    </pic:cNvPicPr>
-                  </pic:nvPicPr>
-                  <pic:blipFill>
-                    <a:blip r:embed="rId20" cstate="print">
-                      <a:extLst>
-                        <a:ext uri="{28A0092B-C50C-407E-A947-70E740481C1C}">
-                          <a14:useLocalDpi xmlns:a14="http://schemas.microsoft.com/office/drawing/2010/main" val="0"/>
-                        </a:ext>
-                      </a:extLst>
-                    </a:blip>
-                    <a:srcRect/>
-                    <a:stretch>
-                      <a:fillRect/>
-                    </a:stretch>
-                  </pic:blipFill>
-                  <pic:spPr bwMode="auto">
-                    <a:xfrm>
-                      <a:off x="0" y="0"/>
-                      <a:ext cx="5067300" cy="4145280"/>
-                    </a:xfrm>
-                    <a:prstGeom prst="rect">
-                      <a:avLst/>
-                    </a:prstGeom>
-                    <a:noFill/>
-                    <a:ln>
-                      <a:noFill/>
-                    </a:ln>
-                  </pic:spPr>
-                </pic:pic>
-              </a:graphicData>
-            </a:graphic>
-          </wp:inline>
-        </w:drawing>
-      </w:r>
-    </w:p>
-    <w:p>
-      <w:pPr>
         <w:ind w:left="1440"/>
         <w:jc w:val="both"/>
         <w:rPr>
           <w:rFonts w:asciiTheme="majorHAnsi" w:eastAsia="Courier10 BT" w:hAnsiTheme="majorHAnsi"/>
         </w:rPr>
       </w:pPr>
-      <w:r>
-        <w:rPr>
-          <w:rFonts w:asciiTheme="majorHAnsi" w:eastAsia="Courier10 BT" w:hAnsiTheme="majorHAnsi"/>
-        </w:rPr>
-        <w:t xml:space="preserve">Mierzony błąd został uzyskany po </w:t>
-      </w:r>
-      <w:r>
-        <w:rPr>
-          <w:rFonts w:asciiTheme="majorHAnsi" w:eastAsia="Courier10 BT" w:hAnsiTheme="majorHAnsi"/>
-        </w:rPr>
-        <w:t>297</w:t>
-      </w:r>
-      <w:r>
-        <w:rPr>
-          <w:rFonts w:asciiTheme="majorHAnsi" w:eastAsia="Courier10 BT" w:hAnsiTheme="majorHAnsi"/>
-        </w:rPr>
-        <w:t xml:space="preserve"> epokach.</w:t>
-      </w:r>
-    </w:p>
-    <w:p>
-      <w:pPr>
-        <w:widowControl/>
-        <w:shd w:val="clear" w:color="auto" w:fill="FFFFFF"/>
-        <w:suppressAutoHyphens w:val="0"/>
-        <w:spacing w:before="100" w:beforeAutospacing="1" w:after="100" w:afterAutospacing="1"/>
-        <w:ind w:left="2160"/>
-        <w:rPr>
-          <w:rFonts w:asciiTheme="majorHAnsi" w:eastAsia="Times New Roman" w:hAnsiTheme="majorHAnsi"/>
-          <w:color w:val="212529"/>
-          <w:sz w:val="23"/>
-          <w:szCs w:val="23"/>
-          <w:lang w:eastAsia="pl-PL"/>
-        </w:rPr>
-      </w:pPr>
-    </w:p>
-    <w:p>
-      <w:pPr>
-        <w:ind w:left="2160"/>
-        <w:jc w:val="both"/>
-        <w:rPr>
-          <w:rFonts w:asciiTheme="majorHAnsi" w:eastAsia="Courier10 BT" w:hAnsiTheme="majorHAnsi"/>
-        </w:rPr>
-      </w:pPr>
-    </w:p>
-    <w:p>
-      <w:pPr>
-        <w:widowControl/>
-        <w:shd w:val="clear" w:color="auto" w:fill="FFFFFF"/>
-        <w:suppressAutoHyphens w:val="0"/>
-        <w:spacing w:before="100" w:beforeAutospacing="1" w:after="100" w:afterAutospacing="1"/>
-        <w:rPr>
-          <w:rFonts w:asciiTheme="majorHAnsi" w:eastAsia="Times New Roman" w:hAnsiTheme="majorHAnsi"/>
-          <w:color w:val="212529"/>
-          <w:sz w:val="23"/>
-          <w:szCs w:val="23"/>
-          <w:lang w:eastAsia="pl-PL"/>
-        </w:rPr>
-      </w:pPr>
-    </w:p>
-    <w:p>
-      <w:pPr>
-        <w:ind w:left="2160"/>
-        <w:jc w:val="both"/>
-        <w:rPr>
-          <w:rFonts w:asciiTheme="majorHAnsi" w:eastAsia="Courier10 BT" w:hAnsiTheme="majorHAnsi"/>
-        </w:rPr>
-      </w:pPr>
-    </w:p>
-    <w:p>
-      <w:pPr>
-        <w:jc w:val="both"/>
-        <w:rPr>
-          <w:rFonts w:asciiTheme="majorHAnsi" w:eastAsia="Courier10 BT" w:hAnsiTheme="majorHAnsi"/>
-        </w:rPr>
-      </w:pPr>
+    </w:p>
+    <w:p>
+      <w:pPr>
+        <w:ind w:left="1440"/>
+        <w:jc w:val="both"/>
+        <w:rPr>
+          <w:rFonts w:asciiTheme="majorHAnsi" w:eastAsia="Courier10 BT" w:hAnsiTheme="majorHAnsi"/>
+        </w:rPr>
+      </w:pPr>
+    </w:p>
+    <w:p>
+      <w:pPr>
+        <w:ind w:left="1440"/>
+        <w:jc w:val="both"/>
+        <w:rPr>
+          <w:rFonts w:asciiTheme="majorHAnsi" w:eastAsia="Courier10 BT" w:hAnsiTheme="majorHAnsi"/>
+        </w:rPr>
+      </w:pPr>
+    </w:p>
+    <w:p>
+      <w:pPr>
+        <w:ind w:left="1440"/>
+        <w:jc w:val="both"/>
+        <w:rPr>
+          <w:rFonts w:asciiTheme="majorHAnsi" w:eastAsia="Courier10 BT" w:hAnsiTheme="majorHAnsi"/>
+        </w:rPr>
+      </w:pPr>
+    </w:p>
+    <w:p>
+      <w:pPr>
+        <w:ind w:left="1440"/>
+        <w:jc w:val="both"/>
+        <w:rPr>
+          <w:rFonts w:asciiTheme="majorHAnsi" w:eastAsia="Courier10 BT" w:hAnsiTheme="majorHAnsi"/>
+        </w:rPr>
+      </w:pPr>
+    </w:p>
+    <w:p>
+      <w:pPr>
+        <w:ind w:left="1440"/>
+        <w:jc w:val="both"/>
+        <w:rPr>
+          <w:rFonts w:asciiTheme="majorHAnsi" w:eastAsia="Courier10 BT" w:hAnsiTheme="majorHAnsi"/>
+        </w:rPr>
+      </w:pPr>
+    </w:p>
+    <w:p>
+      <w:pPr>
+        <w:ind w:left="1440"/>
+        <w:jc w:val="both"/>
+        <w:rPr>
+          <w:rFonts w:asciiTheme="majorHAnsi" w:eastAsia="Courier10 BT" w:hAnsiTheme="majorHAnsi"/>
+        </w:rPr>
+      </w:pPr>
+    </w:p>
+    <w:p>
+      <w:pPr>
+        <w:ind w:left="1440"/>
+        <w:jc w:val="both"/>
+        <w:rPr>
+          <w:rFonts w:asciiTheme="majorHAnsi" w:eastAsia="Courier10 BT" w:hAnsiTheme="majorHAnsi"/>
+        </w:rPr>
+      </w:pPr>
+    </w:p>
+    <w:p>
+      <w:pPr>
+        <w:ind w:left="1440"/>
+        <w:jc w:val="both"/>
+        <w:rPr>
+          <w:rFonts w:asciiTheme="majorHAnsi" w:eastAsia="Courier10 BT" w:hAnsiTheme="majorHAnsi"/>
+        </w:rPr>
+      </w:pPr>
+    </w:p>
+    <w:p>
+      <w:pPr>
+        <w:ind w:left="1440"/>
+        <w:jc w:val="both"/>
+        <w:rPr>
+          <w:rFonts w:asciiTheme="majorHAnsi" w:eastAsia="Courier10 BT" w:hAnsiTheme="majorHAnsi"/>
+        </w:rPr>
+      </w:pPr>
+    </w:p>
+    <w:p>
+      <w:pPr>
+        <w:ind w:left="1440"/>
+        <w:jc w:val="both"/>
+        <w:rPr>
+          <w:rFonts w:asciiTheme="majorHAnsi" w:eastAsia="Courier10 BT" w:hAnsiTheme="majorHAnsi"/>
+        </w:rPr>
+      </w:pPr>
+    </w:p>
+    <w:p>
+      <w:pPr>
+        <w:ind w:left="1440"/>
+        <w:jc w:val="both"/>
+        <w:rPr>
+          <w:rFonts w:asciiTheme="majorHAnsi" w:eastAsia="Courier10 BT" w:hAnsiTheme="majorHAnsi"/>
+        </w:rPr>
+      </w:pPr>
+    </w:p>
+    <w:p>
+      <w:pPr>
+        <w:ind w:left="1440"/>
+        <w:jc w:val="both"/>
+        <w:rPr>
+          <w:rFonts w:asciiTheme="majorHAnsi" w:eastAsia="Courier10 BT" w:hAnsiTheme="majorHAnsi"/>
+        </w:rPr>
+      </w:pPr>
+    </w:p>
+    <w:p>
+      <w:pPr>
+        <w:ind w:left="1440"/>
+        <w:jc w:val="both"/>
+        <w:rPr>
+          <w:rFonts w:asciiTheme="majorHAnsi" w:eastAsia="Courier10 BT" w:hAnsiTheme="majorHAnsi"/>
+        </w:rPr>
+      </w:pPr>
+    </w:p>
+    <w:p>
+      <w:pPr>
+        <w:ind w:left="1440"/>
+        <w:jc w:val="both"/>
+        <w:rPr>
+          <w:rFonts w:asciiTheme="majorHAnsi" w:eastAsia="Courier10 BT" w:hAnsiTheme="majorHAnsi"/>
+        </w:rPr>
+      </w:pPr>
+    </w:p>
+    <w:p>
+      <w:pPr>
+        <w:ind w:left="1440"/>
+        <w:jc w:val="both"/>
+        <w:rPr>
+          <w:rFonts w:asciiTheme="majorHAnsi" w:eastAsia="Courier10 BT" w:hAnsiTheme="majorHAnsi"/>
+        </w:rPr>
+      </w:pPr>
+    </w:p>
+    <w:p>
+      <w:pPr>
+        <w:ind w:left="1440"/>
+        <w:jc w:val="both"/>
+        <w:rPr>
+          <w:rFonts w:asciiTheme="majorHAnsi" w:eastAsia="Courier10 BT" w:hAnsiTheme="majorHAnsi"/>
+        </w:rPr>
+      </w:pPr>
+    </w:p>
+    <w:p>
+      <w:pPr>
+        <w:ind w:left="1440"/>
+        <w:jc w:val="both"/>
+        <w:rPr>
+          <w:rFonts w:asciiTheme="majorHAnsi" w:eastAsia="Courier10 BT" w:hAnsiTheme="majorHAnsi"/>
+        </w:rPr>
+      </w:pPr>
+    </w:p>
+    <w:p>
+      <w:pPr>
+        <w:ind w:left="1440"/>
+        <w:jc w:val="both"/>
+        <w:rPr>
+          <w:rFonts w:asciiTheme="majorHAnsi" w:eastAsia="Courier10 BT" w:hAnsiTheme="majorHAnsi"/>
+        </w:rPr>
+      </w:pPr>
+    </w:p>
+    <w:p>
+      <w:pPr>
+        <w:ind w:left="1440"/>
+        <w:jc w:val="both"/>
+        <w:rPr>
+          <w:rFonts w:asciiTheme="majorHAnsi" w:eastAsia="Courier10 BT" w:hAnsiTheme="majorHAnsi"/>
+        </w:rPr>
+      </w:pPr>
+    </w:p>
+    <w:p>
+      <w:pPr>
+        <w:ind w:left="1440"/>
+        <w:jc w:val="both"/>
+        <w:rPr>
+          <w:rFonts w:asciiTheme="majorHAnsi" w:eastAsia="Courier10 BT" w:hAnsiTheme="majorHAnsi"/>
+        </w:rPr>
+      </w:pPr>
+    </w:p>
+    <w:p>
+      <w:pPr>
+        <w:ind w:left="1440"/>
+        <w:jc w:val="both"/>
+        <w:rPr>
+          <w:rFonts w:asciiTheme="majorHAnsi" w:eastAsia="Courier10 BT" w:hAnsiTheme="majorHAnsi"/>
+        </w:rPr>
+      </w:pPr>
+    </w:p>
+    <w:p>
+      <w:pPr>
+        <w:ind w:left="1440"/>
+        <w:jc w:val="both"/>
+        <w:rPr>
+          <w:rFonts w:asciiTheme="majorHAnsi" w:eastAsia="Courier10 BT" w:hAnsiTheme="majorHAnsi"/>
+        </w:rPr>
+      </w:pPr>
+      <w:r>
+        <w:rPr>
+          <w:rFonts w:asciiTheme="majorHAnsi" w:eastAsia="Courier10 BT" w:hAnsiTheme="majorHAnsi"/>
+        </w:rPr>
+        <w:t>Mierzony błąd został uzyskany po 297 epokach.</w:t>
+      </w:r>
     </w:p>
     <w:sectPr>
       <w:pgSz w:w="11906" w:h="16838"/>
@@ -5391,7 +6033,6 @@
       <w:rFonts w:ascii="Thorndale AMT" w:eastAsia="Albany AMT" w:hAnsi="Thorndale AMT"/>
       <w:sz w:val="24"/>
       <w:szCs w:val="24"/>
-      <w:lang/>
     </w:rPr>
   </w:style>
   <w:style w:type="paragraph" w:styleId="Nagwek1">
@@ -5418,6 +6059,9 @@
   </w:style>
   <w:style w:type="character" w:default="1" w:styleId="Domylnaczcionkaakapitu">
     <w:name w:val="Default Paragraph Font"/>
+    <w:uiPriority w:val="1"/>
+    <w:semiHidden/>
+    <w:unhideWhenUsed/>
   </w:style>
   <w:style w:type="table" w:default="1" w:styleId="Standardowy">
     <w:name w:val="Normal Table"/>
@@ -5532,7 +6176,6 @@
       <w:kern w:val="32"/>
       <w:sz w:val="32"/>
       <w:szCs w:val="32"/>
-      <w:lang/>
     </w:rPr>
   </w:style>
   <w:style w:type="paragraph" w:styleId="Podtytu">
@@ -5562,7 +6205,6 @@
       <w:rFonts w:asciiTheme="majorHAnsi" w:eastAsiaTheme="majorEastAsia" w:hAnsiTheme="majorHAnsi" w:cstheme="majorBidi"/>
       <w:sz w:val="24"/>
       <w:szCs w:val="24"/>
-      <w:lang/>
     </w:rPr>
   </w:style>
   <w:style w:type="paragraph" w:styleId="Tytu">
@@ -5600,7 +6242,6 @@
       <w:kern w:val="28"/>
       <w:sz w:val="32"/>
       <w:szCs w:val="32"/>
-      <w:lang/>
     </w:rPr>
   </w:style>
 </w:styles>

--- a/ex2/spraw/sprawozdanie.docx
+++ b/ex2/spraw/sprawozdanie.docx
@@ -1104,7 +1104,7 @@
         </w:rPr>
         <w:lastRenderedPageBreak/>
         <w:drawing>
-          <wp:anchor distT="0" distB="0" distL="114300" distR="114300" simplePos="0" relativeHeight="251667456" behindDoc="1" locked="0" layoutInCell="1" allowOverlap="1" wp14:anchorId="039D8C97" wp14:editId="65292F0D">
+          <wp:anchor distT="0" distB="0" distL="114300" distR="114300" simplePos="0" relativeHeight="251667456" behindDoc="1" locked="0" layoutInCell="1" allowOverlap="1" wp14:anchorId="039D8C97" wp14:editId="6837E9D3">
             <wp:simplePos x="0" y="0"/>
             <wp:positionH relativeFrom="margin">
               <wp:align>center</wp:align>
@@ -1651,7 +1651,7 @@
           <w:noProof/>
         </w:rPr>
         <w:drawing>
-          <wp:anchor distT="0" distB="0" distL="114300" distR="114300" simplePos="0" relativeHeight="251663360" behindDoc="1" locked="0" layoutInCell="1" allowOverlap="1" wp14:anchorId="6BB49D4D" wp14:editId="283A71B7">
+          <wp:anchor distT="0" distB="0" distL="114300" distR="114300" simplePos="0" relativeHeight="251663360" behindDoc="1" locked="0" layoutInCell="1" allowOverlap="1" wp14:anchorId="6BB49D4D" wp14:editId="5ECFE2AD">
             <wp:simplePos x="0" y="0"/>
             <wp:positionH relativeFrom="column">
               <wp:posOffset>574328</wp:posOffset>
@@ -2052,7 +2052,7 @@
         </w:rPr>
         <w:lastRenderedPageBreak/>
         <w:drawing>
-          <wp:anchor distT="0" distB="0" distL="114300" distR="114300" simplePos="0" relativeHeight="251676672" behindDoc="1" locked="0" layoutInCell="1" allowOverlap="1" wp14:anchorId="580C3215" wp14:editId="122ECB50">
+          <wp:anchor distT="0" distB="0" distL="114300" distR="114300" simplePos="0" relativeHeight="251676672" behindDoc="1" locked="0" layoutInCell="1" allowOverlap="1" wp14:anchorId="580C3215" wp14:editId="760CA982">
             <wp:simplePos x="0" y="0"/>
             <wp:positionH relativeFrom="column">
               <wp:posOffset>575079</wp:posOffset>
@@ -2247,7 +2247,7 @@
           <w:noProof/>
         </w:rPr>
         <w:drawing>
-          <wp:anchor distT="0" distB="0" distL="114300" distR="114300" simplePos="0" relativeHeight="251678720" behindDoc="1" locked="0" layoutInCell="1" allowOverlap="1" wp14:anchorId="113576CA" wp14:editId="680490AA">
+          <wp:anchor distT="0" distB="0" distL="114300" distR="114300" simplePos="0" relativeHeight="251678720" behindDoc="1" locked="0" layoutInCell="1" allowOverlap="1" wp14:anchorId="113576CA" wp14:editId="4F0B0D5E">
             <wp:simplePos x="0" y="0"/>
             <wp:positionH relativeFrom="column">
               <wp:posOffset>781050</wp:posOffset>
@@ -2437,6 +2437,314 @@
     </w:p>
     <w:p>
       <w:pPr>
+        <w:ind w:left="720"/>
+        <w:jc w:val="both"/>
+        <w:rPr>
+          <w:rFonts w:asciiTheme="majorHAnsi" w:eastAsia="Courier10 BT" w:hAnsiTheme="majorHAnsi"/>
+        </w:rPr>
+      </w:pPr>
+    </w:p>
+    <w:p>
+      <w:pPr>
+        <w:ind w:left="720"/>
+        <w:jc w:val="both"/>
+        <w:rPr>
+          <w:rFonts w:asciiTheme="majorHAnsi" w:eastAsia="Courier10 BT" w:hAnsiTheme="majorHAnsi"/>
+        </w:rPr>
+      </w:pPr>
+      <w:r>
+        <w:rPr>
+          <w:noProof/>
+        </w:rPr>
+        <w:drawing>
+          <wp:anchor distT="0" distB="0" distL="114300" distR="114300" simplePos="0" relativeHeight="251683840" behindDoc="1" locked="0" layoutInCell="1" allowOverlap="1" wp14:anchorId="3A86EAED" wp14:editId="367D250C">
+            <wp:simplePos x="0" y="0"/>
+            <wp:positionH relativeFrom="margin">
+              <wp:posOffset>127000</wp:posOffset>
+            </wp:positionH>
+            <wp:positionV relativeFrom="paragraph">
+              <wp:posOffset>272415</wp:posOffset>
+            </wp:positionV>
+            <wp:extent cx="6336030" cy="5015865"/>
+            <wp:effectExtent l="19050" t="19050" r="26670" b="13335"/>
+            <wp:wrapTight wrapText="bothSides">
+              <wp:wrapPolygon edited="0">
+                <wp:start x="-65" y="-82"/>
+                <wp:lineTo x="-65" y="21575"/>
+                <wp:lineTo x="21626" y="21575"/>
+                <wp:lineTo x="21626" y="-82"/>
+                <wp:lineTo x="-65" y="-82"/>
+              </wp:wrapPolygon>
+            </wp:wrapTight>
+            <wp:docPr id="1866197794" name="Obraz 1" descr="Obraz zawierający tekst, numer, zrzut ekranu, Równolegle&#10;&#10;Zawartość wygenerowana przez sztuczną inteligencję może być niepoprawna."/>
+            <wp:cNvGraphicFramePr>
+              <a:graphicFrameLocks xmlns:a="http://schemas.openxmlformats.org/drawingml/2006/main" noChangeAspect="1"/>
+            </wp:cNvGraphicFramePr>
+            <a:graphic xmlns:a="http://schemas.openxmlformats.org/drawingml/2006/main">
+              <a:graphicData uri="http://schemas.openxmlformats.org/drawingml/2006/picture">
+                <pic:pic xmlns:pic="http://schemas.openxmlformats.org/drawingml/2006/picture">
+                  <pic:nvPicPr>
+                    <pic:cNvPr id="1866197794" name="Obraz 1" descr="Obraz zawierający tekst, numer, zrzut ekranu, Równolegle&#10;&#10;Zawartość wygenerowana przez sztuczną inteligencję może być niepoprawna."/>
+                    <pic:cNvPicPr>
+                      <a:picLocks noChangeAspect="1" noChangeArrowheads="1"/>
+                    </pic:cNvPicPr>
+                  </pic:nvPicPr>
+                  <pic:blipFill>
+                    <a:blip r:embed="rId22">
+                      <a:extLst>
+                        <a:ext uri="{28A0092B-C50C-407E-A947-70E740481C1C}">
+                          <a14:useLocalDpi xmlns:a14="http://schemas.microsoft.com/office/drawing/2010/main" val="0"/>
+                        </a:ext>
+                      </a:extLst>
+                    </a:blip>
+                    <a:srcRect/>
+                    <a:stretch>
+                      <a:fillRect/>
+                    </a:stretch>
+                  </pic:blipFill>
+                  <pic:spPr bwMode="auto">
+                    <a:xfrm>
+                      <a:off x="0" y="0"/>
+                      <a:ext cx="6336030" cy="5015865"/>
+                    </a:xfrm>
+                    <a:prstGeom prst="rect">
+                      <a:avLst/>
+                    </a:prstGeom>
+                    <a:noFill/>
+                    <a:ln>
+                      <a:solidFill>
+                        <a:schemeClr val="tx1"/>
+                      </a:solidFill>
+                    </a:ln>
+                  </pic:spPr>
+                </pic:pic>
+              </a:graphicData>
+            </a:graphic>
+            <wp14:sizeRelH relativeFrom="page">
+              <wp14:pctWidth>0</wp14:pctWidth>
+            </wp14:sizeRelH>
+            <wp14:sizeRelV relativeFrom="page">
+              <wp14:pctHeight>0</wp14:pctHeight>
+            </wp14:sizeRelV>
+          </wp:anchor>
+        </w:drawing>
+      </w:r>
+      <w:r>
+        <w:rPr>
+          <w:rFonts w:asciiTheme="majorHAnsi" w:eastAsia="Courier10 BT" w:hAnsiTheme="majorHAnsi"/>
+        </w:rPr>
+        <w:t>Zbiorcze zestawienie wartości otrzymywanych na wyjściach neuronów w warstwie ukrytej:</w:t>
+      </w:r>
+    </w:p>
+    <w:p>
+      <w:pPr>
+        <w:ind w:left="720"/>
+        <w:jc w:val="center"/>
+        <w:rPr>
+          <w:rFonts w:asciiTheme="majorHAnsi" w:eastAsia="Courier10 BT" w:hAnsiTheme="majorHAnsi"/>
+        </w:rPr>
+      </w:pPr>
+    </w:p>
+    <w:p>
+      <w:pPr>
+        <w:ind w:left="720"/>
+        <w:jc w:val="both"/>
+        <w:rPr>
+          <w:rFonts w:asciiTheme="majorHAnsi" w:eastAsia="Courier10 BT" w:hAnsiTheme="majorHAnsi"/>
+        </w:rPr>
+      </w:pPr>
+    </w:p>
+    <w:p>
+      <w:pPr>
+        <w:ind w:left="720"/>
+        <w:jc w:val="both"/>
+        <w:rPr>
+          <w:rFonts w:asciiTheme="majorHAnsi" w:eastAsia="Courier10 BT" w:hAnsiTheme="majorHAnsi"/>
+        </w:rPr>
+      </w:pPr>
+    </w:p>
+    <w:p>
+      <w:pPr>
+        <w:ind w:left="720"/>
+        <w:jc w:val="both"/>
+        <w:rPr>
+          <w:rFonts w:asciiTheme="majorHAnsi" w:eastAsia="Courier10 BT" w:hAnsiTheme="majorHAnsi"/>
+        </w:rPr>
+      </w:pPr>
+    </w:p>
+    <w:p>
+      <w:pPr>
+        <w:ind w:left="720"/>
+        <w:jc w:val="both"/>
+        <w:rPr>
+          <w:rFonts w:asciiTheme="majorHAnsi" w:eastAsia="Courier10 BT" w:hAnsiTheme="majorHAnsi"/>
+        </w:rPr>
+      </w:pPr>
+    </w:p>
+    <w:p>
+      <w:pPr>
+        <w:ind w:left="720"/>
+        <w:jc w:val="both"/>
+        <w:rPr>
+          <w:rFonts w:asciiTheme="majorHAnsi" w:eastAsia="Courier10 BT" w:hAnsiTheme="majorHAnsi"/>
+        </w:rPr>
+      </w:pPr>
+    </w:p>
+    <w:p>
+      <w:pPr>
+        <w:ind w:left="720"/>
+        <w:jc w:val="both"/>
+        <w:rPr>
+          <w:rFonts w:asciiTheme="majorHAnsi" w:eastAsia="Courier10 BT" w:hAnsiTheme="majorHAnsi"/>
+        </w:rPr>
+      </w:pPr>
+    </w:p>
+    <w:p>
+      <w:pPr>
+        <w:ind w:left="720"/>
+        <w:jc w:val="both"/>
+        <w:rPr>
+          <w:rFonts w:asciiTheme="majorHAnsi" w:eastAsia="Courier10 BT" w:hAnsiTheme="majorHAnsi"/>
+        </w:rPr>
+      </w:pPr>
+    </w:p>
+    <w:p>
+      <w:pPr>
+        <w:ind w:left="720"/>
+        <w:jc w:val="both"/>
+        <w:rPr>
+          <w:rFonts w:asciiTheme="majorHAnsi" w:eastAsia="Courier10 BT" w:hAnsiTheme="majorHAnsi"/>
+        </w:rPr>
+      </w:pPr>
+    </w:p>
+    <w:p>
+      <w:pPr>
+        <w:ind w:left="720"/>
+        <w:jc w:val="both"/>
+        <w:rPr>
+          <w:rFonts w:asciiTheme="majorHAnsi" w:eastAsia="Courier10 BT" w:hAnsiTheme="majorHAnsi"/>
+        </w:rPr>
+      </w:pPr>
+    </w:p>
+    <w:p>
+      <w:pPr>
+        <w:ind w:left="720"/>
+        <w:jc w:val="both"/>
+        <w:rPr>
+          <w:rFonts w:asciiTheme="majorHAnsi" w:eastAsia="Courier10 BT" w:hAnsiTheme="majorHAnsi"/>
+        </w:rPr>
+      </w:pPr>
+    </w:p>
+    <w:p>
+      <w:pPr>
+        <w:ind w:left="720"/>
+        <w:jc w:val="both"/>
+        <w:rPr>
+          <w:rFonts w:asciiTheme="majorHAnsi" w:eastAsia="Courier10 BT" w:hAnsiTheme="majorHAnsi"/>
+        </w:rPr>
+      </w:pPr>
+    </w:p>
+    <w:p>
+      <w:pPr>
+        <w:ind w:left="720"/>
+        <w:jc w:val="both"/>
+        <w:rPr>
+          <w:rFonts w:asciiTheme="majorHAnsi" w:eastAsia="Courier10 BT" w:hAnsiTheme="majorHAnsi"/>
+        </w:rPr>
+      </w:pPr>
+    </w:p>
+    <w:p>
+      <w:pPr>
+        <w:ind w:left="720"/>
+        <w:jc w:val="both"/>
+        <w:rPr>
+          <w:rFonts w:asciiTheme="majorHAnsi" w:eastAsia="Courier10 BT" w:hAnsiTheme="majorHAnsi"/>
+        </w:rPr>
+      </w:pPr>
+    </w:p>
+    <w:p>
+      <w:pPr>
+        <w:ind w:left="720"/>
+        <w:jc w:val="both"/>
+        <w:rPr>
+          <w:rFonts w:asciiTheme="majorHAnsi" w:eastAsia="Courier10 BT" w:hAnsiTheme="majorHAnsi"/>
+        </w:rPr>
+      </w:pPr>
+    </w:p>
+    <w:p>
+      <w:pPr>
+        <w:ind w:left="720"/>
+        <w:jc w:val="both"/>
+        <w:rPr>
+          <w:rFonts w:asciiTheme="majorHAnsi" w:eastAsia="Courier10 BT" w:hAnsiTheme="majorHAnsi"/>
+        </w:rPr>
+      </w:pPr>
+    </w:p>
+    <w:p>
+      <w:pPr>
+        <w:ind w:left="720"/>
+        <w:jc w:val="both"/>
+        <w:rPr>
+          <w:rFonts w:asciiTheme="majorHAnsi" w:eastAsia="Courier10 BT" w:hAnsiTheme="majorHAnsi"/>
+        </w:rPr>
+      </w:pPr>
+    </w:p>
+    <w:p>
+      <w:pPr>
+        <w:ind w:left="720"/>
+        <w:jc w:val="both"/>
+        <w:rPr>
+          <w:rFonts w:asciiTheme="majorHAnsi" w:eastAsia="Courier10 BT" w:hAnsiTheme="majorHAnsi"/>
+        </w:rPr>
+      </w:pPr>
+    </w:p>
+    <w:p>
+      <w:pPr>
+        <w:ind w:left="720"/>
+        <w:jc w:val="both"/>
+        <w:rPr>
+          <w:rFonts w:asciiTheme="majorHAnsi" w:eastAsia="Courier10 BT" w:hAnsiTheme="majorHAnsi"/>
+        </w:rPr>
+      </w:pPr>
+    </w:p>
+    <w:p>
+      <w:pPr>
+        <w:ind w:left="720"/>
+        <w:jc w:val="both"/>
+        <w:rPr>
+          <w:rFonts w:asciiTheme="majorHAnsi" w:eastAsia="Courier10 BT" w:hAnsiTheme="majorHAnsi"/>
+        </w:rPr>
+      </w:pPr>
+    </w:p>
+    <w:p>
+      <w:pPr>
+        <w:ind w:left="720"/>
+        <w:jc w:val="both"/>
+        <w:rPr>
+          <w:rFonts w:asciiTheme="majorHAnsi" w:eastAsia="Courier10 BT" w:hAnsiTheme="majorHAnsi"/>
+        </w:rPr>
+      </w:pPr>
+    </w:p>
+    <w:p>
+      <w:pPr>
+        <w:ind w:left="720"/>
+        <w:jc w:val="both"/>
+        <w:rPr>
+          <w:rFonts w:asciiTheme="majorHAnsi" w:eastAsia="Courier10 BT" w:hAnsiTheme="majorHAnsi"/>
+        </w:rPr>
+      </w:pPr>
+    </w:p>
+    <w:p>
+      <w:pPr>
+        <w:ind w:left="720"/>
+        <w:jc w:val="both"/>
+        <w:rPr>
+          <w:rFonts w:asciiTheme="majorHAnsi" w:eastAsia="Courier10 BT" w:hAnsiTheme="majorHAnsi"/>
+        </w:rPr>
+      </w:pPr>
+    </w:p>
+    <w:p>
+      <w:pPr>
         <w:numPr>
           <w:ilvl w:val="0"/>
           <w:numId w:val="3"/>
@@ -2529,7 +2837,7 @@
           <w:noProof/>
         </w:rPr>
         <w:drawing>
-          <wp:anchor distT="0" distB="0" distL="114300" distR="114300" simplePos="0" relativeHeight="251679744" behindDoc="1" locked="0" layoutInCell="1" allowOverlap="1" wp14:anchorId="59E74C47" wp14:editId="60098372">
+          <wp:anchor distT="0" distB="0" distL="114300" distR="114300" simplePos="0" relativeHeight="251679744" behindDoc="1" locked="0" layoutInCell="1" allowOverlap="1" wp14:anchorId="59E74C47" wp14:editId="326B077D">
             <wp:simplePos x="0" y="0"/>
             <wp:positionH relativeFrom="margin">
               <wp:posOffset>880110</wp:posOffset>
@@ -2554,7 +2862,7 @@
                     </pic:cNvPicPr>
                   </pic:nvPicPr>
                   <pic:blipFill>
-                    <a:blip r:embed="rId22" cstate="print">
+                    <a:blip r:embed="rId23" cstate="print">
                       <a:extLst>
                         <a:ext uri="{28A0092B-C50C-407E-A947-70E740481C1C}">
                           <a14:useLocalDpi xmlns:a14="http://schemas.microsoft.com/office/drawing/2010/main" val="0"/>
@@ -2802,6 +3110,7 @@
           <w:rFonts w:asciiTheme="majorHAnsi" w:eastAsia="Courier10 BT" w:hAnsiTheme="majorHAnsi"/>
           <w:noProof/>
         </w:rPr>
+        <w:lastRenderedPageBreak/>
         <w:drawing>
           <wp:anchor distT="0" distB="0" distL="114300" distR="114300" simplePos="0" relativeHeight="251680768" behindDoc="1" locked="0" layoutInCell="1" allowOverlap="1" wp14:anchorId="25E66E27" wp14:editId="4D5DE28E">
             <wp:simplePos x="0" y="0"/>
@@ -2836,7 +3145,7 @@
                     </pic:cNvPicPr>
                   </pic:nvPicPr>
                   <pic:blipFill>
-                    <a:blip r:embed="rId23" cstate="print">
+                    <a:blip r:embed="rId24" cstate="print">
                       <a:extLst>
                         <a:ext uri="{28A0092B-C50C-407E-A947-70E740481C1C}">
                           <a14:useLocalDpi xmlns:a14="http://schemas.microsoft.com/office/drawing/2010/main" val="0"/>
@@ -3052,7 +3361,6 @@
           <w:rFonts w:asciiTheme="majorHAnsi" w:eastAsia="Times New Roman" w:hAnsiTheme="majorHAnsi"/>
           <w:color w:val="212529"/>
         </w:rPr>
-        <w:lastRenderedPageBreak/>
         <w:t xml:space="preserve">współczynnik nauki - 0,2; współczynnik </w:t>
       </w:r>
       <w:proofErr w:type="spellStart"/>
@@ -3095,7 +3403,7 @@
           <w:szCs w:val="23"/>
         </w:rPr>
         <w:drawing>
-          <wp:inline distT="0" distB="0" distL="0" distR="0" wp14:anchorId="10C34346" wp14:editId="071587DB">
+          <wp:inline distT="0" distB="0" distL="0" distR="0" wp14:anchorId="10C34346" wp14:editId="7702685F">
             <wp:extent cx="5143500" cy="4145280"/>
             <wp:effectExtent l="0" t="0" r="0" b="0"/>
             <wp:docPr id="59" name="Obraz 3"/>
@@ -3112,7 +3420,7 @@
                     </pic:cNvPicPr>
                   </pic:nvPicPr>
                   <pic:blipFill>
-                    <a:blip r:embed="rId24" cstate="print">
+                    <a:blip r:embed="rId25" cstate="print">
                       <a:extLst>
                         <a:ext uri="{28A0092B-C50C-407E-A947-70E740481C1C}">
                           <a14:useLocalDpi xmlns:a14="http://schemas.microsoft.com/office/drawing/2010/main" val="0"/>
@@ -3182,11 +3490,12 @@
           <w:sz w:val="23"/>
           <w:szCs w:val="23"/>
         </w:rPr>
+        <w:lastRenderedPageBreak/>
         <w:drawing>
-          <wp:anchor distT="0" distB="0" distL="114300" distR="114300" simplePos="0" relativeHeight="251681792" behindDoc="0" locked="0" layoutInCell="1" allowOverlap="1" wp14:anchorId="3AF06397" wp14:editId="6B2BB6ED">
+          <wp:anchor distT="0" distB="0" distL="114300" distR="114300" simplePos="0" relativeHeight="251681792" behindDoc="0" locked="0" layoutInCell="1" allowOverlap="1" wp14:anchorId="3AF06397" wp14:editId="3D621668">
             <wp:simplePos x="0" y="0"/>
             <wp:positionH relativeFrom="column">
-              <wp:posOffset>394970</wp:posOffset>
+              <wp:posOffset>669290</wp:posOffset>
             </wp:positionH>
             <wp:positionV relativeFrom="paragraph">
               <wp:posOffset>342265</wp:posOffset>
@@ -3208,7 +3517,7 @@
                     </pic:cNvPicPr>
                   </pic:nvPicPr>
                   <pic:blipFill>
-                    <a:blip r:embed="rId25" cstate="print">
+                    <a:blip r:embed="rId26" cstate="print">
                       <a:extLst>
                         <a:ext uri="{28A0092B-C50C-407E-A947-70E740481C1C}">
                           <a14:useLocalDpi xmlns:a14="http://schemas.microsoft.com/office/drawing/2010/main" val="0"/>
@@ -3319,7 +3628,6 @@
           <w:rFonts w:asciiTheme="majorHAnsi" w:eastAsia="Times New Roman" w:hAnsiTheme="majorHAnsi"/>
           <w:color w:val="212529"/>
         </w:rPr>
-        <w:lastRenderedPageBreak/>
         <w:t xml:space="preserve">współczynnik nauki - 0,2; współczynnik </w:t>
       </w:r>
       <w:proofErr w:type="spellStart"/>
@@ -3395,7 +3703,7 @@
                     </pic:cNvPicPr>
                   </pic:nvPicPr>
                   <pic:blipFill>
-                    <a:blip r:embed="rId26" cstate="print">
+                    <a:blip r:embed="rId27" cstate="print">
                       <a:extLst>
                         <a:ext uri="{28A0092B-C50C-407E-A947-70E740481C1C}">
                           <a14:useLocalDpi xmlns:a14="http://schemas.microsoft.com/office/drawing/2010/main" val="0"/>
@@ -3643,6 +3951,7 @@
         <w:rPr>
           <w:rFonts w:asciiTheme="majorHAnsi" w:eastAsia="Courier10 BT" w:hAnsiTheme="majorHAnsi"/>
         </w:rPr>
+        <w:lastRenderedPageBreak/>
         <w:t>Mierzony błąd został uzyskany po 297 epokach.</w:t>
       </w:r>
     </w:p>
